--- a/Exc3/ADR_deposit.docx
+++ b/Exc3/ADR_deposit.docx
@@ -19,6 +19,7 @@
       <w:bookmarkEnd w:id="0"/>
       <w:r>
         <w:rPr>
+          <w:rFonts w:ascii="Liberation Serif" w:hAnsi="Liberation Serif"/>
           <w:b/>
           <w:color w:val="000000"/>
           <w:sz w:val="26"/>
@@ -44,6 +45,7 @@
       <w:bookmarkEnd w:id="1"/>
       <w:r>
         <w:rPr>
+          <w:rFonts w:ascii="Liberation Serif" w:hAnsi="Liberation Serif"/>
           <w:b/>
           <w:color w:val="000000"/>
           <w:sz w:val="26"/>
@@ -53,6 +55,7 @@
       </w:r>
       <w:r>
         <w:rPr>
+          <w:rFonts w:ascii="Liberation Serif" w:hAnsi="Liberation Serif"/>
           <w:b/>
           <w:color w:val="000000"/>
           <w:sz w:val="26"/>
@@ -78,6 +81,7 @@
       <w:bookmarkEnd w:id="2"/>
       <w:r>
         <w:rPr>
+          <w:rFonts w:ascii="Liberation Serif" w:hAnsi="Liberation Serif"/>
           <w:b/>
           <w:color w:val="000000"/>
           <w:sz w:val="26"/>
@@ -87,6 +91,7 @@
       </w:r>
       <w:r>
         <w:rPr>
+          <w:rFonts w:ascii="Liberation Serif" w:hAnsi="Liberation Serif"/>
           <w:b/>
           <w:color w:val="000000"/>
           <w:sz w:val="26"/>
@@ -108,6 +113,7 @@
       </w:pPr>
       <w:r>
         <w:rPr>
+          <w:rFonts w:ascii="Liberation Serif" w:hAnsi="Liberation Serif"/>
           <w:b/>
           <w:color w:val="000000"/>
           <w:sz w:val="26"/>
@@ -121,10 +127,14 @@
         <w:pStyle w:val="BodyText"/>
         <w:bidi w:val="0"/>
         <w:jc w:val="start"/>
-        <w:rPr/>
-      </w:pPr>
-      <w:r>
-        <w:rPr/>
+        <w:rPr>
+          <w:rFonts w:ascii="Liberation Serif" w:hAnsi="Liberation Serif"/>
+        </w:rPr>
+      </w:pPr>
+      <w:r>
+        <w:rPr>
+          <w:rFonts w:ascii="Liberation Serif" w:hAnsi="Liberation Serif"/>
+        </w:rPr>
         <w:t>Проект направлен на цифровизацию процесса открытия депозитов для клиентов банка. На этапе MVP решено реализовать минимальный набор функциональности, включающий:</w:t>
       </w:r>
     </w:p>
@@ -133,7 +143,7 @@
         <w:pStyle w:val="BodyText"/>
         <w:numPr>
           <w:ilvl w:val="0"/>
-          <w:numId w:val="1"/>
+          <w:numId w:val="2"/>
         </w:numPr>
         <w:tabs>
           <w:tab w:val="clear" w:pos="709"/>
@@ -142,10 +152,14 @@
         <w:bidi w:val="0"/>
         <w:ind w:hanging="283" w:start="709"/>
         <w:jc w:val="start"/>
-        <w:rPr/>
-      </w:pPr>
-      <w:r>
-        <w:rPr/>
+        <w:rPr>
+          <w:rFonts w:ascii="Liberation Serif" w:hAnsi="Liberation Serif"/>
+        </w:rPr>
+      </w:pPr>
+      <w:r>
+        <w:rPr>
+          <w:rFonts w:ascii="Liberation Serif" w:hAnsi="Liberation Serif"/>
+        </w:rPr>
         <w:t>Подачу заявки на депозит через сайт и интернет-банк.</w:t>
       </w:r>
     </w:p>
@@ -154,7 +168,7 @@
         <w:pStyle w:val="BodyText"/>
         <w:numPr>
           <w:ilvl w:val="0"/>
-          <w:numId w:val="1"/>
+          <w:numId w:val="2"/>
         </w:numPr>
         <w:tabs>
           <w:tab w:val="clear" w:pos="709"/>
@@ -163,10 +177,14 @@
         <w:bidi w:val="0"/>
         <w:ind w:hanging="283" w:start="709"/>
         <w:jc w:val="start"/>
-        <w:rPr/>
-      </w:pPr>
-      <w:r>
-        <w:rPr/>
+        <w:rPr>
+          <w:rFonts w:ascii="Liberation Serif" w:hAnsi="Liberation Serif"/>
+        </w:rPr>
+      </w:pPr>
+      <w:r>
+        <w:rPr>
+          <w:rFonts w:ascii="Liberation Serif" w:hAnsi="Liberation Serif"/>
+        </w:rPr>
         <w:t>Обработку заявок менеджерами кол-центра и бэк-офиса.</w:t>
       </w:r>
     </w:p>
@@ -175,7 +193,7 @@
         <w:pStyle w:val="BodyText"/>
         <w:numPr>
           <w:ilvl w:val="0"/>
-          <w:numId w:val="1"/>
+          <w:numId w:val="2"/>
         </w:numPr>
         <w:tabs>
           <w:tab w:val="clear" w:pos="709"/>
@@ -184,10 +202,14 @@
         <w:bidi w:val="0"/>
         <w:ind w:hanging="283" w:start="709"/>
         <w:jc w:val="start"/>
-        <w:rPr/>
-      </w:pPr>
-      <w:r>
-        <w:rPr/>
+        <w:rPr>
+          <w:rFonts w:ascii="Liberation Serif" w:hAnsi="Liberation Serif"/>
+        </w:rPr>
+      </w:pPr>
+      <w:r>
+        <w:rPr>
+          <w:rFonts w:ascii="Liberation Serif" w:hAnsi="Liberation Serif"/>
+        </w:rPr>
         <w:t>Подтверждение условий депозита в АБС.</w:t>
       </w:r>
     </w:p>
@@ -208,6 +230,7 @@
       <w:bookmarkEnd w:id="3"/>
       <w:r>
         <w:rPr>
+          <w:rFonts w:ascii="Liberation Serif" w:hAnsi="Liberation Serif"/>
           <w:b/>
           <w:color w:val="000000"/>
           <w:sz w:val="26"/>
@@ -254,11 +277,13 @@
               <w:pStyle w:val="normal1"/>
               <w:jc w:val="center"/>
               <w:rPr>
+                <w:rFonts w:ascii="Liberation Serif" w:hAnsi="Liberation Serif"/>
                 <w:b/>
               </w:rPr>
             </w:pPr>
             <w:r>
               <w:rPr>
+                <w:rFonts w:ascii="Liberation Serif" w:hAnsi="Liberation Serif"/>
                 <w:b/>
               </w:rPr>
               <w:t>№</w:t>
@@ -280,11 +305,13 @@
               <w:pStyle w:val="normal1"/>
               <w:jc w:val="start"/>
               <w:rPr>
+                <w:rFonts w:ascii="Liberation Serif" w:hAnsi="Liberation Serif"/>
                 <w:b/>
               </w:rPr>
             </w:pPr>
             <w:r>
               <w:rPr>
+                <w:rFonts w:ascii="Liberation Serif" w:hAnsi="Liberation Serif"/>
                 <w:b/>
               </w:rPr>
               <w:t>Действующие лица или системы</w:t>
@@ -306,11 +333,13 @@
               <w:pStyle w:val="normal1"/>
               <w:jc w:val="start"/>
               <w:rPr>
+                <w:rFonts w:ascii="Liberation Serif" w:hAnsi="Liberation Serif"/>
                 <w:b/>
               </w:rPr>
             </w:pPr>
             <w:r>
               <w:rPr>
+                <w:rFonts w:ascii="Liberation Serif" w:hAnsi="Liberation Serif"/>
                 <w:b/>
               </w:rPr>
               <w:t>Use Case</w:t>
@@ -332,11 +361,13 @@
               <w:pStyle w:val="normal1"/>
               <w:jc w:val="start"/>
               <w:rPr>
+                <w:rFonts w:ascii="Liberation Serif" w:hAnsi="Liberation Serif"/>
                 <w:b/>
               </w:rPr>
             </w:pPr>
             <w:r>
               <w:rPr>
+                <w:rFonts w:ascii="Liberation Serif" w:hAnsi="Liberation Serif"/>
                 <w:b/>
               </w:rPr>
               <w:t>Описание</w:t>
@@ -361,10 +392,14 @@
           <w:p>
             <w:pPr>
               <w:pStyle w:val="normal1"/>
-              <w:rPr/>
+              <w:rPr>
+                <w:rFonts w:ascii="Liberation Serif" w:hAnsi="Liberation Serif"/>
+              </w:rPr>
             </w:pPr>
             <w:r>
-              <w:rPr/>
+              <w:rPr>
+                <w:rFonts w:ascii="Liberation Serif" w:hAnsi="Liberation Serif"/>
+              </w:rPr>
               <w:t>1</w:t>
             </w:r>
           </w:p>
@@ -382,10 +417,14 @@
           <w:p>
             <w:pPr>
               <w:pStyle w:val="normal1"/>
-              <w:rPr/>
+              <w:rPr>
+                <w:rFonts w:ascii="Liberation Serif" w:hAnsi="Liberation Serif"/>
+              </w:rPr>
             </w:pPr>
             <w:r>
-              <w:rPr/>
+              <w:rPr>
+                <w:rFonts w:ascii="Liberation Serif" w:hAnsi="Liberation Serif"/>
+              </w:rPr>
               <w:t>Интернет-сайт, Колл-центр, Менеджер кол-центра</w:t>
             </w:r>
           </w:p>
@@ -403,10 +442,14 @@
           <w:p>
             <w:pPr>
               <w:pStyle w:val="normal1"/>
-              <w:rPr/>
+              <w:rPr>
+                <w:rFonts w:ascii="Liberation Serif" w:hAnsi="Liberation Serif"/>
+              </w:rPr>
             </w:pPr>
             <w:r>
-              <w:rPr/>
+              <w:rPr>
+                <w:rFonts w:ascii="Liberation Serif" w:hAnsi="Liberation Serif"/>
+              </w:rPr>
               <w:t>Подача заявки через сайт</w:t>
             </w:r>
           </w:p>
@@ -426,7 +469,7 @@
               <w:pStyle w:val="BodyText"/>
               <w:numPr>
                 <w:ilvl w:val="0"/>
-                <w:numId w:val="2"/>
+                <w:numId w:val="3"/>
               </w:numPr>
               <w:tabs>
                 <w:tab w:val="clear" w:pos="709"/>
@@ -435,10 +478,14 @@
               <w:bidi w:val="0"/>
               <w:ind w:hanging="283" w:start="709"/>
               <w:jc w:val="start"/>
-              <w:rPr/>
+              <w:rPr>
+                <w:rFonts w:ascii="Liberation Serif" w:hAnsi="Liberation Serif"/>
+              </w:rPr>
             </w:pPr>
             <w:r>
-              <w:rPr/>
+              <w:rPr>
+                <w:rFonts w:ascii="Liberation Serif" w:hAnsi="Liberation Serif"/>
+              </w:rPr>
               <w:t>Клиент выбирает депозит и оставляет заявку.</w:t>
             </w:r>
           </w:p>
@@ -447,7 +494,7 @@
               <w:pStyle w:val="BodyText"/>
               <w:numPr>
                 <w:ilvl w:val="0"/>
-                <w:numId w:val="2"/>
+                <w:numId w:val="3"/>
               </w:numPr>
               <w:tabs>
                 <w:tab w:val="clear" w:pos="709"/>
@@ -456,10 +503,14 @@
               <w:bidi w:val="0"/>
               <w:ind w:hanging="283" w:start="709"/>
               <w:jc w:val="start"/>
-              <w:rPr/>
+              <w:rPr>
+                <w:rFonts w:ascii="Liberation Serif" w:hAnsi="Liberation Serif"/>
+              </w:rPr>
             </w:pPr>
             <w:r>
-              <w:rPr/>
+              <w:rPr>
+                <w:rFonts w:ascii="Liberation Serif" w:hAnsi="Liberation Serif"/>
+              </w:rPr>
               <w:t>Заявка передается в кол-центр.</w:t>
             </w:r>
           </w:p>
@@ -468,7 +519,7 @@
               <w:pStyle w:val="BodyText"/>
               <w:numPr>
                 <w:ilvl w:val="0"/>
-                <w:numId w:val="2"/>
+                <w:numId w:val="3"/>
               </w:numPr>
               <w:tabs>
                 <w:tab w:val="clear" w:pos="709"/>
@@ -478,10 +529,14 @@
               <w:spacing w:before="0" w:after="140"/>
               <w:ind w:hanging="283" w:start="709"/>
               <w:jc w:val="start"/>
-              <w:rPr/>
+              <w:rPr>
+                <w:rFonts w:ascii="Liberation Serif" w:hAnsi="Liberation Serif"/>
+              </w:rPr>
             </w:pPr>
             <w:r>
-              <w:rPr/>
+              <w:rPr>
+                <w:rFonts w:ascii="Liberation Serif" w:hAnsi="Liberation Serif"/>
+              </w:rPr>
               <w:t>Менеджер кол-центра связывается с клиентом для уточнения условий.</w:t>
             </w:r>
           </w:p>
@@ -503,10 +558,14 @@
           <w:p>
             <w:pPr>
               <w:pStyle w:val="normal1"/>
-              <w:rPr/>
+              <w:rPr>
+                <w:rFonts w:ascii="Liberation Serif" w:hAnsi="Liberation Serif"/>
+              </w:rPr>
             </w:pPr>
             <w:r>
-              <w:rPr/>
+              <w:rPr>
+                <w:rFonts w:ascii="Liberation Serif" w:hAnsi="Liberation Serif"/>
+              </w:rPr>
               <w:t>2</w:t>
             </w:r>
           </w:p>
@@ -523,10 +582,14 @@
           <w:p>
             <w:pPr>
               <w:pStyle w:val="normal1"/>
-              <w:rPr/>
+              <w:rPr>
+                <w:rFonts w:ascii="Liberation Serif" w:hAnsi="Liberation Serif"/>
+              </w:rPr>
             </w:pPr>
             <w:r>
-              <w:rPr/>
+              <w:rPr>
+                <w:rFonts w:ascii="Liberation Serif" w:hAnsi="Liberation Serif"/>
+              </w:rPr>
               <w:t>Интернет-банк, АБС, Смс-шлюз</w:t>
             </w:r>
           </w:p>
@@ -543,10 +606,14 @@
           <w:p>
             <w:pPr>
               <w:pStyle w:val="normal1"/>
-              <w:rPr/>
+              <w:rPr>
+                <w:rFonts w:ascii="Liberation Serif" w:hAnsi="Liberation Serif"/>
+              </w:rPr>
             </w:pPr>
             <w:r>
-              <w:rPr/>
+              <w:rPr>
+                <w:rFonts w:ascii="Liberation Serif" w:hAnsi="Liberation Serif"/>
+              </w:rPr>
               <w:t>Подача заявки через интернет-банк</w:t>
             </w:r>
           </w:p>
@@ -565,14 +632,18 @@
               <w:pStyle w:val="BodyText"/>
               <w:numPr>
                 <w:ilvl w:val="0"/>
-                <w:numId w:val="3"/>
+                <w:numId w:val="4"/>
               </w:numPr>
               <w:bidi w:val="0"/>
               <w:jc w:val="start"/>
-              <w:rPr/>
+              <w:rPr>
+                <w:rFonts w:ascii="Liberation Serif" w:hAnsi="Liberation Serif"/>
+              </w:rPr>
             </w:pPr>
             <w:r>
-              <w:rPr/>
+              <w:rPr>
+                <w:rFonts w:ascii="Liberation Serif" w:hAnsi="Liberation Serif"/>
+              </w:rPr>
               <w:t>Клиент авторизуется и видит персонализированные ставки.</w:t>
             </w:r>
           </w:p>
@@ -581,14 +652,18 @@
               <w:pStyle w:val="BodyText"/>
               <w:numPr>
                 <w:ilvl w:val="0"/>
-                <w:numId w:val="3"/>
+                <w:numId w:val="4"/>
               </w:numPr>
               <w:bidi w:val="0"/>
               <w:jc w:val="start"/>
-              <w:rPr/>
+              <w:rPr>
+                <w:rFonts w:ascii="Liberation Serif" w:hAnsi="Liberation Serif"/>
+              </w:rPr>
             </w:pPr>
             <w:r>
-              <w:rPr/>
+              <w:rPr>
+                <w:rFonts w:ascii="Liberation Serif" w:hAnsi="Liberation Serif"/>
+              </w:rPr>
               <w:t>Выбирает депозит, подтверждает сумму и счет.</w:t>
             </w:r>
           </w:p>
@@ -597,14 +672,18 @@
               <w:pStyle w:val="BodyText"/>
               <w:numPr>
                 <w:ilvl w:val="0"/>
-                <w:numId w:val="3"/>
+                <w:numId w:val="4"/>
               </w:numPr>
               <w:bidi w:val="0"/>
               <w:jc w:val="start"/>
-              <w:rPr/>
+              <w:rPr>
+                <w:rFonts w:ascii="Liberation Serif" w:hAnsi="Liberation Serif"/>
+              </w:rPr>
             </w:pPr>
             <w:r>
-              <w:rPr/>
+              <w:rPr>
+                <w:rFonts w:ascii="Liberation Serif" w:hAnsi="Liberation Serif"/>
+              </w:rPr>
               <w:t xml:space="preserve">Система отправляет заявку в АБС </w:t>
             </w:r>
           </w:p>
@@ -613,15 +692,19 @@
               <w:pStyle w:val="BodyText"/>
               <w:numPr>
                 <w:ilvl w:val="0"/>
-                <w:numId w:val="3"/>
+                <w:numId w:val="4"/>
               </w:numPr>
               <w:bidi w:val="0"/>
               <w:spacing w:before="0" w:after="140"/>
               <w:jc w:val="start"/>
-              <w:rPr/>
+              <w:rPr>
+                <w:rFonts w:ascii="Liberation Serif" w:hAnsi="Liberation Serif"/>
+              </w:rPr>
             </w:pPr>
             <w:r>
-              <w:rPr/>
+              <w:rPr>
+                <w:rFonts w:ascii="Liberation Serif" w:hAnsi="Liberation Serif"/>
+              </w:rPr>
               <w:t>После обработки клиент получает СМС.</w:t>
             </w:r>
           </w:p>
@@ -643,10 +726,14 @@
           <w:p>
             <w:pPr>
               <w:pStyle w:val="normal1"/>
-              <w:rPr/>
+              <w:rPr>
+                <w:rFonts w:ascii="Liberation Serif" w:hAnsi="Liberation Serif"/>
+              </w:rPr>
             </w:pPr>
             <w:r>
-              <w:rPr/>
+              <w:rPr>
+                <w:rFonts w:ascii="Liberation Serif" w:hAnsi="Liberation Serif"/>
+              </w:rPr>
               <w:t>3</w:t>
             </w:r>
           </w:p>
@@ -663,20 +750,28 @@
           <w:p>
             <w:pPr>
               <w:pStyle w:val="normal1"/>
-              <w:rPr/>
+              <w:rPr>
+                <w:rFonts w:ascii="Liberation Serif" w:hAnsi="Liberation Serif"/>
+              </w:rPr>
             </w:pPr>
             <w:r>
-              <w:rPr/>
+              <w:rPr>
+                <w:rFonts w:ascii="Liberation Serif" w:hAnsi="Liberation Serif"/>
+              </w:rPr>
               <w:t xml:space="preserve">АБС, </w:t>
             </w:r>
           </w:p>
           <w:p>
             <w:pPr>
               <w:pStyle w:val="normal1"/>
-              <w:rPr/>
+              <w:rPr>
+                <w:rFonts w:ascii="Liberation Serif" w:hAnsi="Liberation Serif"/>
+              </w:rPr>
             </w:pPr>
             <w:r>
-              <w:rPr/>
+              <w:rPr>
+                <w:rFonts w:ascii="Liberation Serif" w:hAnsi="Liberation Serif"/>
+              </w:rPr>
               <w:t>Kafka, Менеджер Бэк-офиса, Интернет-банк, Сайт</w:t>
             </w:r>
           </w:p>
@@ -693,10 +788,14 @@
           <w:p>
             <w:pPr>
               <w:pStyle w:val="normal1"/>
-              <w:rPr/>
+              <w:rPr>
+                <w:rFonts w:ascii="Liberation Serif" w:hAnsi="Liberation Serif"/>
+              </w:rPr>
             </w:pPr>
             <w:r>
-              <w:rPr/>
+              <w:rPr>
+                <w:rFonts w:ascii="Liberation Serif" w:hAnsi="Liberation Serif"/>
+              </w:rPr>
               <w:t>Управление ставками</w:t>
             </w:r>
           </w:p>
@@ -715,7 +814,7 @@
               <w:pStyle w:val="BodyText"/>
               <w:numPr>
                 <w:ilvl w:val="0"/>
-                <w:numId w:val="4"/>
+                <w:numId w:val="5"/>
               </w:numPr>
               <w:tabs>
                 <w:tab w:val="clear" w:pos="709"/>
@@ -724,10 +823,14 @@
               <w:bidi w:val="0"/>
               <w:ind w:hanging="283" w:start="709"/>
               <w:jc w:val="start"/>
-              <w:rPr/>
+              <w:rPr>
+                <w:rFonts w:ascii="Liberation Serif" w:hAnsi="Liberation Serif"/>
+              </w:rPr>
             </w:pPr>
             <w:r>
-              <w:rPr/>
+              <w:rPr>
+                <w:rFonts w:ascii="Liberation Serif" w:hAnsi="Liberation Serif"/>
+              </w:rPr>
               <w:t>Сотрудник бэк-офиса редактирует ставки в хранилище.</w:t>
             </w:r>
           </w:p>
@@ -736,7 +839,7 @@
               <w:pStyle w:val="BodyText"/>
               <w:numPr>
                 <w:ilvl w:val="0"/>
-                <w:numId w:val="4"/>
+                <w:numId w:val="5"/>
               </w:numPr>
               <w:tabs>
                 <w:tab w:val="clear" w:pos="709"/>
@@ -746,10 +849,14 @@
               <w:spacing w:before="0" w:after="140"/>
               <w:ind w:hanging="283" w:start="709"/>
               <w:jc w:val="start"/>
-              <w:rPr/>
+              <w:rPr>
+                <w:rFonts w:ascii="Liberation Serif" w:hAnsi="Liberation Serif"/>
+              </w:rPr>
             </w:pPr>
             <w:r>
-              <w:rPr/>
+              <w:rPr>
+                <w:rFonts w:ascii="Liberation Serif" w:hAnsi="Liberation Serif"/>
+              </w:rPr>
               <w:t>Обновленные ставки становятся доступными на сайте и в интернет-банке.</w:t>
             </w:r>
           </w:p>
@@ -769,10 +876,28 @@
           <w:szCs w:val="26"/>
         </w:rPr>
       </w:pPr>
+      <w:r>
+        <w:rPr>
+          <w:rFonts w:ascii="Liberation Serif" w:hAnsi="Liberation Serif"/>
+        </w:rPr>
+      </w:r>
+    </w:p>
+    <w:p>
+      <w:pPr>
+        <w:pStyle w:val="Heading3"/>
+        <w:spacing w:lineRule="auto" w:line="240" w:before="280" w:after="80"/>
+        <w:rPr>
+          <w:b/>
+          <w:color w:val="000000"/>
+          <w:sz w:val="26"/>
+          <w:szCs w:val="26"/>
+        </w:rPr>
+      </w:pPr>
       <w:bookmarkStart w:id="4" w:name="_u8xz25hbrgql"/>
       <w:bookmarkEnd w:id="4"/>
       <w:r>
         <w:rPr>
+          <w:rFonts w:ascii="Liberation Serif" w:hAnsi="Liberation Serif"/>
           <w:b/>
           <w:color w:val="000000"/>
           <w:sz w:val="26"/>
@@ -817,11 +942,13 @@
               <w:pStyle w:val="normal1"/>
               <w:jc w:val="center"/>
               <w:rPr>
+                <w:rFonts w:ascii="Liberation Serif" w:hAnsi="Liberation Serif"/>
                 <w:b/>
               </w:rPr>
             </w:pPr>
             <w:r>
               <w:rPr>
+                <w:rFonts w:ascii="Liberation Serif" w:hAnsi="Liberation Serif"/>
                 <w:b/>
               </w:rPr>
               <w:t>№</w:t>
@@ -843,11 +970,13 @@
               <w:pStyle w:val="normal1"/>
               <w:jc w:val="start"/>
               <w:rPr>
+                <w:rFonts w:ascii="Liberation Serif" w:hAnsi="Liberation Serif"/>
                 <w:b/>
               </w:rPr>
             </w:pPr>
             <w:r>
               <w:rPr>
+                <w:rFonts w:ascii="Liberation Serif" w:hAnsi="Liberation Serif"/>
                 <w:b/>
               </w:rPr>
               <w:t>Требование</w:t>
@@ -872,10 +1001,14 @@
           <w:p>
             <w:pPr>
               <w:pStyle w:val="normal1"/>
-              <w:rPr/>
+              <w:rPr>
+                <w:rFonts w:ascii="Liberation Serif" w:hAnsi="Liberation Serif"/>
+              </w:rPr>
             </w:pPr>
             <w:r>
-              <w:rPr/>
+              <w:rPr>
+                <w:rFonts w:ascii="Liberation Serif" w:hAnsi="Liberation Serif"/>
+              </w:rPr>
               <w:t>1</w:t>
             </w:r>
           </w:p>
@@ -901,11 +1034,14 @@
             <w:r>
               <w:rPr>
                 <w:rStyle w:val="Strong"/>
+                <w:rFonts w:ascii="Liberation Serif" w:hAnsi="Liberation Serif"/>
               </w:rPr>
               <w:t>Функциональность</w:t>
             </w:r>
             <w:r>
-              <w:rPr/>
+              <w:rPr>
+                <w:rFonts w:ascii="Liberation Serif" w:hAnsi="Liberation Serif"/>
+              </w:rPr>
               <w:t>: Защита данных, персонализированные ставки, интеграция с существующими системами.</w:t>
             </w:r>
           </w:p>
@@ -927,10 +1063,14 @@
           <w:p>
             <w:pPr>
               <w:pStyle w:val="normal1"/>
-              <w:rPr/>
+              <w:rPr>
+                <w:rFonts w:ascii="Liberation Serif" w:hAnsi="Liberation Serif"/>
+              </w:rPr>
             </w:pPr>
             <w:r>
-              <w:rPr/>
+              <w:rPr>
+                <w:rFonts w:ascii="Liberation Serif" w:hAnsi="Liberation Serif"/>
+              </w:rPr>
               <w:t>2</w:t>
             </w:r>
           </w:p>
@@ -955,11 +1095,14 @@
             <w:r>
               <w:rPr>
                 <w:rStyle w:val="Strong"/>
+                <w:rFonts w:ascii="Liberation Serif" w:hAnsi="Liberation Serif"/>
               </w:rPr>
               <w:t>Производительность</w:t>
             </w:r>
             <w:r>
-              <w:rPr/>
+              <w:rPr>
+                <w:rFonts w:ascii="Liberation Serif" w:hAnsi="Liberation Serif"/>
+              </w:rPr>
               <w:t>: Минимальные задержки отклика.</w:t>
             </w:r>
           </w:p>
@@ -981,10 +1124,14 @@
           <w:p>
             <w:pPr>
               <w:pStyle w:val="normal1"/>
-              <w:rPr/>
+              <w:rPr>
+                <w:rFonts w:ascii="Liberation Serif" w:hAnsi="Liberation Serif"/>
+              </w:rPr>
             </w:pPr>
             <w:r>
-              <w:rPr/>
+              <w:rPr>
+                <w:rFonts w:ascii="Liberation Serif" w:hAnsi="Liberation Serif"/>
+              </w:rPr>
               <w:t>3</w:t>
             </w:r>
           </w:p>
@@ -1009,11 +1156,14 @@
             <w:r>
               <w:rPr>
                 <w:rStyle w:val="Strong"/>
+                <w:rFonts w:ascii="Liberation Serif" w:hAnsi="Liberation Serif"/>
               </w:rPr>
               <w:t>Надежность</w:t>
             </w:r>
             <w:r>
-              <w:rPr/>
+              <w:rPr>
+                <w:rFonts w:ascii="Liberation Serif" w:hAnsi="Liberation Serif"/>
+              </w:rPr>
               <w:t>: Доступность 99.9%, возможность переключения на резервный ЦОД.</w:t>
             </w:r>
           </w:p>
@@ -1035,10 +1185,14 @@
           <w:p>
             <w:pPr>
               <w:pStyle w:val="normal1"/>
-              <w:rPr/>
+              <w:rPr>
+                <w:rFonts w:ascii="Liberation Serif" w:hAnsi="Liberation Serif"/>
+              </w:rPr>
             </w:pPr>
             <w:r>
-              <w:rPr/>
+              <w:rPr>
+                <w:rFonts w:ascii="Liberation Serif" w:hAnsi="Liberation Serif"/>
+              </w:rPr>
               <w:t>4</w:t>
             </w:r>
           </w:p>
@@ -1063,11 +1217,14 @@
             <w:r>
               <w:rPr>
                 <w:rStyle w:val="Strong"/>
+                <w:rFonts w:ascii="Liberation Serif" w:hAnsi="Liberation Serif"/>
               </w:rPr>
               <w:t>Технологии</w:t>
             </w:r>
             <w:r>
-              <w:rPr/>
+              <w:rPr>
+                <w:rFonts w:ascii="Liberation Serif" w:hAnsi="Liberation Serif"/>
+              </w:rPr>
               <w:t>: Использование MS SQL, Oracle, существующих технологий банка.</w:t>
             </w:r>
           </w:p>
@@ -1080,12 +1237,15 @@
         <w:keepNext w:val="false"/>
         <w:keepLines w:val="false"/>
         <w:spacing w:lineRule="auto" w:line="240" w:before="280" w:after="80"/>
-        <w:rPr/>
+        <w:rPr>
+          <w:rFonts w:ascii="Liberation Serif" w:hAnsi="Liberation Serif"/>
+        </w:rPr>
       </w:pPr>
       <w:bookmarkStart w:id="5" w:name="_qmphm5d6rvi3"/>
       <w:bookmarkEnd w:id="5"/>
       <w:r>
         <w:rPr>
+          <w:rFonts w:ascii="Liberation Serif" w:hAnsi="Liberation Serif"/>
           <w:b/>
           <w:color w:val="000000"/>
           <w:sz w:val="26"/>
@@ -1097,17 +1257,117 @@
     <w:p>
       <w:pPr>
         <w:pStyle w:val="normal1"/>
+        <w:spacing w:lineRule="auto" w:line="240" w:before="280" w:after="80"/>
+        <w:rPr>
+          <w:rFonts w:ascii="Liberation Serif" w:hAnsi="Liberation Serif"/>
+        </w:rPr>
+      </w:pPr>
+      <w:r>
+        <w:rPr>
+          <w:rFonts w:ascii="Liberation Serif" w:hAnsi="Liberation Serif"/>
+          <w:b/>
+          <w:color w:val="000000"/>
+          <w:sz w:val="26"/>
+          <w:szCs w:val="26"/>
+        </w:rPr>
+        <w:t>C4 context</w:t>
+      </w:r>
+    </w:p>
+    <w:p>
+      <w:pPr>
+        <w:pStyle w:val="normal1"/>
+        <w:spacing w:lineRule="auto" w:line="240" w:before="280" w:after="80"/>
+        <w:rPr>
+          <w:b/>
+          <w:color w:val="000000"/>
+          <w:sz w:val="26"/>
+          <w:szCs w:val="26"/>
+        </w:rPr>
+      </w:pPr>
+      <w:r>
+        <w:rPr>
+          <w:rFonts w:ascii="Liberation Serif" w:hAnsi="Liberation Serif"/>
+        </w:rPr>
+      </w:r>
+    </w:p>
+    <w:p>
+      <w:pPr>
+        <w:pStyle w:val="normal1"/>
+        <w:spacing w:lineRule="auto" w:line="240" w:before="280" w:after="80"/>
+        <w:rPr>
+          <w:b/>
+          <w:color w:val="000000"/>
+          <w:sz w:val="26"/>
+          <w:szCs w:val="26"/>
+        </w:rPr>
+      </w:pPr>
+      <w:r>
+        <w:rPr>
+          <w:rFonts w:ascii="Liberation Serif" w:hAnsi="Liberation Serif"/>
+        </w:rPr>
+        <w:drawing>
+          <wp:anchor behindDoc="0" distT="0" distB="0" distL="0" distR="0" simplePos="0" locked="0" layoutInCell="0" allowOverlap="1" relativeHeight="2">
+            <wp:simplePos x="0" y="0"/>
+            <wp:positionH relativeFrom="column">
+              <wp:align>center</wp:align>
+            </wp:positionH>
+            <wp:positionV relativeFrom="paragraph">
+              <wp:posOffset>635</wp:posOffset>
+            </wp:positionV>
+            <wp:extent cx="6120130" cy="3465830"/>
+            <wp:effectExtent l="0" t="0" r="0" b="0"/>
+            <wp:wrapSquare wrapText="largest"/>
+            <wp:docPr id="1" name="Image1" descr="" title=""/>
+            <wp:cNvGraphicFramePr>
+              <a:graphicFrameLocks xmlns:a="http://schemas.openxmlformats.org/drawingml/2006/main" noChangeAspect="1"/>
+            </wp:cNvGraphicFramePr>
+            <a:graphic xmlns:a="http://schemas.openxmlformats.org/drawingml/2006/main">
+              <a:graphicData uri="http://schemas.openxmlformats.org/drawingml/2006/picture">
+                <pic:pic xmlns:pic="http://schemas.openxmlformats.org/drawingml/2006/picture">
+                  <pic:nvPicPr>
+                    <pic:cNvPr id="1" name="Image1" descr="" title=""/>
+                    <pic:cNvPicPr>
+                      <a:picLocks noChangeAspect="1" noChangeArrowheads="1"/>
+                    </pic:cNvPicPr>
+                  </pic:nvPicPr>
+                  <pic:blipFill>
+                    <a:blip r:embed="rId2"/>
+                    <a:stretch>
+                      <a:fillRect/>
+                    </a:stretch>
+                  </pic:blipFill>
+                  <pic:spPr bwMode="auto">
+                    <a:xfrm>
+                      <a:off x="0" y="0"/>
+                      <a:ext cx="6120130" cy="3465830"/>
+                    </a:xfrm>
+                    <a:prstGeom prst="rect">
+                      <a:avLst/>
+                    </a:prstGeom>
+                    <a:noFill/>
+                  </pic:spPr>
+                </pic:pic>
+              </a:graphicData>
+            </a:graphic>
+          </wp:anchor>
+        </w:drawing>
+      </w:r>
+    </w:p>
+    <w:p>
+      <w:pPr>
+        <w:pStyle w:val="normal1"/>
         <w:spacing w:lineRule="auto" w:line="240" w:before="240" w:after="240"/>
         <w:rPr>
+          <w:rFonts w:ascii="Liberation Serif" w:hAnsi="Liberation Serif"/>
           <w:highlight w:val="none"/>
           <w:shd w:fill="FFFF00" w:val="clear"/>
         </w:rPr>
       </w:pPr>
       <w:r>
         <w:rPr>
+          <w:rFonts w:ascii="Liberation Serif" w:hAnsi="Liberation Serif"/>
           <w:shd w:fill="FFFF00" w:val="clear"/>
         </w:rPr>
-        <w:t xml:space="preserve">Приведите диаграммы контекста и контейнеров в модели C4. Опишите там основные компоненты и интеграции всех элементов решения. </w:t>
       </w:r>
     </w:p>
     <w:p>
@@ -1115,15 +1375,152 @@
         <w:pStyle w:val="normal1"/>
         <w:spacing w:lineRule="auto" w:line="240" w:before="240" w:after="240"/>
         <w:rPr>
+          <w:rFonts w:ascii="Liberation Serif" w:hAnsi="Liberation Serif"/>
           <w:highlight w:val="none"/>
           <w:shd w:fill="FFFF00" w:val="clear"/>
         </w:rPr>
       </w:pPr>
       <w:r>
         <w:rPr>
+          <w:rFonts w:ascii="Liberation Serif" w:hAnsi="Liberation Serif"/>
           <w:shd w:fill="FFFF00" w:val="clear"/>
         </w:rPr>
-        <w:t>Также опишите, какой логикой вы руководствовались в ходе принятия решений и выбора технологий. Не забывайте, что необходимо учесть все функциональные и нефункциональные требования.</w:t>
+      </w:r>
+    </w:p>
+    <w:p>
+      <w:pPr>
+        <w:pStyle w:val="normal1"/>
+        <w:spacing w:lineRule="auto" w:line="240" w:before="240" w:after="240"/>
+        <w:rPr>
+          <w:rFonts w:ascii="Liberation Serif" w:hAnsi="Liberation Serif"/>
+          <w:highlight w:val="none"/>
+          <w:shd w:fill="FFFF00" w:val="clear"/>
+        </w:rPr>
+      </w:pPr>
+      <w:r>
+        <w:rPr>
+          <w:rFonts w:ascii="Liberation Serif" w:hAnsi="Liberation Serif"/>
+          <w:shd w:fill="FFFF00" w:val="clear"/>
+        </w:rPr>
+      </w:r>
+    </w:p>
+    <w:p>
+      <w:pPr>
+        <w:pStyle w:val="normal1"/>
+        <w:spacing w:lineRule="auto" w:line="240" w:before="240" w:after="240"/>
+        <w:rPr>
+          <w:rFonts w:ascii="Liberation Serif" w:hAnsi="Liberation Serif"/>
+          <w:highlight w:val="none"/>
+          <w:shd w:fill="FFFF00" w:val="clear"/>
+        </w:rPr>
+      </w:pPr>
+      <w:r>
+        <w:rPr>
+          <w:rFonts w:ascii="Liberation Serif" w:hAnsi="Liberation Serif"/>
+          <w:shd w:fill="FFFF00" w:val="clear"/>
+        </w:rPr>
+      </w:r>
+    </w:p>
+    <w:p>
+      <w:pPr>
+        <w:pStyle w:val="normal1"/>
+        <w:spacing w:lineRule="auto" w:line="240" w:before="240" w:after="240"/>
+        <w:rPr>
+          <w:rFonts w:ascii="Liberation Serif" w:hAnsi="Liberation Serif"/>
+          <w:b/>
+          <w:bCs/>
+          <w:highlight w:val="none"/>
+          <w:shd w:fill="auto" w:val="clear"/>
+        </w:rPr>
+      </w:pPr>
+      <w:r>
+        <w:rPr>
+          <w:rFonts w:ascii="Liberation Serif" w:hAnsi="Liberation Serif"/>
+          <w:b/>
+          <w:bCs/>
+          <w:shd w:fill="auto" w:val="clear"/>
+        </w:rPr>
+        <w:t>C4 Container</w:t>
+      </w:r>
+    </w:p>
+    <w:p>
+      <w:pPr>
+        <w:pStyle w:val="normal1"/>
+        <w:spacing w:lineRule="auto" w:line="240" w:before="240" w:after="240"/>
+        <w:rPr>
+          <w:rFonts w:ascii="Liberation Serif" w:hAnsi="Liberation Serif"/>
+          <w:highlight w:val="none"/>
+          <w:shd w:fill="FFFF00" w:val="clear"/>
+        </w:rPr>
+      </w:pPr>
+      <w:r>
+        <w:rPr>
+          <w:rFonts w:ascii="Liberation Serif" w:hAnsi="Liberation Serif"/>
+          <w:shd w:fill="FFFF00" w:val="clear"/>
+        </w:rPr>
+      </w:r>
+    </w:p>
+    <w:p>
+      <w:pPr>
+        <w:pStyle w:val="normal1"/>
+        <w:spacing w:lineRule="auto" w:line="240" w:before="240" w:after="240"/>
+        <w:rPr>
+          <w:rFonts w:ascii="Liberation Serif" w:hAnsi="Liberation Serif"/>
+          <w:highlight w:val="none"/>
+          <w:shd w:fill="FFFF00" w:val="clear"/>
+        </w:rPr>
+      </w:pPr>
+      <w:r>
+        <w:rPr>
+          <w:rFonts w:ascii="Liberation Serif" w:hAnsi="Liberation Serif"/>
+          <w:shd w:fill="FFFF00" w:val="clear"/>
+        </w:rPr>
+        <w:drawing>
+          <wp:anchor behindDoc="0" distT="0" distB="0" distL="0" distR="0" simplePos="0" locked="0" layoutInCell="0" allowOverlap="1" relativeHeight="3">
+            <wp:simplePos x="0" y="0"/>
+            <wp:positionH relativeFrom="column">
+              <wp:align>center</wp:align>
+            </wp:positionH>
+            <wp:positionV relativeFrom="paragraph">
+              <wp:posOffset>635</wp:posOffset>
+            </wp:positionV>
+            <wp:extent cx="6120130" cy="3787140"/>
+            <wp:effectExtent l="0" t="0" r="0" b="0"/>
+            <wp:wrapSquare wrapText="largest"/>
+            <wp:docPr id="2" name="Image2" descr="" title=""/>
+            <wp:cNvGraphicFramePr>
+              <a:graphicFrameLocks xmlns:a="http://schemas.openxmlformats.org/drawingml/2006/main" noChangeAspect="1"/>
+            </wp:cNvGraphicFramePr>
+            <a:graphic xmlns:a="http://schemas.openxmlformats.org/drawingml/2006/main">
+              <a:graphicData uri="http://schemas.openxmlformats.org/drawingml/2006/picture">
+                <pic:pic xmlns:pic="http://schemas.openxmlformats.org/drawingml/2006/picture">
+                  <pic:nvPicPr>
+                    <pic:cNvPr id="2" name="Image2" descr="" title=""/>
+                    <pic:cNvPicPr>
+                      <a:picLocks noChangeAspect="1" noChangeArrowheads="1"/>
+                    </pic:cNvPicPr>
+                  </pic:nvPicPr>
+                  <pic:blipFill>
+                    <a:blip r:embed="rId3"/>
+                    <a:stretch>
+                      <a:fillRect/>
+                    </a:stretch>
+                  </pic:blipFill>
+                  <pic:spPr bwMode="auto">
+                    <a:xfrm>
+                      <a:off x="0" y="0"/>
+                      <a:ext cx="6120130" cy="3787140"/>
+                    </a:xfrm>
+                    <a:prstGeom prst="rect">
+                      <a:avLst/>
+                    </a:prstGeom>
+                    <a:noFill/>
+                  </pic:spPr>
+                </pic:pic>
+              </a:graphicData>
+            </a:graphic>
+          </wp:anchor>
+        </w:drawing>
       </w:r>
     </w:p>
     <w:p>
@@ -1132,12 +1529,15 @@
         <w:keepNext w:val="false"/>
         <w:keepLines w:val="false"/>
         <w:spacing w:lineRule="auto" w:line="240" w:before="280" w:after="80"/>
-        <w:rPr/>
+        <w:rPr>
+          <w:rFonts w:ascii="Liberation Serif" w:hAnsi="Liberation Serif"/>
+        </w:rPr>
       </w:pPr>
       <w:bookmarkStart w:id="6" w:name="_bjrr7veeh80c"/>
       <w:bookmarkEnd w:id="6"/>
       <w:r>
         <w:rPr>
+          <w:rFonts w:ascii="Liberation Serif" w:hAnsi="Liberation Serif"/>
           <w:b/>
           <w:color w:val="000000"/>
           <w:sz w:val="26"/>
@@ -1151,31 +1551,498 @@
         <w:pStyle w:val="normal1"/>
         <w:spacing w:lineRule="auto" w:line="240" w:before="240" w:after="240"/>
         <w:rPr>
+          <w:rFonts w:ascii="Liberation Serif" w:hAnsi="Liberation Serif"/>
           <w:highlight w:val="none"/>
-          <w:shd w:fill="FFFF00" w:val="clear"/>
-        </w:rPr>
-      </w:pPr>
-      <w:r>
-        <w:rPr>
-          <w:shd w:fill="FFFF00" w:val="clear"/>
-        </w:rPr>
-        <w:t>Опишите здесь наиболее важные альтернативные решения.</w:t>
+          <w:shd w:fill="auto" w:val="clear"/>
+        </w:rPr>
+      </w:pPr>
+      <w:r>
+        <w:rPr>
+          <w:rFonts w:ascii="Liberation Serif" w:hAnsi="Liberation Serif"/>
+          <w:shd w:fill="auto" w:val="clear"/>
+        </w:rPr>
+        <w:t xml:space="preserve">Поиск и внедрение готовых решений для управления ставками. Позволит ускорить этап с разработкой этой части системы, но из минусов завязка на стороннее решение, не всегда оправдано в долгосрочной перспективе. </w:t>
+      </w:r>
+      <w:r>
+        <w:rPr>
+          <w:rFonts w:ascii="Liberation Serif" w:hAnsi="Liberation Serif"/>
+          <w:shd w:fill="auto" w:val="clear"/>
+        </w:rPr>
+        <w:t>На этом этапе в целом это не требуется и можно в том числе оставить управление ставками в АБС. Но стоит иметь ввиду что АБС работает на устаревших тенологиях (Delphi) и испытывает сложности с горизонтальным масштабированием.</w:t>
       </w:r>
     </w:p>
     <w:p>
       <w:pPr>
         <w:pStyle w:val="normal1"/>
         <w:spacing w:lineRule="auto" w:line="240" w:before="240" w:after="240"/>
-        <w:rPr/>
-      </w:pPr>
-      <w:r>
-        <w:rPr>
+        <w:rPr>
+          <w:rFonts w:ascii="Liberation Serif" w:hAnsi="Liberation Serif"/>
+        </w:rPr>
+      </w:pPr>
+      <w:r>
+        <w:rPr>
+          <w:rFonts w:ascii="Liberation Serif" w:hAnsi="Liberation Serif"/>
+          <w:shd w:fill="auto" w:val="clear"/>
+        </w:rPr>
+        <w:t xml:space="preserve">Альтернативы Event-Driven архитектуре,  предложенной в данном ADR может быть </w:t>
+      </w:r>
+      <w:r>
+        <w:rPr>
+          <w:rFonts w:ascii="Liberation Serif" w:hAnsi="Liberation Serif"/>
+        </w:rPr>
+        <w:t>Service-Oriented Architecture (SOA):</w:t>
+      </w:r>
+    </w:p>
+    <w:p>
+      <w:pPr>
+        <w:pStyle w:val="BodyText"/>
+        <w:numPr>
+          <w:ilvl w:val="0"/>
+          <w:numId w:val="7"/>
+        </w:numPr>
+        <w:tabs>
+          <w:tab w:val="clear" w:pos="709"/>
+          <w:tab w:val="left" w:pos="709" w:leader="none"/>
+        </w:tabs>
+        <w:bidi w:val="0"/>
+        <w:spacing w:before="0" w:after="0"/>
+        <w:ind w:hanging="283" w:start="709"/>
+        <w:jc w:val="start"/>
+        <w:rPr>
+          <w:rFonts w:ascii="Liberation Serif" w:hAnsi="Liberation Serif"/>
+        </w:rPr>
+      </w:pPr>
+      <w:r>
+        <w:rPr>
+          <w:rFonts w:ascii="Liberation Serif" w:hAnsi="Liberation Serif"/>
+        </w:rPr>
+        <w:t>Система состоит из сервисов, которые взаимодействуют через протоколы (например, SOAP, REST).</w:t>
+      </w:r>
+    </w:p>
+    <w:p>
+      <w:pPr>
+        <w:pStyle w:val="BodyText"/>
+        <w:numPr>
+          <w:ilvl w:val="0"/>
+          <w:numId w:val="7"/>
+        </w:numPr>
+        <w:tabs>
+          <w:tab w:val="clear" w:pos="709"/>
+          <w:tab w:val="left" w:pos="709" w:leader="none"/>
+        </w:tabs>
+        <w:bidi w:val="0"/>
+        <w:ind w:hanging="283" w:start="709"/>
+        <w:jc w:val="start"/>
+        <w:rPr>
+          <w:rFonts w:ascii="Liberation Serif" w:hAnsi="Liberation Serif"/>
+        </w:rPr>
+      </w:pPr>
+      <w:r>
+        <w:rPr>
+          <w:rFonts w:ascii="Liberation Serif" w:hAnsi="Liberation Serif"/>
+        </w:rPr>
+        <w:t>Каждый сервис отвечает за конкретную бизнес-функцию.</w:t>
+      </w:r>
+    </w:p>
+    <w:p>
+      <w:pPr>
+        <w:pStyle w:val="Heading4"/>
+        <w:bidi w:val="0"/>
+        <w:jc w:val="start"/>
+        <w:rPr>
+          <w:rFonts w:ascii="Liberation Serif" w:hAnsi="Liberation Serif"/>
+        </w:rPr>
+      </w:pPr>
+      <w:r>
+        <w:rPr>
+          <w:rFonts w:ascii="Liberation Serif" w:hAnsi="Liberation Serif"/>
+        </w:rPr>
+        <w:t>Преимущества:</w:t>
+      </w:r>
+    </w:p>
+    <w:p>
+      <w:pPr>
+        <w:pStyle w:val="BodyText"/>
+        <w:numPr>
+          <w:ilvl w:val="0"/>
+          <w:numId w:val="8"/>
+        </w:numPr>
+        <w:tabs>
+          <w:tab w:val="clear" w:pos="709"/>
+          <w:tab w:val="left" w:pos="709" w:leader="none"/>
+        </w:tabs>
+        <w:bidi w:val="0"/>
+        <w:spacing w:before="0" w:after="0"/>
+        <w:ind w:hanging="283" w:start="709"/>
+        <w:jc w:val="start"/>
+        <w:rPr>
+          <w:rFonts w:ascii="Liberation Serif" w:hAnsi="Liberation Serif"/>
+        </w:rPr>
+      </w:pPr>
+      <w:r>
+        <w:rPr>
+          <w:rFonts w:ascii="Liberation Serif" w:hAnsi="Liberation Serif"/>
+        </w:rPr>
+        <w:t>Высокая реиспользуемость сервисов.</w:t>
+      </w:r>
+    </w:p>
+    <w:p>
+      <w:pPr>
+        <w:pStyle w:val="BodyText"/>
+        <w:numPr>
+          <w:ilvl w:val="0"/>
+          <w:numId w:val="8"/>
+        </w:numPr>
+        <w:tabs>
+          <w:tab w:val="clear" w:pos="709"/>
+          <w:tab w:val="left" w:pos="709" w:leader="none"/>
+        </w:tabs>
+        <w:bidi w:val="0"/>
+        <w:spacing w:before="0" w:after="0"/>
+        <w:ind w:hanging="283" w:start="709"/>
+        <w:jc w:val="start"/>
+        <w:rPr>
+          <w:rFonts w:ascii="Liberation Serif" w:hAnsi="Liberation Serif"/>
+        </w:rPr>
+      </w:pPr>
+      <w:r>
+        <w:rPr>
+          <w:rFonts w:ascii="Liberation Serif" w:hAnsi="Liberation Serif"/>
+        </w:rPr>
+        <w:t>Модульность упрощает внесение изменений.</w:t>
+      </w:r>
+    </w:p>
+    <w:p>
+      <w:pPr>
+        <w:pStyle w:val="BodyText"/>
+        <w:numPr>
+          <w:ilvl w:val="0"/>
+          <w:numId w:val="8"/>
+        </w:numPr>
+        <w:tabs>
+          <w:tab w:val="clear" w:pos="709"/>
+          <w:tab w:val="left" w:pos="709" w:leader="none"/>
+        </w:tabs>
+        <w:bidi w:val="0"/>
+        <w:ind w:hanging="283" w:start="709"/>
+        <w:jc w:val="start"/>
+        <w:rPr>
+          <w:rFonts w:ascii="Liberation Serif" w:hAnsi="Liberation Serif"/>
+        </w:rPr>
+      </w:pPr>
+      <w:r>
+        <w:rPr>
+          <w:rFonts w:ascii="Liberation Serif" w:hAnsi="Liberation Serif"/>
+        </w:rPr>
+        <w:t>Подходит для больших корпоративных систем.</w:t>
+      </w:r>
+    </w:p>
+    <w:p>
+      <w:pPr>
+        <w:pStyle w:val="Heading4"/>
+        <w:bidi w:val="0"/>
+        <w:jc w:val="start"/>
+        <w:rPr>
+          <w:rFonts w:ascii="Liberation Serif" w:hAnsi="Liberation Serif"/>
+        </w:rPr>
+      </w:pPr>
+      <w:r>
+        <w:rPr>
+          <w:rFonts w:ascii="Liberation Serif" w:hAnsi="Liberation Serif"/>
+        </w:rPr>
+        <w:t>Недостатки:</w:t>
+      </w:r>
+    </w:p>
+    <w:p>
+      <w:pPr>
+        <w:pStyle w:val="BodyText"/>
+        <w:numPr>
+          <w:ilvl w:val="0"/>
+          <w:numId w:val="9"/>
+        </w:numPr>
+        <w:tabs>
+          <w:tab w:val="clear" w:pos="709"/>
+          <w:tab w:val="left" w:pos="709" w:leader="none"/>
+        </w:tabs>
+        <w:bidi w:val="0"/>
+        <w:spacing w:before="0" w:after="0"/>
+        <w:ind w:hanging="283" w:start="709"/>
+        <w:jc w:val="start"/>
+        <w:rPr>
+          <w:rFonts w:ascii="Liberation Serif" w:hAnsi="Liberation Serif"/>
+        </w:rPr>
+      </w:pPr>
+      <w:r>
+        <w:rPr>
+          <w:rFonts w:ascii="Liberation Serif" w:hAnsi="Liberation Serif"/>
+        </w:rPr>
+        <w:t>Высокая сложность управления взаимодействием между сервисами.</w:t>
+      </w:r>
+    </w:p>
+    <w:p>
+      <w:pPr>
+        <w:pStyle w:val="BodyText"/>
+        <w:numPr>
+          <w:ilvl w:val="0"/>
+          <w:numId w:val="9"/>
+        </w:numPr>
+        <w:tabs>
+          <w:tab w:val="clear" w:pos="709"/>
+          <w:tab w:val="left" w:pos="709" w:leader="none"/>
+        </w:tabs>
+        <w:bidi w:val="0"/>
+        <w:spacing w:before="0" w:after="0"/>
+        <w:ind w:hanging="283" w:start="709"/>
+        <w:jc w:val="start"/>
+        <w:rPr>
+          <w:rFonts w:ascii="Liberation Serif" w:hAnsi="Liberation Serif"/>
+        </w:rPr>
+      </w:pPr>
+      <w:r>
+        <w:rPr>
+          <w:rFonts w:ascii="Liberation Serif" w:hAnsi="Liberation Serif"/>
+        </w:rPr>
+        <w:t>Зависимость от стандартов и контрактов.</w:t>
+      </w:r>
+    </w:p>
+    <w:p>
+      <w:pPr>
+        <w:pStyle w:val="normal1"/>
+        <w:spacing w:lineRule="auto" w:line="240" w:before="240" w:after="240"/>
+        <w:rPr>
+          <w:rFonts w:ascii="Liberation Serif" w:hAnsi="Liberation Serif"/>
+        </w:rPr>
+      </w:pPr>
+      <w:r>
+        <w:rPr>
+          <w:rFonts w:ascii="Liberation Serif" w:hAnsi="Liberation Serif"/>
+        </w:rPr>
+      </w:r>
+    </w:p>
+    <w:p>
+      <w:pPr>
+        <w:pStyle w:val="normal1"/>
+        <w:spacing w:lineRule="auto" w:line="240" w:before="240" w:after="240"/>
+        <w:rPr>
+          <w:rFonts w:ascii="Liberation Serif" w:hAnsi="Liberation Serif"/>
+        </w:rPr>
+      </w:pPr>
+      <w:r>
+        <w:rPr>
+          <w:rFonts w:ascii="Liberation Serif" w:hAnsi="Liberation Serif"/>
           <w:b/>
           <w:color w:val="000000"/>
           <w:sz w:val="26"/>
           <w:szCs w:val="26"/>
         </w:rPr>
-        <w:t>Недостатки, ограничения, риски</w:t>
+        <w:t xml:space="preserve">Недостатки </w:t>
+      </w:r>
+      <w:r>
+        <w:rPr>
+          <w:rFonts w:ascii="Liberation Serif" w:hAnsi="Liberation Serif"/>
+          <w:b/>
+          <w:color w:val="000000"/>
+          <w:sz w:val="26"/>
+          <w:szCs w:val="26"/>
+        </w:rPr>
+        <w:t xml:space="preserve">и </w:t>
+      </w:r>
+      <w:r>
+        <w:rPr>
+          <w:rFonts w:ascii="Liberation Serif" w:hAnsi="Liberation Serif"/>
+          <w:b/>
+          <w:color w:val="000000"/>
+          <w:sz w:val="26"/>
+          <w:szCs w:val="26"/>
+        </w:rPr>
+        <w:t xml:space="preserve">ограничения </w:t>
+      </w:r>
+      <w:r>
+        <w:rPr>
+          <w:rFonts w:ascii="Liberation Serif" w:hAnsi="Liberation Serif"/>
+          <w:b/>
+          <w:color w:val="000000"/>
+          <w:sz w:val="26"/>
+          <w:szCs w:val="26"/>
+        </w:rPr>
+        <w:t>решени</w:t>
+      </w:r>
+      <w:r>
+        <w:rPr>
+          <w:rFonts w:ascii="Liberation Serif" w:hAnsi="Liberation Serif"/>
+          <w:b/>
+          <w:color w:val="000000"/>
+          <w:sz w:val="26"/>
+          <w:szCs w:val="26"/>
+        </w:rPr>
+        <w:t>я в ADR</w:t>
+      </w:r>
+    </w:p>
+    <w:p>
+      <w:pPr>
+        <w:pStyle w:val="normal1"/>
+        <w:numPr>
+          <w:ilvl w:val="0"/>
+          <w:numId w:val="10"/>
+        </w:numPr>
+        <w:bidi w:val="0"/>
+        <w:spacing w:lineRule="auto" w:line="240" w:before="12" w:after="12"/>
+        <w:jc w:val="start"/>
+        <w:rPr>
+          <w:rFonts w:ascii="Liberation Serif" w:hAnsi="Liberation Serif"/>
+        </w:rPr>
+      </w:pPr>
+      <w:r>
+        <w:rPr>
+          <w:rFonts w:ascii="Liberation Serif" w:hAnsi="Liberation Serif"/>
+          <w:b w:val="false"/>
+          <w:bCs w:val="false"/>
+          <w:color w:val="000000"/>
+          <w:sz w:val="26"/>
+          <w:szCs w:val="26"/>
+        </w:rPr>
+        <w:t xml:space="preserve">Требуется переработка существующих систем (например, </w:t>
+      </w:r>
+      <w:r>
+        <w:rPr>
+          <w:rFonts w:ascii="Liberation Serif" w:hAnsi="Liberation Serif"/>
+          <w:b w:val="false"/>
+          <w:bCs w:val="false"/>
+          <w:color w:val="000000"/>
+          <w:sz w:val="26"/>
+          <w:szCs w:val="26"/>
+        </w:rPr>
+        <w:t xml:space="preserve">Интернет Банк, </w:t>
+      </w:r>
+      <w:r>
+        <w:rPr>
+          <w:rFonts w:ascii="Liberation Serif" w:hAnsi="Liberation Serif"/>
+          <w:b w:val="false"/>
+          <w:bCs w:val="false"/>
+          <w:color w:val="000000"/>
+          <w:sz w:val="26"/>
+          <w:szCs w:val="26"/>
+        </w:rPr>
+        <w:t xml:space="preserve">АБС). </w:t>
+      </w:r>
+    </w:p>
+    <w:p>
+      <w:pPr>
+        <w:pStyle w:val="normal1"/>
+        <w:numPr>
+          <w:ilvl w:val="0"/>
+          <w:numId w:val="10"/>
+        </w:numPr>
+        <w:bidi w:val="0"/>
+        <w:spacing w:lineRule="auto" w:line="240" w:before="12" w:after="12"/>
+        <w:jc w:val="start"/>
+        <w:rPr>
+          <w:rFonts w:ascii="Liberation Serif" w:hAnsi="Liberation Serif"/>
+        </w:rPr>
+      </w:pPr>
+      <w:r>
+        <w:rPr>
+          <w:rFonts w:ascii="Liberation Serif" w:hAnsi="Liberation Serif"/>
+          <w:b w:val="false"/>
+          <w:bCs w:val="false"/>
+          <w:color w:val="000000"/>
+          <w:sz w:val="26"/>
+          <w:szCs w:val="26"/>
+        </w:rPr>
+        <w:t>Б</w:t>
+      </w:r>
+      <w:r>
+        <w:rPr>
+          <w:rFonts w:ascii="Liberation Serif" w:hAnsi="Liberation Serif"/>
+          <w:b w:val="false"/>
+          <w:bCs w:val="false"/>
+          <w:color w:val="000000"/>
+          <w:sz w:val="26"/>
+          <w:szCs w:val="26"/>
+        </w:rPr>
+        <w:t>рокер сообщений становится критически важной частью системы.</w:t>
+      </w:r>
+    </w:p>
+    <w:p>
+      <w:pPr>
+        <w:pStyle w:val="normal1"/>
+        <w:numPr>
+          <w:ilvl w:val="0"/>
+          <w:numId w:val="10"/>
+        </w:numPr>
+        <w:bidi w:val="0"/>
+        <w:spacing w:lineRule="auto" w:line="240" w:before="12" w:after="12"/>
+        <w:jc w:val="start"/>
+        <w:rPr>
+          <w:rFonts w:ascii="Liberation Serif" w:hAnsi="Liberation Serif"/>
+        </w:rPr>
+      </w:pPr>
+      <w:r>
+        <w:rPr>
+          <w:rFonts w:ascii="Liberation Serif" w:hAnsi="Liberation Serif"/>
+          <w:b w:val="false"/>
+          <w:bCs w:val="false"/>
+          <w:color w:val="000000"/>
+          <w:sz w:val="26"/>
+          <w:szCs w:val="26"/>
+        </w:rPr>
+        <w:t>Возможна потеря событий при сбое брокера сообщений или неправильной настройке системы.</w:t>
+      </w:r>
+    </w:p>
+    <w:p>
+      <w:pPr>
+        <w:pStyle w:val="normal1"/>
+        <w:numPr>
+          <w:ilvl w:val="0"/>
+          <w:numId w:val="10"/>
+        </w:numPr>
+        <w:bidi w:val="0"/>
+        <w:spacing w:lineRule="auto" w:line="240" w:before="12" w:after="12"/>
+        <w:jc w:val="start"/>
+        <w:rPr>
+          <w:rFonts w:ascii="Liberation Serif" w:hAnsi="Liberation Serif"/>
+        </w:rPr>
+      </w:pPr>
+      <w:r>
+        <w:rPr>
+          <w:rFonts w:ascii="Liberation Serif" w:hAnsi="Liberation Serif"/>
+          <w:b w:val="false"/>
+          <w:bCs w:val="false"/>
+          <w:color w:val="000000"/>
+          <w:sz w:val="26"/>
+          <w:szCs w:val="26"/>
+        </w:rPr>
+        <w:t>Обеспечение согласованности данных при асинхронной обработке становится сложной задачей.</w:t>
+      </w:r>
+    </w:p>
+    <w:p>
+      <w:pPr>
+        <w:pStyle w:val="normal1"/>
+        <w:numPr>
+          <w:ilvl w:val="0"/>
+          <w:numId w:val="10"/>
+        </w:numPr>
+        <w:bidi w:val="0"/>
+        <w:spacing w:lineRule="auto" w:line="240" w:before="12" w:after="12"/>
+        <w:jc w:val="start"/>
+        <w:rPr>
+          <w:b w:val="false"/>
+          <w:bCs w:val="false"/>
+          <w:color w:val="000000"/>
+          <w:sz w:val="26"/>
+          <w:szCs w:val="26"/>
+        </w:rPr>
+      </w:pPr>
+      <w:r>
+        <w:rPr>
+          <w:rFonts w:ascii="Liberation Serif" w:hAnsi="Liberation Serif"/>
+          <w:b w:val="false"/>
+          <w:bCs w:val="false"/>
+          <w:color w:val="000000"/>
+          <w:sz w:val="26"/>
+          <w:szCs w:val="26"/>
+        </w:rPr>
+        <w:t>Логика распределена между несколькими компонентами, что затрудняет диагностику и исправление ошибок.</w:t>
       </w:r>
     </w:p>
     <w:p>
@@ -1183,24 +2050,149 @@
         <w:pStyle w:val="normal1"/>
         <w:spacing w:lineRule="auto" w:line="240" w:before="240" w:after="240"/>
         <w:rPr>
-          <w:highlight w:val="none"/>
-          <w:shd w:fill="FFFF00" w:val="clear"/>
-        </w:rPr>
-      </w:pPr>
-      <w:r>
-        <w:rPr>
-          <w:shd w:fill="FFFF00" w:val="clear"/>
-        </w:rPr>
-        <w:t>Подробно опишите здесь недостатки, ограничения и риски выбранного решения.</w:t>
+          <w:rFonts w:ascii="Liberation Serif" w:hAnsi="Liberation Serif"/>
+        </w:rPr>
+      </w:pPr>
+      <w:r>
+        <w:rPr>
+          <w:rFonts w:ascii="Liberation Serif" w:hAnsi="Liberation Serif"/>
+          <w:b/>
+          <w:bCs/>
+          <w:color w:val="000000"/>
+          <w:sz w:val="26"/>
+          <w:szCs w:val="26"/>
+        </w:rPr>
+        <w:t>Риски</w:t>
       </w:r>
     </w:p>
     <w:p>
       <w:pPr>
         <w:pStyle w:val="normal1"/>
+        <w:numPr>
+          <w:ilvl w:val="0"/>
+          <w:numId w:val="6"/>
+        </w:numPr>
+        <w:spacing w:lineRule="auto" w:line="240" w:before="240" w:after="240"/>
         <w:rPr/>
       </w:pPr>
       <w:r>
+        <w:rPr>
+          <w:rStyle w:val="Strong"/>
+          <w:rFonts w:ascii="Liberation Serif" w:hAnsi="Liberation Serif"/>
+          <w:color w:val="000000"/>
+          <w:sz w:val="26"/>
+          <w:szCs w:val="26"/>
+        </w:rPr>
+        <w:t>Технические</w:t>
+      </w:r>
+      <w:r>
+        <w:rPr>
+          <w:rFonts w:ascii="Liberation Serif" w:hAnsi="Liberation Serif"/>
+          <w:b/>
+          <w:color w:val="000000"/>
+          <w:sz w:val="26"/>
+          <w:szCs w:val="26"/>
+        </w:rPr>
+        <w:t xml:space="preserve">: </w:t>
+      </w:r>
+      <w:r>
+        <w:rPr>
+          <w:rFonts w:ascii="Liberation Serif" w:hAnsi="Liberation Serif"/>
+          <w:b w:val="false"/>
+          <w:bCs w:val="false"/>
+          <w:color w:val="000000"/>
+          <w:sz w:val="26"/>
+          <w:szCs w:val="26"/>
+        </w:rPr>
+        <w:t>Возможные задержки в интеграции новых компонентов с существующими системами.</w:t>
+      </w:r>
+    </w:p>
+    <w:p>
+      <w:pPr>
+        <w:pStyle w:val="BodyText"/>
+        <w:numPr>
+          <w:ilvl w:val="0"/>
+          <w:numId w:val="6"/>
+        </w:numPr>
+        <w:bidi w:val="0"/>
+        <w:jc w:val="start"/>
         <w:rPr/>
+      </w:pPr>
+      <w:r>
+        <w:rPr>
+          <w:rStyle w:val="Strong"/>
+          <w:rFonts w:ascii="Liberation Serif" w:hAnsi="Liberation Serif"/>
+        </w:rPr>
+        <w:t>Организационные</w:t>
+      </w:r>
+      <w:r>
+        <w:rPr>
+          <w:rFonts w:ascii="Liberation Serif" w:hAnsi="Liberation Serif"/>
+        </w:rPr>
+        <w:t>: Недостаточная экспертиза сотрудников в новых технологиях.</w:t>
+      </w:r>
+    </w:p>
+    <w:p>
+      <w:pPr>
+        <w:pStyle w:val="BodyText"/>
+        <w:numPr>
+          <w:ilvl w:val="0"/>
+          <w:numId w:val="6"/>
+        </w:numPr>
+        <w:bidi w:val="0"/>
+        <w:jc w:val="start"/>
+        <w:rPr/>
+      </w:pPr>
+      <w:r>
+        <w:rPr>
+          <w:rStyle w:val="Strong"/>
+          <w:rFonts w:ascii="Liberation Serif" w:hAnsi="Liberation Serif"/>
+        </w:rPr>
+        <w:t>Производственные</w:t>
+      </w:r>
+      <w:r>
+        <w:rPr>
+          <w:rFonts w:ascii="Liberation Serif" w:hAnsi="Liberation Serif"/>
+        </w:rPr>
+        <w:t>: Проблемы с производительностью при росте числа пользователей.</w:t>
+      </w:r>
+    </w:p>
+    <w:p>
+      <w:pPr>
+        <w:pStyle w:val="BodyText"/>
+        <w:numPr>
+          <w:ilvl w:val="0"/>
+          <w:numId w:val="6"/>
+        </w:numPr>
+        <w:bidi w:val="0"/>
+        <w:jc w:val="start"/>
+        <w:rPr/>
+      </w:pPr>
+      <w:r>
+        <w:rPr>
+          <w:rStyle w:val="Strong"/>
+          <w:rFonts w:ascii="Liberation Serif" w:hAnsi="Liberation Serif"/>
+        </w:rPr>
+        <w:t>Безопасность</w:t>
+      </w:r>
+      <w:r>
+        <w:rPr>
+          <w:rFonts w:ascii="Liberation Serif" w:hAnsi="Liberation Serif"/>
+        </w:rPr>
+        <w:t>: Необходимость обеспечения шифрования данных и защиты информации клиентов</w:t>
+      </w:r>
+    </w:p>
+    <w:p>
+      <w:pPr>
+        <w:pStyle w:val="normal1"/>
+        <w:rPr>
+          <w:rFonts w:ascii="Liberation Serif" w:hAnsi="Liberation Serif"/>
+        </w:rPr>
+      </w:pPr>
+      <w:r>
+        <w:rPr>
+          <w:rFonts w:ascii="Liberation Serif" w:hAnsi="Liberation Serif"/>
+        </w:rPr>
       </w:r>
     </w:p>
     <w:sectPr>
@@ -1220,145 +2212,134 @@
   <w:abstractNum w:abstractNumId="1">
     <w:lvl w:ilvl="0">
       <w:start w:val="1"/>
-      <w:numFmt w:val="bullet"/>
-      <w:lvlText w:val=""/>
-      <w:lvlJc w:val="start"/>
-      <w:pPr>
-        <w:tabs>
-          <w:tab w:val="num" w:pos="709"/>
-        </w:tabs>
-        <w:ind w:start="709" w:hanging="283"/>
-      </w:pPr>
-      <w:rPr>
-        <w:rFonts w:ascii="Symbol" w:hAnsi="Symbol" w:cs="Symbol" w:hint="default"/>
-      </w:rPr>
+      <w:pStyle w:val="Heading1"/>
+      <w:numFmt w:val="none"/>
+      <w:suff w:val="nothing"/>
+      <w:lvlText w:val=""/>
+      <w:lvlJc w:val="start"/>
+      <w:pPr>
+        <w:tabs>
+          <w:tab w:val="num" w:pos="0"/>
+        </w:tabs>
+        <w:ind w:start="0" w:hanging="0"/>
+      </w:pPr>
     </w:lvl>
     <w:lvl w:ilvl="1">
       <w:start w:val="1"/>
-      <w:numFmt w:val="bullet"/>
-      <w:lvlText w:val=""/>
-      <w:lvlJc w:val="start"/>
-      <w:pPr>
-        <w:tabs>
-          <w:tab w:val="num" w:pos="1418"/>
-        </w:tabs>
-        <w:ind w:start="1418" w:hanging="283"/>
-      </w:pPr>
-      <w:rPr>
-        <w:rFonts w:ascii="Symbol" w:hAnsi="Symbol" w:cs="Symbol" w:hint="default"/>
-      </w:rPr>
+      <w:numFmt w:val="none"/>
+      <w:suff w:val="nothing"/>
+      <w:lvlText w:val=""/>
+      <w:lvlJc w:val="start"/>
+      <w:pPr>
+        <w:tabs>
+          <w:tab w:val="num" w:pos="0"/>
+        </w:tabs>
+        <w:ind w:start="0" w:hanging="0"/>
+      </w:pPr>
     </w:lvl>
     <w:lvl w:ilvl="2">
       <w:start w:val="1"/>
-      <w:numFmt w:val="bullet"/>
-      <w:lvlText w:val=""/>
-      <w:lvlJc w:val="start"/>
-      <w:pPr>
-        <w:tabs>
-          <w:tab w:val="num" w:pos="2127"/>
-        </w:tabs>
-        <w:ind w:start="2127" w:hanging="283"/>
-      </w:pPr>
-      <w:rPr>
-        <w:rFonts w:ascii="Symbol" w:hAnsi="Symbol" w:cs="Symbol" w:hint="default"/>
-      </w:rPr>
+      <w:numFmt w:val="none"/>
+      <w:suff w:val="nothing"/>
+      <w:lvlText w:val=""/>
+      <w:lvlJc w:val="start"/>
+      <w:pPr>
+        <w:tabs>
+          <w:tab w:val="num" w:pos="0"/>
+        </w:tabs>
+        <w:ind w:start="0" w:hanging="0"/>
+      </w:pPr>
     </w:lvl>
     <w:lvl w:ilvl="3">
       <w:start w:val="1"/>
-      <w:numFmt w:val="bullet"/>
-      <w:lvlText w:val=""/>
-      <w:lvlJc w:val="start"/>
-      <w:pPr>
-        <w:tabs>
-          <w:tab w:val="num" w:pos="2836"/>
-        </w:tabs>
-        <w:ind w:start="2836" w:hanging="283"/>
-      </w:pPr>
-      <w:rPr>
-        <w:rFonts w:ascii="Symbol" w:hAnsi="Symbol" w:cs="Symbol" w:hint="default"/>
-      </w:rPr>
+      <w:pStyle w:val="Heading4"/>
+      <w:numFmt w:val="none"/>
+      <w:suff w:val="nothing"/>
+      <w:lvlText w:val=""/>
+      <w:lvlJc w:val="start"/>
+      <w:pPr>
+        <w:tabs>
+          <w:tab w:val="num" w:pos="0"/>
+        </w:tabs>
+        <w:ind w:start="0" w:hanging="0"/>
+      </w:pPr>
     </w:lvl>
     <w:lvl w:ilvl="4">
       <w:start w:val="1"/>
-      <w:numFmt w:val="bullet"/>
-      <w:lvlText w:val=""/>
-      <w:lvlJc w:val="start"/>
-      <w:pPr>
-        <w:tabs>
-          <w:tab w:val="num" w:pos="3545"/>
-        </w:tabs>
-        <w:ind w:start="3545" w:hanging="283"/>
-      </w:pPr>
-      <w:rPr>
-        <w:rFonts w:ascii="Symbol" w:hAnsi="Symbol" w:cs="Symbol" w:hint="default"/>
-      </w:rPr>
+      <w:pStyle w:val="Heading5"/>
+      <w:numFmt w:val="none"/>
+      <w:suff w:val="nothing"/>
+      <w:lvlText w:val=""/>
+      <w:lvlJc w:val="start"/>
+      <w:pPr>
+        <w:tabs>
+          <w:tab w:val="num" w:pos="0"/>
+        </w:tabs>
+        <w:ind w:start="0" w:hanging="0"/>
+      </w:pPr>
     </w:lvl>
     <w:lvl w:ilvl="5">
       <w:start w:val="1"/>
-      <w:numFmt w:val="bullet"/>
-      <w:lvlText w:val=""/>
-      <w:lvlJc w:val="start"/>
-      <w:pPr>
-        <w:tabs>
-          <w:tab w:val="num" w:pos="4254"/>
-        </w:tabs>
-        <w:ind w:start="4254" w:hanging="283"/>
-      </w:pPr>
-      <w:rPr>
-        <w:rFonts w:ascii="Symbol" w:hAnsi="Symbol" w:cs="Symbol" w:hint="default"/>
-      </w:rPr>
+      <w:pStyle w:val="Heading6"/>
+      <w:numFmt w:val="none"/>
+      <w:suff w:val="nothing"/>
+      <w:lvlText w:val=""/>
+      <w:lvlJc w:val="start"/>
+      <w:pPr>
+        <w:tabs>
+          <w:tab w:val="num" w:pos="0"/>
+        </w:tabs>
+        <w:ind w:start="0" w:hanging="0"/>
+      </w:pPr>
     </w:lvl>
     <w:lvl w:ilvl="6">
       <w:start w:val="1"/>
-      <w:numFmt w:val="bullet"/>
-      <w:lvlText w:val=""/>
-      <w:lvlJc w:val="start"/>
-      <w:pPr>
-        <w:tabs>
-          <w:tab w:val="num" w:pos="4963"/>
-        </w:tabs>
-        <w:ind w:start="4963" w:hanging="283"/>
-      </w:pPr>
-      <w:rPr>
-        <w:rFonts w:ascii="Symbol" w:hAnsi="Symbol" w:cs="Symbol" w:hint="default"/>
-      </w:rPr>
+      <w:pStyle w:val="Heading7"/>
+      <w:numFmt w:val="none"/>
+      <w:suff w:val="nothing"/>
+      <w:lvlText w:val=""/>
+      <w:lvlJc w:val="start"/>
+      <w:pPr>
+        <w:tabs>
+          <w:tab w:val="num" w:pos="0"/>
+        </w:tabs>
+        <w:ind w:start="0" w:hanging="0"/>
+      </w:pPr>
     </w:lvl>
     <w:lvl w:ilvl="7">
       <w:start w:val="1"/>
-      <w:numFmt w:val="bullet"/>
-      <w:lvlText w:val=""/>
-      <w:lvlJc w:val="start"/>
-      <w:pPr>
-        <w:tabs>
-          <w:tab w:val="num" w:pos="5672"/>
-        </w:tabs>
-        <w:ind w:start="5672" w:hanging="283"/>
-      </w:pPr>
-      <w:rPr>
-        <w:rFonts w:ascii="Symbol" w:hAnsi="Symbol" w:cs="Symbol" w:hint="default"/>
-      </w:rPr>
+      <w:pStyle w:val="Heading8"/>
+      <w:numFmt w:val="none"/>
+      <w:suff w:val="nothing"/>
+      <w:lvlText w:val=""/>
+      <w:lvlJc w:val="start"/>
+      <w:pPr>
+        <w:tabs>
+          <w:tab w:val="num" w:pos="0"/>
+        </w:tabs>
+        <w:ind w:start="0" w:hanging="0"/>
+      </w:pPr>
     </w:lvl>
     <w:lvl w:ilvl="8">
       <w:start w:val="1"/>
-      <w:numFmt w:val="bullet"/>
-      <w:lvlText w:val=""/>
-      <w:lvlJc w:val="start"/>
-      <w:pPr>
-        <w:tabs>
-          <w:tab w:val="num" w:pos="6381"/>
-        </w:tabs>
-        <w:ind w:start="6381" w:hanging="283"/>
-      </w:pPr>
-      <w:rPr>
-        <w:rFonts w:ascii="Symbol" w:hAnsi="Symbol" w:cs="Symbol" w:hint="default"/>
-      </w:rPr>
+      <w:pStyle w:val="Heading9"/>
+      <w:numFmt w:val="none"/>
+      <w:suff w:val="nothing"/>
+      <w:lvlText w:val=""/>
+      <w:lvlJc w:val="start"/>
+      <w:pPr>
+        <w:tabs>
+          <w:tab w:val="num" w:pos="0"/>
+        </w:tabs>
+        <w:ind w:start="0" w:hanging="0"/>
+      </w:pPr>
     </w:lvl>
   </w:abstractNum>
   <w:abstractNum w:abstractNumId="2">
     <w:lvl w:ilvl="0">
       <w:start w:val="1"/>
-      <w:numFmt w:val="decimal"/>
-      <w:lvlText w:val="%1."/>
+      <w:numFmt w:val="bullet"/>
+      <w:lvlText w:val=""/>
       <w:lvlJc w:val="start"/>
       <w:pPr>
         <w:tabs>
@@ -1366,12 +2347,14 @@
         </w:tabs>
         <w:ind w:start="709" w:hanging="283"/>
       </w:pPr>
-      <w:rPr/>
+      <w:rPr>
+        <w:rFonts w:ascii="Symbol" w:hAnsi="Symbol" w:cs="Symbol" w:hint="default"/>
+      </w:rPr>
     </w:lvl>
     <w:lvl w:ilvl="1">
       <w:start w:val="1"/>
-      <w:numFmt w:val="decimal"/>
-      <w:lvlText w:val="%2."/>
+      <w:numFmt w:val="bullet"/>
+      <w:lvlText w:val=""/>
       <w:lvlJc w:val="start"/>
       <w:pPr>
         <w:tabs>
@@ -1379,12 +2362,14 @@
         </w:tabs>
         <w:ind w:start="1418" w:hanging="283"/>
       </w:pPr>
-      <w:rPr/>
+      <w:rPr>
+        <w:rFonts w:ascii="Symbol" w:hAnsi="Symbol" w:cs="Symbol" w:hint="default"/>
+      </w:rPr>
     </w:lvl>
     <w:lvl w:ilvl="2">
       <w:start w:val="1"/>
-      <w:numFmt w:val="decimal"/>
-      <w:lvlText w:val="%3."/>
+      <w:numFmt w:val="bullet"/>
+      <w:lvlText w:val=""/>
       <w:lvlJc w:val="start"/>
       <w:pPr>
         <w:tabs>
@@ -1392,12 +2377,14 @@
         </w:tabs>
         <w:ind w:start="2127" w:hanging="283"/>
       </w:pPr>
-      <w:rPr/>
+      <w:rPr>
+        <w:rFonts w:ascii="Symbol" w:hAnsi="Symbol" w:cs="Symbol" w:hint="default"/>
+      </w:rPr>
     </w:lvl>
     <w:lvl w:ilvl="3">
       <w:start w:val="1"/>
-      <w:numFmt w:val="decimal"/>
-      <w:lvlText w:val="%4."/>
+      <w:numFmt w:val="bullet"/>
+      <w:lvlText w:val=""/>
       <w:lvlJc w:val="start"/>
       <w:pPr>
         <w:tabs>
@@ -1405,12 +2392,14 @@
         </w:tabs>
         <w:ind w:start="2836" w:hanging="283"/>
       </w:pPr>
-      <w:rPr/>
+      <w:rPr>
+        <w:rFonts w:ascii="Symbol" w:hAnsi="Symbol" w:cs="Symbol" w:hint="default"/>
+      </w:rPr>
     </w:lvl>
     <w:lvl w:ilvl="4">
       <w:start w:val="1"/>
-      <w:numFmt w:val="decimal"/>
-      <w:lvlText w:val="%5."/>
+      <w:numFmt w:val="bullet"/>
+      <w:lvlText w:val=""/>
       <w:lvlJc w:val="start"/>
       <w:pPr>
         <w:tabs>
@@ -1418,12 +2407,14 @@
         </w:tabs>
         <w:ind w:start="3545" w:hanging="283"/>
       </w:pPr>
-      <w:rPr/>
+      <w:rPr>
+        <w:rFonts w:ascii="Symbol" w:hAnsi="Symbol" w:cs="Symbol" w:hint="default"/>
+      </w:rPr>
     </w:lvl>
     <w:lvl w:ilvl="5">
       <w:start w:val="1"/>
-      <w:numFmt w:val="decimal"/>
-      <w:lvlText w:val="%6."/>
+      <w:numFmt w:val="bullet"/>
+      <w:lvlText w:val=""/>
       <w:lvlJc w:val="start"/>
       <w:pPr>
         <w:tabs>
@@ -1431,12 +2422,14 @@
         </w:tabs>
         <w:ind w:start="4254" w:hanging="283"/>
       </w:pPr>
-      <w:rPr/>
+      <w:rPr>
+        <w:rFonts w:ascii="Symbol" w:hAnsi="Symbol" w:cs="Symbol" w:hint="default"/>
+      </w:rPr>
     </w:lvl>
     <w:lvl w:ilvl="6">
       <w:start w:val="1"/>
-      <w:numFmt w:val="decimal"/>
-      <w:lvlText w:val="%7."/>
+      <w:numFmt w:val="bullet"/>
+      <w:lvlText w:val=""/>
       <w:lvlJc w:val="start"/>
       <w:pPr>
         <w:tabs>
@@ -1444,12 +2437,14 @@
         </w:tabs>
         <w:ind w:start="4963" w:hanging="283"/>
       </w:pPr>
-      <w:rPr/>
+      <w:rPr>
+        <w:rFonts w:ascii="Symbol" w:hAnsi="Symbol" w:cs="Symbol" w:hint="default"/>
+      </w:rPr>
     </w:lvl>
     <w:lvl w:ilvl="7">
       <w:start w:val="1"/>
-      <w:numFmt w:val="decimal"/>
-      <w:lvlText w:val="%8."/>
+      <w:numFmt w:val="bullet"/>
+      <w:lvlText w:val=""/>
       <w:lvlJc w:val="start"/>
       <w:pPr>
         <w:tabs>
@@ -1457,12 +2452,14 @@
         </w:tabs>
         <w:ind w:start="5672" w:hanging="283"/>
       </w:pPr>
-      <w:rPr/>
+      <w:rPr>
+        <w:rFonts w:ascii="Symbol" w:hAnsi="Symbol" w:cs="Symbol" w:hint="default"/>
+      </w:rPr>
     </w:lvl>
     <w:lvl w:ilvl="8">
       <w:start w:val="1"/>
-      <w:numFmt w:val="decimal"/>
-      <w:lvlText w:val="%9."/>
+      <w:numFmt w:val="bullet"/>
+      <w:lvlText w:val=""/>
       <w:lvlJc w:val="start"/>
       <w:pPr>
         <w:tabs>
@@ -1470,7 +2467,9 @@
         </w:tabs>
         <w:ind w:start="6381" w:hanging="283"/>
       </w:pPr>
-      <w:rPr/>
+      <w:rPr>
+        <w:rFonts w:ascii="Symbol" w:hAnsi="Symbol" w:cs="Symbol" w:hint="default"/>
+      </w:rPr>
     </w:lvl>
   </w:abstractNum>
   <w:abstractNum w:abstractNumId="3">
@@ -1481,9 +2480,9 @@
       <w:lvlJc w:val="start"/>
       <w:pPr>
         <w:tabs>
-          <w:tab w:val="num" w:pos="720"/>
-        </w:tabs>
-        <w:ind w:start="720" w:hanging="360"/>
+          <w:tab w:val="num" w:pos="709"/>
+        </w:tabs>
+        <w:ind w:start="709" w:hanging="283"/>
       </w:pPr>
       <w:rPr/>
     </w:lvl>
@@ -1494,9 +2493,9 @@
       <w:lvlJc w:val="start"/>
       <w:pPr>
         <w:tabs>
-          <w:tab w:val="num" w:pos="1080"/>
-        </w:tabs>
-        <w:ind w:start="1080" w:hanging="360"/>
+          <w:tab w:val="num" w:pos="1418"/>
+        </w:tabs>
+        <w:ind w:start="1418" w:hanging="283"/>
       </w:pPr>
       <w:rPr/>
     </w:lvl>
@@ -1507,9 +2506,9 @@
       <w:lvlJc w:val="start"/>
       <w:pPr>
         <w:tabs>
-          <w:tab w:val="num" w:pos="1440"/>
-        </w:tabs>
-        <w:ind w:start="1440" w:hanging="360"/>
+          <w:tab w:val="num" w:pos="2127"/>
+        </w:tabs>
+        <w:ind w:start="2127" w:hanging="283"/>
       </w:pPr>
       <w:rPr/>
     </w:lvl>
@@ -1520,9 +2519,9 @@
       <w:lvlJc w:val="start"/>
       <w:pPr>
         <w:tabs>
-          <w:tab w:val="num" w:pos="1800"/>
-        </w:tabs>
-        <w:ind w:start="1800" w:hanging="360"/>
+          <w:tab w:val="num" w:pos="2836"/>
+        </w:tabs>
+        <w:ind w:start="2836" w:hanging="283"/>
       </w:pPr>
       <w:rPr/>
     </w:lvl>
@@ -1533,9 +2532,9 @@
       <w:lvlJc w:val="start"/>
       <w:pPr>
         <w:tabs>
-          <w:tab w:val="num" w:pos="2160"/>
-        </w:tabs>
-        <w:ind w:start="2160" w:hanging="360"/>
+          <w:tab w:val="num" w:pos="3545"/>
+        </w:tabs>
+        <w:ind w:start="3545" w:hanging="283"/>
       </w:pPr>
       <w:rPr/>
     </w:lvl>
@@ -1546,9 +2545,9 @@
       <w:lvlJc w:val="start"/>
       <w:pPr>
         <w:tabs>
-          <w:tab w:val="num" w:pos="2520"/>
-        </w:tabs>
-        <w:ind w:start="2520" w:hanging="360"/>
+          <w:tab w:val="num" w:pos="4254"/>
+        </w:tabs>
+        <w:ind w:start="4254" w:hanging="283"/>
       </w:pPr>
       <w:rPr/>
     </w:lvl>
@@ -1559,9 +2558,9 @@
       <w:lvlJc w:val="start"/>
       <w:pPr>
         <w:tabs>
-          <w:tab w:val="num" w:pos="2880"/>
-        </w:tabs>
-        <w:ind w:start="2880" w:hanging="360"/>
+          <w:tab w:val="num" w:pos="4963"/>
+        </w:tabs>
+        <w:ind w:start="4963" w:hanging="283"/>
       </w:pPr>
       <w:rPr/>
     </w:lvl>
@@ -1572,9 +2571,9 @@
       <w:lvlJc w:val="start"/>
       <w:pPr>
         <w:tabs>
-          <w:tab w:val="num" w:pos="3240"/>
-        </w:tabs>
-        <w:ind w:start="3240" w:hanging="360"/>
+          <w:tab w:val="num" w:pos="5672"/>
+        </w:tabs>
+        <w:ind w:start="5672" w:hanging="283"/>
       </w:pPr>
       <w:rPr/>
     </w:lvl>
@@ -1585,9 +2584,9 @@
       <w:lvlJc w:val="start"/>
       <w:pPr>
         <w:tabs>
-          <w:tab w:val="num" w:pos="3600"/>
-        </w:tabs>
-        <w:ind w:start="3600" w:hanging="360"/>
+          <w:tab w:val="num" w:pos="6381"/>
+        </w:tabs>
+        <w:ind w:start="6381" w:hanging="283"/>
       </w:pPr>
       <w:rPr/>
     </w:lvl>
@@ -1600,9 +2599,9 @@
       <w:lvlJc w:val="start"/>
       <w:pPr>
         <w:tabs>
-          <w:tab w:val="num" w:pos="709"/>
-        </w:tabs>
-        <w:ind w:start="709" w:hanging="283"/>
+          <w:tab w:val="num" w:pos="720"/>
+        </w:tabs>
+        <w:ind w:start="720" w:hanging="360"/>
       </w:pPr>
       <w:rPr/>
     </w:lvl>
@@ -1613,9 +2612,9 @@
       <w:lvlJc w:val="start"/>
       <w:pPr>
         <w:tabs>
-          <w:tab w:val="num" w:pos="1418"/>
-        </w:tabs>
-        <w:ind w:start="1418" w:hanging="283"/>
+          <w:tab w:val="num" w:pos="1080"/>
+        </w:tabs>
+        <w:ind w:start="1080" w:hanging="360"/>
       </w:pPr>
       <w:rPr/>
     </w:lvl>
@@ -1626,9 +2625,9 @@
       <w:lvlJc w:val="start"/>
       <w:pPr>
         <w:tabs>
-          <w:tab w:val="num" w:pos="2127"/>
-        </w:tabs>
-        <w:ind w:start="2127" w:hanging="283"/>
+          <w:tab w:val="num" w:pos="1440"/>
+        </w:tabs>
+        <w:ind w:start="1440" w:hanging="360"/>
       </w:pPr>
       <w:rPr/>
     </w:lvl>
@@ -1639,9 +2638,9 @@
       <w:lvlJc w:val="start"/>
       <w:pPr>
         <w:tabs>
-          <w:tab w:val="num" w:pos="2836"/>
-        </w:tabs>
-        <w:ind w:start="2836" w:hanging="283"/>
+          <w:tab w:val="num" w:pos="1800"/>
+        </w:tabs>
+        <w:ind w:start="1800" w:hanging="360"/>
       </w:pPr>
       <w:rPr/>
     </w:lvl>
@@ -1652,9 +2651,9 @@
       <w:lvlJc w:val="start"/>
       <w:pPr>
         <w:tabs>
-          <w:tab w:val="num" w:pos="3545"/>
-        </w:tabs>
-        <w:ind w:start="3545" w:hanging="283"/>
+          <w:tab w:val="num" w:pos="2160"/>
+        </w:tabs>
+        <w:ind w:start="2160" w:hanging="360"/>
       </w:pPr>
       <w:rPr/>
     </w:lvl>
@@ -1665,9 +2664,9 @@
       <w:lvlJc w:val="start"/>
       <w:pPr>
         <w:tabs>
-          <w:tab w:val="num" w:pos="4254"/>
-        </w:tabs>
-        <w:ind w:start="4254" w:hanging="283"/>
+          <w:tab w:val="num" w:pos="2520"/>
+        </w:tabs>
+        <w:ind w:start="2520" w:hanging="360"/>
       </w:pPr>
       <w:rPr/>
     </w:lvl>
@@ -1678,9 +2677,9 @@
       <w:lvlJc w:val="start"/>
       <w:pPr>
         <w:tabs>
-          <w:tab w:val="num" w:pos="4963"/>
-        </w:tabs>
-        <w:ind w:start="4963" w:hanging="283"/>
+          <w:tab w:val="num" w:pos="2880"/>
+        </w:tabs>
+        <w:ind w:start="2880" w:hanging="360"/>
       </w:pPr>
       <w:rPr/>
     </w:lvl>
@@ -1691,9 +2690,9 @@
       <w:lvlJc w:val="start"/>
       <w:pPr>
         <w:tabs>
-          <w:tab w:val="num" w:pos="5672"/>
-        </w:tabs>
-        <w:ind w:start="5672" w:hanging="283"/>
+          <w:tab w:val="num" w:pos="3240"/>
+        </w:tabs>
+        <w:ind w:start="3240" w:hanging="360"/>
       </w:pPr>
       <w:rPr/>
     </w:lvl>
@@ -1704,9 +2703,9 @@
       <w:lvlJc w:val="start"/>
       <w:pPr>
         <w:tabs>
-          <w:tab w:val="num" w:pos="6381"/>
-        </w:tabs>
-        <w:ind w:start="6381" w:hanging="283"/>
+          <w:tab w:val="num" w:pos="3600"/>
+        </w:tabs>
+        <w:ind w:start="3600" w:hanging="360"/>
       </w:pPr>
       <w:rPr/>
     </w:lvl>
@@ -1714,120 +2713,805 @@
   <w:abstractNum w:abstractNumId="5">
     <w:lvl w:ilvl="0">
       <w:start w:val="1"/>
-      <w:numFmt w:val="none"/>
-      <w:suff w:val="nothing"/>
-      <w:lvlText w:val=""/>
-      <w:lvlJc w:val="start"/>
-      <w:pPr>
-        <w:tabs>
-          <w:tab w:val="num" w:pos="0"/>
-        </w:tabs>
-        <w:ind w:start="0" w:hanging="0"/>
-      </w:pPr>
+      <w:numFmt w:val="decimal"/>
+      <w:lvlText w:val="%1."/>
+      <w:lvlJc w:val="start"/>
+      <w:pPr>
+        <w:tabs>
+          <w:tab w:val="num" w:pos="709"/>
+        </w:tabs>
+        <w:ind w:start="709" w:hanging="283"/>
+      </w:pPr>
+      <w:rPr/>
     </w:lvl>
     <w:lvl w:ilvl="1">
       <w:start w:val="1"/>
-      <w:numFmt w:val="none"/>
-      <w:suff w:val="nothing"/>
-      <w:lvlText w:val=""/>
-      <w:lvlJc w:val="start"/>
-      <w:pPr>
-        <w:tabs>
-          <w:tab w:val="num" w:pos="0"/>
-        </w:tabs>
-        <w:ind w:start="0" w:hanging="0"/>
-      </w:pPr>
+      <w:numFmt w:val="decimal"/>
+      <w:lvlText w:val="%2."/>
+      <w:lvlJc w:val="start"/>
+      <w:pPr>
+        <w:tabs>
+          <w:tab w:val="num" w:pos="1418"/>
+        </w:tabs>
+        <w:ind w:start="1418" w:hanging="283"/>
+      </w:pPr>
+      <w:rPr/>
     </w:lvl>
     <w:lvl w:ilvl="2">
       <w:start w:val="1"/>
-      <w:numFmt w:val="none"/>
-      <w:suff w:val="nothing"/>
-      <w:lvlText w:val=""/>
-      <w:lvlJc w:val="start"/>
-      <w:pPr>
-        <w:tabs>
-          <w:tab w:val="num" w:pos="0"/>
-        </w:tabs>
-        <w:ind w:start="0" w:hanging="0"/>
-      </w:pPr>
+      <w:numFmt w:val="decimal"/>
+      <w:lvlText w:val="%3."/>
+      <w:lvlJc w:val="start"/>
+      <w:pPr>
+        <w:tabs>
+          <w:tab w:val="num" w:pos="2127"/>
+        </w:tabs>
+        <w:ind w:start="2127" w:hanging="283"/>
+      </w:pPr>
+      <w:rPr/>
     </w:lvl>
     <w:lvl w:ilvl="3">
       <w:start w:val="1"/>
-      <w:numFmt w:val="none"/>
-      <w:suff w:val="nothing"/>
-      <w:lvlText w:val=""/>
-      <w:lvlJc w:val="start"/>
-      <w:pPr>
-        <w:tabs>
-          <w:tab w:val="num" w:pos="0"/>
-        </w:tabs>
-        <w:ind w:start="0" w:hanging="0"/>
-      </w:pPr>
+      <w:numFmt w:val="decimal"/>
+      <w:lvlText w:val="%4."/>
+      <w:lvlJc w:val="start"/>
+      <w:pPr>
+        <w:tabs>
+          <w:tab w:val="num" w:pos="2836"/>
+        </w:tabs>
+        <w:ind w:start="2836" w:hanging="283"/>
+      </w:pPr>
+      <w:rPr/>
     </w:lvl>
     <w:lvl w:ilvl="4">
       <w:start w:val="1"/>
-      <w:numFmt w:val="none"/>
-      <w:suff w:val="nothing"/>
-      <w:lvlText w:val=""/>
-      <w:lvlJc w:val="start"/>
-      <w:pPr>
-        <w:tabs>
-          <w:tab w:val="num" w:pos="0"/>
-        </w:tabs>
-        <w:ind w:start="0" w:hanging="0"/>
-      </w:pPr>
+      <w:numFmt w:val="decimal"/>
+      <w:lvlText w:val="%5."/>
+      <w:lvlJc w:val="start"/>
+      <w:pPr>
+        <w:tabs>
+          <w:tab w:val="num" w:pos="3545"/>
+        </w:tabs>
+        <w:ind w:start="3545" w:hanging="283"/>
+      </w:pPr>
+      <w:rPr/>
     </w:lvl>
     <w:lvl w:ilvl="5">
       <w:start w:val="1"/>
-      <w:numFmt w:val="none"/>
-      <w:suff w:val="nothing"/>
-      <w:lvlText w:val=""/>
-      <w:lvlJc w:val="start"/>
-      <w:pPr>
-        <w:tabs>
-          <w:tab w:val="num" w:pos="0"/>
-        </w:tabs>
-        <w:ind w:start="0" w:hanging="0"/>
-      </w:pPr>
+      <w:numFmt w:val="decimal"/>
+      <w:lvlText w:val="%6."/>
+      <w:lvlJc w:val="start"/>
+      <w:pPr>
+        <w:tabs>
+          <w:tab w:val="num" w:pos="4254"/>
+        </w:tabs>
+        <w:ind w:start="4254" w:hanging="283"/>
+      </w:pPr>
+      <w:rPr/>
     </w:lvl>
     <w:lvl w:ilvl="6">
       <w:start w:val="1"/>
-      <w:numFmt w:val="none"/>
-      <w:suff w:val="nothing"/>
-      <w:lvlText w:val=""/>
-      <w:lvlJc w:val="start"/>
-      <w:pPr>
-        <w:tabs>
-          <w:tab w:val="num" w:pos="0"/>
-        </w:tabs>
-        <w:ind w:start="0" w:hanging="0"/>
-      </w:pPr>
+      <w:numFmt w:val="decimal"/>
+      <w:lvlText w:val="%7."/>
+      <w:lvlJc w:val="start"/>
+      <w:pPr>
+        <w:tabs>
+          <w:tab w:val="num" w:pos="4963"/>
+        </w:tabs>
+        <w:ind w:start="4963" w:hanging="283"/>
+      </w:pPr>
+      <w:rPr/>
     </w:lvl>
     <w:lvl w:ilvl="7">
       <w:start w:val="1"/>
-      <w:numFmt w:val="none"/>
-      <w:suff w:val="nothing"/>
-      <w:lvlText w:val=""/>
-      <w:lvlJc w:val="start"/>
-      <w:pPr>
-        <w:tabs>
-          <w:tab w:val="num" w:pos="0"/>
-        </w:tabs>
-        <w:ind w:start="0" w:hanging="0"/>
-      </w:pPr>
+      <w:numFmt w:val="decimal"/>
+      <w:lvlText w:val="%8."/>
+      <w:lvlJc w:val="start"/>
+      <w:pPr>
+        <w:tabs>
+          <w:tab w:val="num" w:pos="5672"/>
+        </w:tabs>
+        <w:ind w:start="5672" w:hanging="283"/>
+      </w:pPr>
+      <w:rPr/>
     </w:lvl>
     <w:lvl w:ilvl="8">
       <w:start w:val="1"/>
-      <w:numFmt w:val="none"/>
-      <w:suff w:val="nothing"/>
-      <w:lvlText w:val=""/>
-      <w:lvlJc w:val="start"/>
-      <w:pPr>
-        <w:tabs>
-          <w:tab w:val="num" w:pos="0"/>
-        </w:tabs>
-        <w:ind w:start="0" w:hanging="0"/>
-      </w:pPr>
+      <w:numFmt w:val="decimal"/>
+      <w:lvlText w:val="%9."/>
+      <w:lvlJc w:val="start"/>
+      <w:pPr>
+        <w:tabs>
+          <w:tab w:val="num" w:pos="6381"/>
+        </w:tabs>
+        <w:ind w:start="6381" w:hanging="283"/>
+      </w:pPr>
+      <w:rPr/>
+    </w:lvl>
+  </w:abstractNum>
+  <w:abstractNum w:abstractNumId="6">
+    <w:lvl w:ilvl="0">
+      <w:start w:val="1"/>
+      <w:numFmt w:val="bullet"/>
+      <w:lvlText w:val=""/>
+      <w:lvlJc w:val="start"/>
+      <w:pPr>
+        <w:tabs>
+          <w:tab w:val="num" w:pos="720"/>
+        </w:tabs>
+        <w:ind w:start="720" w:hanging="360"/>
+      </w:pPr>
+      <w:rPr>
+        <w:rFonts w:ascii="Symbol" w:hAnsi="Symbol" w:cs="Symbol" w:hint="default"/>
+      </w:rPr>
+    </w:lvl>
+    <w:lvl w:ilvl="1">
+      <w:start w:val="1"/>
+      <w:numFmt w:val="bullet"/>
+      <w:lvlText w:val="◦"/>
+      <w:lvlJc w:val="start"/>
+      <w:pPr>
+        <w:tabs>
+          <w:tab w:val="num" w:pos="1080"/>
+        </w:tabs>
+        <w:ind w:start="1080" w:hanging="360"/>
+      </w:pPr>
+      <w:rPr>
+        <w:rFonts w:ascii="OpenSymbol" w:hAnsi="OpenSymbol" w:cs="OpenSymbol" w:hint="default"/>
+      </w:rPr>
+    </w:lvl>
+    <w:lvl w:ilvl="2">
+      <w:start w:val="1"/>
+      <w:numFmt w:val="bullet"/>
+      <w:lvlText w:val="▪"/>
+      <w:lvlJc w:val="start"/>
+      <w:pPr>
+        <w:tabs>
+          <w:tab w:val="num" w:pos="1440"/>
+        </w:tabs>
+        <w:ind w:start="1440" w:hanging="360"/>
+      </w:pPr>
+      <w:rPr>
+        <w:rFonts w:ascii="OpenSymbol" w:hAnsi="OpenSymbol" w:cs="OpenSymbol" w:hint="default"/>
+      </w:rPr>
+    </w:lvl>
+    <w:lvl w:ilvl="3">
+      <w:start w:val="1"/>
+      <w:numFmt w:val="bullet"/>
+      <w:lvlText w:val=""/>
+      <w:lvlJc w:val="start"/>
+      <w:pPr>
+        <w:tabs>
+          <w:tab w:val="num" w:pos="1800"/>
+        </w:tabs>
+        <w:ind w:start="1800" w:hanging="360"/>
+      </w:pPr>
+      <w:rPr>
+        <w:rFonts w:ascii="Symbol" w:hAnsi="Symbol" w:cs="Symbol" w:hint="default"/>
+      </w:rPr>
+    </w:lvl>
+    <w:lvl w:ilvl="4">
+      <w:start w:val="1"/>
+      <w:numFmt w:val="bullet"/>
+      <w:lvlText w:val="◦"/>
+      <w:lvlJc w:val="start"/>
+      <w:pPr>
+        <w:tabs>
+          <w:tab w:val="num" w:pos="2160"/>
+        </w:tabs>
+        <w:ind w:start="2160" w:hanging="360"/>
+      </w:pPr>
+      <w:rPr>
+        <w:rFonts w:ascii="OpenSymbol" w:hAnsi="OpenSymbol" w:cs="OpenSymbol" w:hint="default"/>
+      </w:rPr>
+    </w:lvl>
+    <w:lvl w:ilvl="5">
+      <w:start w:val="1"/>
+      <w:numFmt w:val="bullet"/>
+      <w:lvlText w:val="▪"/>
+      <w:lvlJc w:val="start"/>
+      <w:pPr>
+        <w:tabs>
+          <w:tab w:val="num" w:pos="2520"/>
+        </w:tabs>
+        <w:ind w:start="2520" w:hanging="360"/>
+      </w:pPr>
+      <w:rPr>
+        <w:rFonts w:ascii="OpenSymbol" w:hAnsi="OpenSymbol" w:cs="OpenSymbol" w:hint="default"/>
+      </w:rPr>
+    </w:lvl>
+    <w:lvl w:ilvl="6">
+      <w:start w:val="1"/>
+      <w:numFmt w:val="bullet"/>
+      <w:lvlText w:val=""/>
+      <w:lvlJc w:val="start"/>
+      <w:pPr>
+        <w:tabs>
+          <w:tab w:val="num" w:pos="2880"/>
+        </w:tabs>
+        <w:ind w:start="2880" w:hanging="360"/>
+      </w:pPr>
+      <w:rPr>
+        <w:rFonts w:ascii="Symbol" w:hAnsi="Symbol" w:cs="Symbol" w:hint="default"/>
+      </w:rPr>
+    </w:lvl>
+    <w:lvl w:ilvl="7">
+      <w:start w:val="1"/>
+      <w:numFmt w:val="bullet"/>
+      <w:lvlText w:val="◦"/>
+      <w:lvlJc w:val="start"/>
+      <w:pPr>
+        <w:tabs>
+          <w:tab w:val="num" w:pos="3240"/>
+        </w:tabs>
+        <w:ind w:start="3240" w:hanging="360"/>
+      </w:pPr>
+      <w:rPr>
+        <w:rFonts w:ascii="OpenSymbol" w:hAnsi="OpenSymbol" w:cs="OpenSymbol" w:hint="default"/>
+      </w:rPr>
+    </w:lvl>
+    <w:lvl w:ilvl="8">
+      <w:start w:val="1"/>
+      <w:numFmt w:val="bullet"/>
+      <w:lvlText w:val="▪"/>
+      <w:lvlJc w:val="start"/>
+      <w:pPr>
+        <w:tabs>
+          <w:tab w:val="num" w:pos="3600"/>
+        </w:tabs>
+        <w:ind w:start="3600" w:hanging="360"/>
+      </w:pPr>
+      <w:rPr>
+        <w:rFonts w:ascii="OpenSymbol" w:hAnsi="OpenSymbol" w:cs="OpenSymbol" w:hint="default"/>
+      </w:rPr>
+    </w:lvl>
+  </w:abstractNum>
+  <w:abstractNum w:abstractNumId="7">
+    <w:lvl w:ilvl="0">
+      <w:start w:val="1"/>
+      <w:numFmt w:val="bullet"/>
+      <w:lvlText w:val=""/>
+      <w:lvlJc w:val="start"/>
+      <w:pPr>
+        <w:tabs>
+          <w:tab w:val="num" w:pos="709"/>
+        </w:tabs>
+        <w:ind w:start="709" w:hanging="283"/>
+      </w:pPr>
+      <w:rPr>
+        <w:rFonts w:ascii="Symbol" w:hAnsi="Symbol" w:cs="Symbol" w:hint="default"/>
+      </w:rPr>
+    </w:lvl>
+    <w:lvl w:ilvl="1">
+      <w:start w:val="1"/>
+      <w:numFmt w:val="bullet"/>
+      <w:lvlText w:val=""/>
+      <w:lvlJc w:val="start"/>
+      <w:pPr>
+        <w:tabs>
+          <w:tab w:val="num" w:pos="1418"/>
+        </w:tabs>
+        <w:ind w:start="1418" w:hanging="283"/>
+      </w:pPr>
+      <w:rPr>
+        <w:rFonts w:ascii="Symbol" w:hAnsi="Symbol" w:cs="Symbol" w:hint="default"/>
+      </w:rPr>
+    </w:lvl>
+    <w:lvl w:ilvl="2">
+      <w:start w:val="1"/>
+      <w:numFmt w:val="bullet"/>
+      <w:lvlText w:val=""/>
+      <w:lvlJc w:val="start"/>
+      <w:pPr>
+        <w:tabs>
+          <w:tab w:val="num" w:pos="2127"/>
+        </w:tabs>
+        <w:ind w:start="2127" w:hanging="283"/>
+      </w:pPr>
+      <w:rPr>
+        <w:rFonts w:ascii="Symbol" w:hAnsi="Symbol" w:cs="Symbol" w:hint="default"/>
+      </w:rPr>
+    </w:lvl>
+    <w:lvl w:ilvl="3">
+      <w:start w:val="1"/>
+      <w:numFmt w:val="bullet"/>
+      <w:lvlText w:val=""/>
+      <w:lvlJc w:val="start"/>
+      <w:pPr>
+        <w:tabs>
+          <w:tab w:val="num" w:pos="2836"/>
+        </w:tabs>
+        <w:ind w:start="2836" w:hanging="283"/>
+      </w:pPr>
+      <w:rPr>
+        <w:rFonts w:ascii="Symbol" w:hAnsi="Symbol" w:cs="Symbol" w:hint="default"/>
+      </w:rPr>
+    </w:lvl>
+    <w:lvl w:ilvl="4">
+      <w:start w:val="1"/>
+      <w:numFmt w:val="bullet"/>
+      <w:lvlText w:val=""/>
+      <w:lvlJc w:val="start"/>
+      <w:pPr>
+        <w:tabs>
+          <w:tab w:val="num" w:pos="3545"/>
+        </w:tabs>
+        <w:ind w:start="3545" w:hanging="283"/>
+      </w:pPr>
+      <w:rPr>
+        <w:rFonts w:ascii="Symbol" w:hAnsi="Symbol" w:cs="Symbol" w:hint="default"/>
+      </w:rPr>
+    </w:lvl>
+    <w:lvl w:ilvl="5">
+      <w:start w:val="1"/>
+      <w:numFmt w:val="bullet"/>
+      <w:lvlText w:val=""/>
+      <w:lvlJc w:val="start"/>
+      <w:pPr>
+        <w:tabs>
+          <w:tab w:val="num" w:pos="4254"/>
+        </w:tabs>
+        <w:ind w:start="4254" w:hanging="283"/>
+      </w:pPr>
+      <w:rPr>
+        <w:rFonts w:ascii="Symbol" w:hAnsi="Symbol" w:cs="Symbol" w:hint="default"/>
+      </w:rPr>
+    </w:lvl>
+    <w:lvl w:ilvl="6">
+      <w:start w:val="1"/>
+      <w:numFmt w:val="bullet"/>
+      <w:lvlText w:val=""/>
+      <w:lvlJc w:val="start"/>
+      <w:pPr>
+        <w:tabs>
+          <w:tab w:val="num" w:pos="4963"/>
+        </w:tabs>
+        <w:ind w:start="4963" w:hanging="283"/>
+      </w:pPr>
+      <w:rPr>
+        <w:rFonts w:ascii="Symbol" w:hAnsi="Symbol" w:cs="Symbol" w:hint="default"/>
+      </w:rPr>
+    </w:lvl>
+    <w:lvl w:ilvl="7">
+      <w:start w:val="1"/>
+      <w:numFmt w:val="bullet"/>
+      <w:lvlText w:val=""/>
+      <w:lvlJc w:val="start"/>
+      <w:pPr>
+        <w:tabs>
+          <w:tab w:val="num" w:pos="5672"/>
+        </w:tabs>
+        <w:ind w:start="5672" w:hanging="283"/>
+      </w:pPr>
+      <w:rPr>
+        <w:rFonts w:ascii="Symbol" w:hAnsi="Symbol" w:cs="Symbol" w:hint="default"/>
+      </w:rPr>
+    </w:lvl>
+    <w:lvl w:ilvl="8">
+      <w:start w:val="1"/>
+      <w:numFmt w:val="bullet"/>
+      <w:lvlText w:val=""/>
+      <w:lvlJc w:val="start"/>
+      <w:pPr>
+        <w:tabs>
+          <w:tab w:val="num" w:pos="6381"/>
+        </w:tabs>
+        <w:ind w:start="6381" w:hanging="283"/>
+      </w:pPr>
+      <w:rPr>
+        <w:rFonts w:ascii="Symbol" w:hAnsi="Symbol" w:cs="Symbol" w:hint="default"/>
+      </w:rPr>
+    </w:lvl>
+  </w:abstractNum>
+  <w:abstractNum w:abstractNumId="8">
+    <w:lvl w:ilvl="0">
+      <w:start w:val="1"/>
+      <w:numFmt w:val="bullet"/>
+      <w:lvlText w:val=""/>
+      <w:lvlJc w:val="start"/>
+      <w:pPr>
+        <w:tabs>
+          <w:tab w:val="num" w:pos="709"/>
+        </w:tabs>
+        <w:ind w:start="709" w:hanging="283"/>
+      </w:pPr>
+      <w:rPr>
+        <w:rFonts w:ascii="Symbol" w:hAnsi="Symbol" w:cs="Symbol" w:hint="default"/>
+      </w:rPr>
+    </w:lvl>
+    <w:lvl w:ilvl="1">
+      <w:start w:val="1"/>
+      <w:numFmt w:val="bullet"/>
+      <w:lvlText w:val=""/>
+      <w:lvlJc w:val="start"/>
+      <w:pPr>
+        <w:tabs>
+          <w:tab w:val="num" w:pos="1418"/>
+        </w:tabs>
+        <w:ind w:start="1418" w:hanging="283"/>
+      </w:pPr>
+      <w:rPr>
+        <w:rFonts w:ascii="Symbol" w:hAnsi="Symbol" w:cs="Symbol" w:hint="default"/>
+      </w:rPr>
+    </w:lvl>
+    <w:lvl w:ilvl="2">
+      <w:start w:val="1"/>
+      <w:numFmt w:val="bullet"/>
+      <w:lvlText w:val=""/>
+      <w:lvlJc w:val="start"/>
+      <w:pPr>
+        <w:tabs>
+          <w:tab w:val="num" w:pos="2127"/>
+        </w:tabs>
+        <w:ind w:start="2127" w:hanging="283"/>
+      </w:pPr>
+      <w:rPr>
+        <w:rFonts w:ascii="Symbol" w:hAnsi="Symbol" w:cs="Symbol" w:hint="default"/>
+      </w:rPr>
+    </w:lvl>
+    <w:lvl w:ilvl="3">
+      <w:start w:val="1"/>
+      <w:numFmt w:val="bullet"/>
+      <w:lvlText w:val=""/>
+      <w:lvlJc w:val="start"/>
+      <w:pPr>
+        <w:tabs>
+          <w:tab w:val="num" w:pos="2836"/>
+        </w:tabs>
+        <w:ind w:start="2836" w:hanging="283"/>
+      </w:pPr>
+      <w:rPr>
+        <w:rFonts w:ascii="Symbol" w:hAnsi="Symbol" w:cs="Symbol" w:hint="default"/>
+      </w:rPr>
+    </w:lvl>
+    <w:lvl w:ilvl="4">
+      <w:start w:val="1"/>
+      <w:numFmt w:val="bullet"/>
+      <w:lvlText w:val=""/>
+      <w:lvlJc w:val="start"/>
+      <w:pPr>
+        <w:tabs>
+          <w:tab w:val="num" w:pos="3545"/>
+        </w:tabs>
+        <w:ind w:start="3545" w:hanging="283"/>
+      </w:pPr>
+      <w:rPr>
+        <w:rFonts w:ascii="Symbol" w:hAnsi="Symbol" w:cs="Symbol" w:hint="default"/>
+      </w:rPr>
+    </w:lvl>
+    <w:lvl w:ilvl="5">
+      <w:start w:val="1"/>
+      <w:numFmt w:val="bullet"/>
+      <w:lvlText w:val=""/>
+      <w:lvlJc w:val="start"/>
+      <w:pPr>
+        <w:tabs>
+          <w:tab w:val="num" w:pos="4254"/>
+        </w:tabs>
+        <w:ind w:start="4254" w:hanging="283"/>
+      </w:pPr>
+      <w:rPr>
+        <w:rFonts w:ascii="Symbol" w:hAnsi="Symbol" w:cs="Symbol" w:hint="default"/>
+      </w:rPr>
+    </w:lvl>
+    <w:lvl w:ilvl="6">
+      <w:start w:val="1"/>
+      <w:numFmt w:val="bullet"/>
+      <w:lvlText w:val=""/>
+      <w:lvlJc w:val="start"/>
+      <w:pPr>
+        <w:tabs>
+          <w:tab w:val="num" w:pos="4963"/>
+        </w:tabs>
+        <w:ind w:start="4963" w:hanging="283"/>
+      </w:pPr>
+      <w:rPr>
+        <w:rFonts w:ascii="Symbol" w:hAnsi="Symbol" w:cs="Symbol" w:hint="default"/>
+      </w:rPr>
+    </w:lvl>
+    <w:lvl w:ilvl="7">
+      <w:start w:val="1"/>
+      <w:numFmt w:val="bullet"/>
+      <w:lvlText w:val=""/>
+      <w:lvlJc w:val="start"/>
+      <w:pPr>
+        <w:tabs>
+          <w:tab w:val="num" w:pos="5672"/>
+        </w:tabs>
+        <w:ind w:start="5672" w:hanging="283"/>
+      </w:pPr>
+      <w:rPr>
+        <w:rFonts w:ascii="Symbol" w:hAnsi="Symbol" w:cs="Symbol" w:hint="default"/>
+      </w:rPr>
+    </w:lvl>
+    <w:lvl w:ilvl="8">
+      <w:start w:val="1"/>
+      <w:numFmt w:val="bullet"/>
+      <w:lvlText w:val=""/>
+      <w:lvlJc w:val="start"/>
+      <w:pPr>
+        <w:tabs>
+          <w:tab w:val="num" w:pos="6381"/>
+        </w:tabs>
+        <w:ind w:start="6381" w:hanging="283"/>
+      </w:pPr>
+      <w:rPr>
+        <w:rFonts w:ascii="Symbol" w:hAnsi="Symbol" w:cs="Symbol" w:hint="default"/>
+      </w:rPr>
+    </w:lvl>
+  </w:abstractNum>
+  <w:abstractNum w:abstractNumId="9">
+    <w:lvl w:ilvl="0">
+      <w:start w:val="1"/>
+      <w:numFmt w:val="bullet"/>
+      <w:lvlText w:val=""/>
+      <w:lvlJc w:val="start"/>
+      <w:pPr>
+        <w:tabs>
+          <w:tab w:val="num" w:pos="709"/>
+        </w:tabs>
+        <w:ind w:start="709" w:hanging="283"/>
+      </w:pPr>
+      <w:rPr>
+        <w:rFonts w:ascii="Symbol" w:hAnsi="Symbol" w:cs="Symbol" w:hint="default"/>
+      </w:rPr>
+    </w:lvl>
+    <w:lvl w:ilvl="1">
+      <w:start w:val="1"/>
+      <w:numFmt w:val="bullet"/>
+      <w:lvlText w:val=""/>
+      <w:lvlJc w:val="start"/>
+      <w:pPr>
+        <w:tabs>
+          <w:tab w:val="num" w:pos="1418"/>
+        </w:tabs>
+        <w:ind w:start="1418" w:hanging="283"/>
+      </w:pPr>
+      <w:rPr>
+        <w:rFonts w:ascii="Symbol" w:hAnsi="Symbol" w:cs="Symbol" w:hint="default"/>
+      </w:rPr>
+    </w:lvl>
+    <w:lvl w:ilvl="2">
+      <w:start w:val="1"/>
+      <w:numFmt w:val="bullet"/>
+      <w:lvlText w:val=""/>
+      <w:lvlJc w:val="start"/>
+      <w:pPr>
+        <w:tabs>
+          <w:tab w:val="num" w:pos="2127"/>
+        </w:tabs>
+        <w:ind w:start="2127" w:hanging="283"/>
+      </w:pPr>
+      <w:rPr>
+        <w:rFonts w:ascii="Symbol" w:hAnsi="Symbol" w:cs="Symbol" w:hint="default"/>
+      </w:rPr>
+    </w:lvl>
+    <w:lvl w:ilvl="3">
+      <w:start w:val="1"/>
+      <w:numFmt w:val="bullet"/>
+      <w:lvlText w:val=""/>
+      <w:lvlJc w:val="start"/>
+      <w:pPr>
+        <w:tabs>
+          <w:tab w:val="num" w:pos="2836"/>
+        </w:tabs>
+        <w:ind w:start="2836" w:hanging="283"/>
+      </w:pPr>
+      <w:rPr>
+        <w:rFonts w:ascii="Symbol" w:hAnsi="Symbol" w:cs="Symbol" w:hint="default"/>
+      </w:rPr>
+    </w:lvl>
+    <w:lvl w:ilvl="4">
+      <w:start w:val="1"/>
+      <w:numFmt w:val="bullet"/>
+      <w:lvlText w:val=""/>
+      <w:lvlJc w:val="start"/>
+      <w:pPr>
+        <w:tabs>
+          <w:tab w:val="num" w:pos="3545"/>
+        </w:tabs>
+        <w:ind w:start="3545" w:hanging="283"/>
+      </w:pPr>
+      <w:rPr>
+        <w:rFonts w:ascii="Symbol" w:hAnsi="Symbol" w:cs="Symbol" w:hint="default"/>
+      </w:rPr>
+    </w:lvl>
+    <w:lvl w:ilvl="5">
+      <w:start w:val="1"/>
+      <w:numFmt w:val="bullet"/>
+      <w:lvlText w:val=""/>
+      <w:lvlJc w:val="start"/>
+      <w:pPr>
+        <w:tabs>
+          <w:tab w:val="num" w:pos="4254"/>
+        </w:tabs>
+        <w:ind w:start="4254" w:hanging="283"/>
+      </w:pPr>
+      <w:rPr>
+        <w:rFonts w:ascii="Symbol" w:hAnsi="Symbol" w:cs="Symbol" w:hint="default"/>
+      </w:rPr>
+    </w:lvl>
+    <w:lvl w:ilvl="6">
+      <w:start w:val="1"/>
+      <w:numFmt w:val="bullet"/>
+      <w:lvlText w:val=""/>
+      <w:lvlJc w:val="start"/>
+      <w:pPr>
+        <w:tabs>
+          <w:tab w:val="num" w:pos="4963"/>
+        </w:tabs>
+        <w:ind w:start="4963" w:hanging="283"/>
+      </w:pPr>
+      <w:rPr>
+        <w:rFonts w:ascii="Symbol" w:hAnsi="Symbol" w:cs="Symbol" w:hint="default"/>
+      </w:rPr>
+    </w:lvl>
+    <w:lvl w:ilvl="7">
+      <w:start w:val="1"/>
+      <w:numFmt w:val="bullet"/>
+      <w:lvlText w:val=""/>
+      <w:lvlJc w:val="start"/>
+      <w:pPr>
+        <w:tabs>
+          <w:tab w:val="num" w:pos="5672"/>
+        </w:tabs>
+        <w:ind w:start="5672" w:hanging="283"/>
+      </w:pPr>
+      <w:rPr>
+        <w:rFonts w:ascii="Symbol" w:hAnsi="Symbol" w:cs="Symbol" w:hint="default"/>
+      </w:rPr>
+    </w:lvl>
+    <w:lvl w:ilvl="8">
+      <w:start w:val="1"/>
+      <w:numFmt w:val="bullet"/>
+      <w:lvlText w:val=""/>
+      <w:lvlJc w:val="start"/>
+      <w:pPr>
+        <w:tabs>
+          <w:tab w:val="num" w:pos="6381"/>
+        </w:tabs>
+        <w:ind w:start="6381" w:hanging="283"/>
+      </w:pPr>
+      <w:rPr>
+        <w:rFonts w:ascii="Symbol" w:hAnsi="Symbol" w:cs="Symbol" w:hint="default"/>
+      </w:rPr>
+    </w:lvl>
+  </w:abstractNum>
+  <w:abstractNum w:abstractNumId="10">
+    <w:lvl w:ilvl="0">
+      <w:start w:val="1"/>
+      <w:numFmt w:val="bullet"/>
+      <w:lvlText w:val=""/>
+      <w:lvlJc w:val="start"/>
+      <w:pPr>
+        <w:tabs>
+          <w:tab w:val="num" w:pos="720"/>
+        </w:tabs>
+        <w:ind w:start="720" w:hanging="360"/>
+      </w:pPr>
+      <w:rPr>
+        <w:rFonts w:ascii="Symbol" w:hAnsi="Symbol" w:cs="Symbol" w:hint="default"/>
+      </w:rPr>
+    </w:lvl>
+    <w:lvl w:ilvl="1">
+      <w:start w:val="1"/>
+      <w:numFmt w:val="bullet"/>
+      <w:lvlText w:val="◦"/>
+      <w:lvlJc w:val="start"/>
+      <w:pPr>
+        <w:tabs>
+          <w:tab w:val="num" w:pos="1080"/>
+        </w:tabs>
+        <w:ind w:start="1080" w:hanging="360"/>
+      </w:pPr>
+      <w:rPr>
+        <w:rFonts w:ascii="OpenSymbol" w:hAnsi="OpenSymbol" w:cs="OpenSymbol" w:hint="default"/>
+      </w:rPr>
+    </w:lvl>
+    <w:lvl w:ilvl="2">
+      <w:start w:val="1"/>
+      <w:numFmt w:val="bullet"/>
+      <w:lvlText w:val="▪"/>
+      <w:lvlJc w:val="start"/>
+      <w:pPr>
+        <w:tabs>
+          <w:tab w:val="num" w:pos="1440"/>
+        </w:tabs>
+        <w:ind w:start="1440" w:hanging="360"/>
+      </w:pPr>
+      <w:rPr>
+        <w:rFonts w:ascii="OpenSymbol" w:hAnsi="OpenSymbol" w:cs="OpenSymbol" w:hint="default"/>
+      </w:rPr>
+    </w:lvl>
+    <w:lvl w:ilvl="3">
+      <w:start w:val="1"/>
+      <w:numFmt w:val="bullet"/>
+      <w:lvlText w:val=""/>
+      <w:lvlJc w:val="start"/>
+      <w:pPr>
+        <w:tabs>
+          <w:tab w:val="num" w:pos="1800"/>
+        </w:tabs>
+        <w:ind w:start="1800" w:hanging="360"/>
+      </w:pPr>
+      <w:rPr>
+        <w:rFonts w:ascii="Symbol" w:hAnsi="Symbol" w:cs="Symbol" w:hint="default"/>
+      </w:rPr>
+    </w:lvl>
+    <w:lvl w:ilvl="4">
+      <w:start w:val="1"/>
+      <w:numFmt w:val="bullet"/>
+      <w:lvlText w:val="◦"/>
+      <w:lvlJc w:val="start"/>
+      <w:pPr>
+        <w:tabs>
+          <w:tab w:val="num" w:pos="2160"/>
+        </w:tabs>
+        <w:ind w:start="2160" w:hanging="360"/>
+      </w:pPr>
+      <w:rPr>
+        <w:rFonts w:ascii="OpenSymbol" w:hAnsi="OpenSymbol" w:cs="OpenSymbol" w:hint="default"/>
+      </w:rPr>
+    </w:lvl>
+    <w:lvl w:ilvl="5">
+      <w:start w:val="1"/>
+      <w:numFmt w:val="bullet"/>
+      <w:lvlText w:val="▪"/>
+      <w:lvlJc w:val="start"/>
+      <w:pPr>
+        <w:tabs>
+          <w:tab w:val="num" w:pos="2520"/>
+        </w:tabs>
+        <w:ind w:start="2520" w:hanging="360"/>
+      </w:pPr>
+      <w:rPr>
+        <w:rFonts w:ascii="OpenSymbol" w:hAnsi="OpenSymbol" w:cs="OpenSymbol" w:hint="default"/>
+      </w:rPr>
+    </w:lvl>
+    <w:lvl w:ilvl="6">
+      <w:start w:val="1"/>
+      <w:numFmt w:val="bullet"/>
+      <w:lvlText w:val=""/>
+      <w:lvlJc w:val="start"/>
+      <w:pPr>
+        <w:tabs>
+          <w:tab w:val="num" w:pos="2880"/>
+        </w:tabs>
+        <w:ind w:start="2880" w:hanging="360"/>
+      </w:pPr>
+      <w:rPr>
+        <w:rFonts w:ascii="Symbol" w:hAnsi="Symbol" w:cs="Symbol" w:hint="default"/>
+      </w:rPr>
+    </w:lvl>
+    <w:lvl w:ilvl="7">
+      <w:start w:val="1"/>
+      <w:numFmt w:val="bullet"/>
+      <w:lvlText w:val="◦"/>
+      <w:lvlJc w:val="start"/>
+      <w:pPr>
+        <w:tabs>
+          <w:tab w:val="num" w:pos="3240"/>
+        </w:tabs>
+        <w:ind w:start="3240" w:hanging="360"/>
+      </w:pPr>
+      <w:rPr>
+        <w:rFonts w:ascii="OpenSymbol" w:hAnsi="OpenSymbol" w:cs="OpenSymbol" w:hint="default"/>
+      </w:rPr>
+    </w:lvl>
+    <w:lvl w:ilvl="8">
+      <w:start w:val="1"/>
+      <w:numFmt w:val="bullet"/>
+      <w:lvlText w:val="▪"/>
+      <w:lvlJc w:val="start"/>
+      <w:pPr>
+        <w:tabs>
+          <w:tab w:val="num" w:pos="3600"/>
+        </w:tabs>
+        <w:ind w:start="3600" w:hanging="360"/>
+      </w:pPr>
+      <w:rPr>
+        <w:rFonts w:ascii="OpenSymbol" w:hAnsi="OpenSymbol" w:cs="OpenSymbol" w:hint="default"/>
+      </w:rPr>
     </w:lvl>
   </w:abstractNum>
   <w:num w:numId="1">
@@ -1845,6 +3529,21 @@
   <w:num w:numId="5">
     <w:abstractNumId w:val="5"/>
   </w:num>
+  <w:num w:numId="6">
+    <w:abstractNumId w:val="6"/>
+  </w:num>
+  <w:num w:numId="7">
+    <w:abstractNumId w:val="7"/>
+  </w:num>
+  <w:num w:numId="8">
+    <w:abstractNumId w:val="8"/>
+  </w:num>
+  <w:num w:numId="9">
+    <w:abstractNumId w:val="9"/>
+  </w:num>
+  <w:num w:numId="10">
+    <w:abstractNumId w:val="10"/>
+  </w:num>
 </w:numbering>
 </file>
 
@@ -1881,6 +3580,26 @@
       <w:sz w:val="24"/>
       <w:szCs w:val="24"/>
       <w:lang w:val="ru-RU" w:eastAsia="zh-CN" w:bidi="hi-IN"/>
+    </w:rPr>
+  </w:style>
+  <w:style w:type="paragraph" w:styleId="Heading1">
+    <w:name w:val="heading 1"/>
+    <w:basedOn w:val="Heading"/>
+    <w:next w:val="BodyText"/>
+    <w:qFormat/>
+    <w:pPr>
+      <w:numPr>
+        <w:ilvl w:val="0"/>
+        <w:numId w:val="1"/>
+      </w:numPr>
+      <w:spacing w:before="240" w:after="120"/>
+      <w:outlineLvl w:val="0"/>
+    </w:pPr>
+    <w:rPr>
+      <w:b/>
+      <w:bCs/>
+      <w:sz w:val="36"/>
+      <w:szCs w:val="36"/>
     </w:rPr>
   </w:style>
   <w:style w:type="paragraph" w:styleId="Heading2">
@@ -1916,6 +3635,127 @@
       <w:color w:val="434343"/>
       <w:sz w:val="28"/>
       <w:szCs w:val="28"/>
+    </w:rPr>
+  </w:style>
+  <w:style w:type="paragraph" w:styleId="Heading4">
+    <w:name w:val="heading 4"/>
+    <w:basedOn w:val="Heading"/>
+    <w:next w:val="BodyText"/>
+    <w:qFormat/>
+    <w:pPr>
+      <w:spacing w:before="120" w:after="120"/>
+      <w:outlineLvl w:val="3"/>
+    </w:pPr>
+    <w:rPr>
+      <w:rFonts w:ascii="Liberation Serif" w:hAnsi="Liberation Serif" w:eastAsia="Noto Serif CJK SC" w:cs="Noto Sans Devanagari"/>
+      <w:b/>
+      <w:bCs/>
+      <w:sz w:val="24"/>
+      <w:szCs w:val="24"/>
+    </w:rPr>
+  </w:style>
+  <w:style w:type="paragraph" w:styleId="Heading5">
+    <w:name w:val="heading 5"/>
+    <w:basedOn w:val="Heading"/>
+    <w:next w:val="BodyText"/>
+    <w:qFormat/>
+    <w:pPr>
+      <w:numPr>
+        <w:ilvl w:val="4"/>
+        <w:numId w:val="1"/>
+      </w:numPr>
+      <w:spacing w:before="120" w:after="60"/>
+      <w:outlineLvl w:val="4"/>
+    </w:pPr>
+    <w:rPr>
+      <w:b/>
+      <w:bCs/>
+      <w:sz w:val="24"/>
+      <w:szCs w:val="24"/>
+    </w:rPr>
+  </w:style>
+  <w:style w:type="paragraph" w:styleId="Heading6">
+    <w:name w:val="heading 6"/>
+    <w:basedOn w:val="Heading"/>
+    <w:next w:val="BodyText"/>
+    <w:qFormat/>
+    <w:pPr>
+      <w:numPr>
+        <w:ilvl w:val="5"/>
+        <w:numId w:val="1"/>
+      </w:numPr>
+      <w:spacing w:before="60" w:after="60"/>
+      <w:outlineLvl w:val="5"/>
+    </w:pPr>
+    <w:rPr>
+      <w:b/>
+      <w:bCs/>
+      <w:i/>
+      <w:iCs/>
+      <w:sz w:val="24"/>
+      <w:szCs w:val="24"/>
+    </w:rPr>
+  </w:style>
+  <w:style w:type="paragraph" w:styleId="Heading7">
+    <w:name w:val="heading 7"/>
+    <w:basedOn w:val="Heading"/>
+    <w:next w:val="BodyText"/>
+    <w:qFormat/>
+    <w:pPr>
+      <w:numPr>
+        <w:ilvl w:val="6"/>
+        <w:numId w:val="1"/>
+      </w:numPr>
+      <w:spacing w:before="60" w:after="60"/>
+      <w:outlineLvl w:val="6"/>
+    </w:pPr>
+    <w:rPr>
+      <w:b/>
+      <w:bCs/>
+      <w:sz w:val="20"/>
+      <w:szCs w:val="20"/>
+    </w:rPr>
+  </w:style>
+  <w:style w:type="paragraph" w:styleId="Heading8">
+    <w:name w:val="heading 8"/>
+    <w:basedOn w:val="Heading"/>
+    <w:next w:val="BodyText"/>
+    <w:qFormat/>
+    <w:pPr>
+      <w:numPr>
+        <w:ilvl w:val="7"/>
+        <w:numId w:val="1"/>
+      </w:numPr>
+      <w:spacing w:before="60" w:after="60"/>
+      <w:outlineLvl w:val="7"/>
+    </w:pPr>
+    <w:rPr>
+      <w:b/>
+      <w:bCs/>
+      <w:i/>
+      <w:iCs/>
+      <w:sz w:val="20"/>
+      <w:szCs w:val="20"/>
+    </w:rPr>
+  </w:style>
+  <w:style w:type="paragraph" w:styleId="Heading9">
+    <w:name w:val="heading 9"/>
+    <w:basedOn w:val="Heading"/>
+    <w:next w:val="BodyText"/>
+    <w:qFormat/>
+    <w:pPr>
+      <w:numPr>
+        <w:ilvl w:val="8"/>
+        <w:numId w:val="1"/>
+      </w:numPr>
+      <w:spacing w:before="60" w:after="60"/>
+      <w:outlineLvl w:val="8"/>
+    </w:pPr>
+    <w:rPr>
+      <w:b/>
+      <w:bCs/>
+      <w:sz w:val="18"/>
+      <w:szCs w:val="18"/>
     </w:rPr>
   </w:style>
   <w:style w:type="character" w:styleId="Bullets">
@@ -2012,6 +3852,26 @@
       <w:sz w:val="24"/>
       <w:szCs w:val="24"/>
       <w:lang w:val="ru-RU" w:eastAsia="zh-CN" w:bidi="hi-IN"/>
+    </w:rPr>
+  </w:style>
+  <w:style w:type="paragraph" w:styleId="Heading10">
+    <w:name w:val="Heading 10"/>
+    <w:basedOn w:val="Heading"/>
+    <w:next w:val="BodyText"/>
+    <w:qFormat/>
+    <w:pPr>
+      <w:numPr>
+        <w:ilvl w:val="8"/>
+        <w:numId w:val="1"/>
+      </w:numPr>
+      <w:spacing w:before="60" w:after="60"/>
+      <w:outlineLvl w:val="8"/>
+    </w:pPr>
+    <w:rPr>
+      <w:b/>
+      <w:bCs/>
+      <w:sz w:val="18"/>
+      <w:szCs w:val="18"/>
     </w:rPr>
   </w:style>
 </w:styles>

--- a/Exc3/ADR_deposit.docx
+++ b/Exc3/ADR_deposit.docx
@@ -19,7 +19,6 @@
       <w:bookmarkEnd w:id="0"/>
       <w:r>
         <w:rPr>
-          <w:rFonts w:ascii="Liberation Serif" w:hAnsi="Liberation Serif"/>
           <w:b/>
           <w:color w:val="000000"/>
           <w:sz w:val="26"/>
@@ -45,80 +44,57 @@
       <w:bookmarkEnd w:id="1"/>
       <w:r>
         <w:rPr>
-          <w:rFonts w:ascii="Liberation Serif" w:hAnsi="Liberation Serif"/>
           <w:b/>
           <w:color w:val="000000"/>
           <w:sz w:val="26"/>
           <w:szCs w:val="26"/>
         </w:rPr>
-        <w:t xml:space="preserve">Автор: </w:t>
-      </w:r>
-      <w:r>
-        <w:rPr>
-          <w:rFonts w:ascii="Liberation Serif" w:hAnsi="Liberation Serif"/>
+        <w:t>Автор: Челнаков Алексей</w:t>
+      </w:r>
+    </w:p>
+    <w:p>
+      <w:pPr>
+        <w:pStyle w:val="Heading3"/>
+        <w:keepNext w:val="false"/>
+        <w:keepLines w:val="false"/>
+        <w:spacing w:lineRule="auto" w:line="240" w:before="280" w:after="80"/>
+        <w:rPr>
           <w:b/>
           <w:color w:val="000000"/>
           <w:sz w:val="26"/>
           <w:szCs w:val="26"/>
         </w:rPr>
-        <w:t>Челнаков Алексей</w:t>
-      </w:r>
-    </w:p>
-    <w:p>
-      <w:pPr>
-        <w:pStyle w:val="Heading3"/>
-        <w:keepNext w:val="false"/>
-        <w:keepLines w:val="false"/>
-        <w:spacing w:lineRule="auto" w:line="240" w:before="280" w:after="80"/>
+      </w:pPr>
+      <w:bookmarkStart w:id="2" w:name="_uanumrh8zrui"/>
+      <w:bookmarkEnd w:id="2"/>
+      <w:r>
         <w:rPr>
           <w:b/>
           <w:color w:val="000000"/>
           <w:sz w:val="26"/>
           <w:szCs w:val="26"/>
         </w:rPr>
-      </w:pPr>
-      <w:bookmarkStart w:id="2" w:name="_uanumrh8zrui"/>
-      <w:bookmarkEnd w:id="2"/>
-      <w:r>
-        <w:rPr>
-          <w:rFonts w:ascii="Liberation Serif" w:hAnsi="Liberation Serif"/>
+        <w:t>Дата: 22.12.2024</w:t>
+      </w:r>
+    </w:p>
+    <w:p>
+      <w:pPr>
+        <w:pStyle w:val="Heading2"/>
+        <w:spacing w:lineRule="auto" w:line="240" w:before="280" w:after="80"/>
+        <w:rPr>
           <w:b/>
           <w:color w:val="000000"/>
           <w:sz w:val="26"/>
           <w:szCs w:val="26"/>
         </w:rPr>
-        <w:t xml:space="preserve">Дата: </w:t>
-      </w:r>
-      <w:r>
-        <w:rPr>
-          <w:rFonts w:ascii="Liberation Serif" w:hAnsi="Liberation Serif"/>
+      </w:pPr>
+      <w:r>
+        <w:rPr>
           <w:b/>
           <w:color w:val="000000"/>
           <w:sz w:val="26"/>
           <w:szCs w:val="26"/>
         </w:rPr>
-        <w:t>22.12.2024</w:t>
-      </w:r>
-    </w:p>
-    <w:p>
-      <w:pPr>
-        <w:pStyle w:val="Heading2"/>
-        <w:spacing w:lineRule="auto" w:line="240" w:before="280" w:after="80"/>
-        <w:rPr>
-          <w:b/>
-          <w:color w:val="000000"/>
-          <w:sz w:val="26"/>
-          <w:szCs w:val="26"/>
-        </w:rPr>
-      </w:pPr>
-      <w:r>
-        <w:rPr>
-          <w:rFonts w:ascii="Liberation Serif" w:hAnsi="Liberation Serif"/>
-          <w:b/>
-          <w:color w:val="000000"/>
-          <w:sz w:val="26"/>
-          <w:szCs w:val="26"/>
-        </w:rPr>
         <w:t>Контекст</w:t>
       </w:r>
     </w:p>
@@ -132,9 +108,7 @@
         </w:rPr>
       </w:pPr>
       <w:r>
-        <w:rPr>
-          <w:rFonts w:ascii="Liberation Serif" w:hAnsi="Liberation Serif"/>
-        </w:rPr>
+        <w:rPr/>
         <w:t>Проект направлен на цифровизацию процесса открытия депозитов для клиентов банка. На этапе MVP решено реализовать минимальный набор функциональности, включающий:</w:t>
       </w:r>
     </w:p>
@@ -146,7 +120,6 @@
           <w:numId w:val="2"/>
         </w:numPr>
         <w:tabs>
-          <w:tab w:val="clear" w:pos="709"/>
           <w:tab w:val="left" w:pos="709" w:leader="none"/>
         </w:tabs>
         <w:bidi w:val="0"/>
@@ -157,9 +130,7 @@
         </w:rPr>
       </w:pPr>
       <w:r>
-        <w:rPr>
-          <w:rFonts w:ascii="Liberation Serif" w:hAnsi="Liberation Serif"/>
-        </w:rPr>
+        <w:rPr/>
         <w:t>Подачу заявки на депозит через сайт и интернет-банк.</w:t>
       </w:r>
     </w:p>
@@ -171,7 +142,6 @@
           <w:numId w:val="2"/>
         </w:numPr>
         <w:tabs>
-          <w:tab w:val="clear" w:pos="709"/>
           <w:tab w:val="left" w:pos="709" w:leader="none"/>
         </w:tabs>
         <w:bidi w:val="0"/>
@@ -182,9 +152,7 @@
         </w:rPr>
       </w:pPr>
       <w:r>
-        <w:rPr>
-          <w:rFonts w:ascii="Liberation Serif" w:hAnsi="Liberation Serif"/>
-        </w:rPr>
+        <w:rPr/>
         <w:t>Обработку заявок менеджерами кол-центра и бэк-офиса.</w:t>
       </w:r>
     </w:p>
@@ -196,7 +164,6 @@
           <w:numId w:val="2"/>
         </w:numPr>
         <w:tabs>
-          <w:tab w:val="clear" w:pos="709"/>
           <w:tab w:val="left" w:pos="709" w:leader="none"/>
         </w:tabs>
         <w:bidi w:val="0"/>
@@ -207,9 +174,7 @@
         </w:rPr>
       </w:pPr>
       <w:r>
-        <w:rPr>
-          <w:rFonts w:ascii="Liberation Serif" w:hAnsi="Liberation Serif"/>
-        </w:rPr>
+        <w:rPr/>
         <w:t>Подтверждение условий депозита в АБС.</w:t>
       </w:r>
     </w:p>
@@ -230,13 +195,785 @@
       <w:bookmarkEnd w:id="3"/>
       <w:r>
         <w:rPr>
-          <w:rFonts w:ascii="Liberation Serif" w:hAnsi="Liberation Serif"/>
           <w:b/>
           <w:color w:val="000000"/>
           <w:sz w:val="26"/>
           <w:szCs w:val="26"/>
         </w:rPr>
         <w:t>Функциональные требования</w:t>
+      </w:r>
+    </w:p>
+    <w:tbl>
+      <w:tblPr>
+        <w:tblW w:w="9270" w:type="dxa"/>
+        <w:jc w:val="start"/>
+        <w:tblInd w:w="11" w:type="dxa"/>
+        <w:tblLayout w:type="fixed"/>
+        <w:tblCellMar>
+          <w:top w:w="100" w:type="dxa"/>
+          <w:start w:w="100" w:type="dxa"/>
+          <w:bottom w:w="100" w:type="dxa"/>
+          <w:end w:w="100" w:type="dxa"/>
+        </w:tblCellMar>
+      </w:tblPr>
+      <w:tblGrid>
+        <w:gridCol w:w="450"/>
+        <w:gridCol w:w="2295"/>
+        <w:gridCol w:w="1875"/>
+        <w:gridCol w:w="4650"/>
+      </w:tblGrid>
+      <w:tr>
+        <w:trPr>
+          <w:trHeight w:val="515" w:hRule="atLeast"/>
+        </w:trPr>
+        <w:tc>
+          <w:tcPr>
+            <w:tcW w:w="450" w:type="dxa"/>
+            <w:tcBorders>
+              <w:top w:val="single" w:sz="8" w:space="0" w:color="000000"/>
+              <w:start w:val="single" w:sz="8" w:space="0" w:color="000000"/>
+              <w:bottom w:val="single" w:sz="8" w:space="0" w:color="000000"/>
+              <w:end w:val="single" w:sz="8" w:space="0" w:color="000000"/>
+            </w:tcBorders>
+          </w:tcPr>
+          <w:p>
+            <w:pPr>
+              <w:pStyle w:val="normal1"/>
+              <w:jc w:val="center"/>
+              <w:rPr>
+                <w:rFonts w:ascii="Liberation Serif" w:hAnsi="Liberation Serif"/>
+                <w:b/>
+              </w:rPr>
+            </w:pPr>
+            <w:r>
+              <w:rPr>
+                <w:b/>
+              </w:rPr>
+              <w:t>№</w:t>
+            </w:r>
+          </w:p>
+        </w:tc>
+        <w:tc>
+          <w:tcPr>
+            <w:tcW w:w="2295" w:type="dxa"/>
+            <w:tcBorders>
+              <w:top w:val="single" w:sz="8" w:space="0" w:color="000000"/>
+              <w:start w:val="single" w:sz="8" w:space="0" w:color="000000"/>
+              <w:bottom w:val="single" w:sz="8" w:space="0" w:color="000000"/>
+              <w:end w:val="single" w:sz="8" w:space="0" w:color="000000"/>
+            </w:tcBorders>
+          </w:tcPr>
+          <w:p>
+            <w:pPr>
+              <w:pStyle w:val="normal1"/>
+              <w:jc w:val="start"/>
+              <w:rPr>
+                <w:rFonts w:ascii="Liberation Serif" w:hAnsi="Liberation Serif"/>
+                <w:b/>
+              </w:rPr>
+            </w:pPr>
+            <w:r>
+              <w:rPr>
+                <w:b/>
+              </w:rPr>
+              <w:t>Действующие лица или системы</w:t>
+            </w:r>
+          </w:p>
+        </w:tc>
+        <w:tc>
+          <w:tcPr>
+            <w:tcW w:w="1875" w:type="dxa"/>
+            <w:tcBorders>
+              <w:top w:val="single" w:sz="8" w:space="0" w:color="000000"/>
+              <w:start w:val="single" w:sz="8" w:space="0" w:color="000000"/>
+              <w:bottom w:val="single" w:sz="8" w:space="0" w:color="000000"/>
+              <w:end w:val="single" w:sz="8" w:space="0" w:color="000000"/>
+            </w:tcBorders>
+          </w:tcPr>
+          <w:p>
+            <w:pPr>
+              <w:pStyle w:val="normal1"/>
+              <w:jc w:val="start"/>
+              <w:rPr>
+                <w:rFonts w:ascii="Liberation Serif" w:hAnsi="Liberation Serif"/>
+                <w:b/>
+              </w:rPr>
+            </w:pPr>
+            <w:r>
+              <w:rPr>
+                <w:b/>
+              </w:rPr>
+              <w:t>Use Case</w:t>
+            </w:r>
+          </w:p>
+        </w:tc>
+        <w:tc>
+          <w:tcPr>
+            <w:tcW w:w="4650" w:type="dxa"/>
+            <w:tcBorders>
+              <w:top w:val="single" w:sz="8" w:space="0" w:color="000000"/>
+              <w:start w:val="single" w:sz="8" w:space="0" w:color="000000"/>
+              <w:bottom w:val="single" w:sz="8" w:space="0" w:color="000000"/>
+              <w:end w:val="single" w:sz="8" w:space="0" w:color="000000"/>
+            </w:tcBorders>
+          </w:tcPr>
+          <w:p>
+            <w:pPr>
+              <w:pStyle w:val="normal1"/>
+              <w:jc w:val="start"/>
+              <w:rPr>
+                <w:rFonts w:ascii="Liberation Serif" w:hAnsi="Liberation Serif"/>
+                <w:b/>
+              </w:rPr>
+            </w:pPr>
+            <w:r>
+              <w:rPr>
+                <w:b/>
+              </w:rPr>
+              <w:t>Описание</w:t>
+            </w:r>
+          </w:p>
+        </w:tc>
+      </w:tr>
+      <w:tr>
+        <w:trPr>
+          <w:trHeight w:val="230" w:hRule="atLeast"/>
+        </w:trPr>
+        <w:tc>
+          <w:tcPr>
+            <w:tcW w:w="450" w:type="dxa"/>
+            <w:tcBorders>
+              <w:top w:val="single" w:sz="8" w:space="0" w:color="000000"/>
+              <w:start w:val="single" w:sz="8" w:space="0" w:color="000000"/>
+              <w:bottom w:val="single" w:sz="8" w:space="0" w:color="000000"/>
+              <w:end w:val="single" w:sz="8" w:space="0" w:color="000000"/>
+            </w:tcBorders>
+          </w:tcPr>
+          <w:p>
+            <w:pPr>
+              <w:pStyle w:val="normal1"/>
+              <w:rPr>
+                <w:rFonts w:ascii="Liberation Serif" w:hAnsi="Liberation Serif"/>
+                <w:highlight w:val="none"/>
+                <w:shd w:fill="FFFF00" w:val="clear"/>
+              </w:rPr>
+            </w:pPr>
+            <w:r>
+              <w:rPr>
+                <w:shd w:fill="FFFF00" w:val="clear"/>
+              </w:rPr>
+              <w:t>1</w:t>
+            </w:r>
+          </w:p>
+        </w:tc>
+        <w:tc>
+          <w:tcPr>
+            <w:tcW w:w="2295" w:type="dxa"/>
+            <w:tcBorders>
+              <w:top w:val="single" w:sz="8" w:space="0" w:color="000000"/>
+              <w:start w:val="single" w:sz="8" w:space="0" w:color="000000"/>
+              <w:bottom w:val="single" w:sz="8" w:space="0" w:color="000000"/>
+              <w:end w:val="single" w:sz="8" w:space="0" w:color="000000"/>
+            </w:tcBorders>
+          </w:tcPr>
+          <w:p>
+            <w:pPr>
+              <w:pStyle w:val="normal1"/>
+              <w:rPr>
+                <w:highlight w:val="none"/>
+                <w:shd w:fill="FFFF00" w:val="clear"/>
+              </w:rPr>
+            </w:pPr>
+            <w:r>
+              <w:rPr>
+                <w:shd w:fill="FFFF00" w:val="clear"/>
+              </w:rPr>
+              <w:t xml:space="preserve">Интернет-банк, </w:t>
+            </w:r>
+            <w:r>
+              <w:rPr>
+                <w:shd w:fill="FFFF00" w:val="clear"/>
+              </w:rPr>
+              <w:t>Интернет-сайт,</w:t>
+            </w:r>
+            <w:r>
+              <w:rPr>
+                <w:shd w:fill="FFFF00" w:val="clear"/>
+              </w:rPr>
+              <w:t xml:space="preserve"> АБС</w:t>
+            </w:r>
+          </w:p>
+        </w:tc>
+        <w:tc>
+          <w:tcPr>
+            <w:tcW w:w="1875" w:type="dxa"/>
+            <w:tcBorders>
+              <w:top w:val="single" w:sz="8" w:space="0" w:color="000000"/>
+              <w:start w:val="single" w:sz="8" w:space="0" w:color="000000"/>
+              <w:bottom w:val="single" w:sz="8" w:space="0" w:color="000000"/>
+              <w:end w:val="single" w:sz="8" w:space="0" w:color="000000"/>
+            </w:tcBorders>
+          </w:tcPr>
+          <w:p>
+            <w:pPr>
+              <w:pStyle w:val="normal1"/>
+              <w:rPr>
+                <w:rFonts w:ascii="Liberation Serif" w:hAnsi="Liberation Serif"/>
+                <w:highlight w:val="none"/>
+                <w:shd w:fill="FFFF00" w:val="clear"/>
+              </w:rPr>
+            </w:pPr>
+            <w:r>
+              <w:rPr>
+                <w:shd w:fill="FFFF00" w:val="clear"/>
+              </w:rPr>
+              <w:t>Просмотр депозитов с актуальными ставкам</w:t>
+            </w:r>
+          </w:p>
+        </w:tc>
+        <w:tc>
+          <w:tcPr>
+            <w:tcW w:w="4650" w:type="dxa"/>
+            <w:tcBorders>
+              <w:top w:val="single" w:sz="8" w:space="0" w:color="000000"/>
+              <w:start w:val="single" w:sz="8" w:space="0" w:color="000000"/>
+              <w:bottom w:val="single" w:sz="8" w:space="0" w:color="000000"/>
+              <w:end w:val="single" w:sz="8" w:space="0" w:color="000000"/>
+            </w:tcBorders>
+          </w:tcPr>
+          <w:p>
+            <w:pPr>
+              <w:pStyle w:val="BodyText"/>
+              <w:numPr>
+                <w:ilvl w:val="0"/>
+                <w:numId w:val="11"/>
+              </w:numPr>
+              <w:bidi w:val="0"/>
+              <w:jc w:val="start"/>
+              <w:rPr>
+                <w:highlight w:val="none"/>
+                <w:shd w:fill="FFFF00" w:val="clear"/>
+              </w:rPr>
+            </w:pPr>
+            <w:r>
+              <w:rPr>
+                <w:shd w:fill="FFFF00" w:val="clear"/>
+              </w:rPr>
+              <w:t>Клиент авторизуется в интернет банке и видит персонализированные ставки.</w:t>
+            </w:r>
+          </w:p>
+          <w:p>
+            <w:pPr>
+              <w:pStyle w:val="BodyText"/>
+              <w:numPr>
+                <w:ilvl w:val="0"/>
+                <w:numId w:val="11"/>
+              </w:numPr>
+              <w:bidi w:val="0"/>
+              <w:spacing w:before="0" w:after="140"/>
+              <w:jc w:val="start"/>
+              <w:rPr>
+                <w:highlight w:val="none"/>
+                <w:shd w:fill="FFFF00" w:val="clear"/>
+              </w:rPr>
+            </w:pPr>
+            <w:r>
+              <w:rPr>
+                <w:shd w:fill="FFFF00" w:val="clear"/>
+              </w:rPr>
+              <w:t>На сайте клиент может посмотреть список депозитов и ставки</w:t>
+            </w:r>
+          </w:p>
+        </w:tc>
+      </w:tr>
+      <w:tr>
+        <w:trPr>
+          <w:trHeight w:val="230" w:hRule="atLeast"/>
+        </w:trPr>
+        <w:tc>
+          <w:tcPr>
+            <w:tcW w:w="450" w:type="dxa"/>
+            <w:tcBorders>
+              <w:start w:val="single" w:sz="8" w:space="0" w:color="000000"/>
+              <w:bottom w:val="single" w:sz="8" w:space="0" w:color="000000"/>
+              <w:end w:val="single" w:sz="8" w:space="0" w:color="000000"/>
+            </w:tcBorders>
+          </w:tcPr>
+          <w:p>
+            <w:pPr>
+              <w:pStyle w:val="normal1"/>
+              <w:rPr>
+                <w:rFonts w:ascii="Liberation Serif" w:hAnsi="Liberation Serif"/>
+              </w:rPr>
+            </w:pPr>
+            <w:r>
+              <w:rPr/>
+              <w:t>2</w:t>
+            </w:r>
+          </w:p>
+        </w:tc>
+        <w:tc>
+          <w:tcPr>
+            <w:tcW w:w="2295" w:type="dxa"/>
+            <w:tcBorders>
+              <w:start w:val="single" w:sz="8" w:space="0" w:color="000000"/>
+              <w:bottom w:val="single" w:sz="8" w:space="0" w:color="000000"/>
+              <w:end w:val="single" w:sz="8" w:space="0" w:color="000000"/>
+            </w:tcBorders>
+          </w:tcPr>
+          <w:p>
+            <w:pPr>
+              <w:pStyle w:val="normal1"/>
+              <w:rPr>
+                <w:rFonts w:ascii="Liberation Serif" w:hAnsi="Liberation Serif"/>
+              </w:rPr>
+            </w:pPr>
+            <w:r>
+              <w:rPr/>
+              <w:t>Интернет-сайт, Колл-центр, Менеджер кол-центра</w:t>
+            </w:r>
+          </w:p>
+        </w:tc>
+        <w:tc>
+          <w:tcPr>
+            <w:tcW w:w="1875" w:type="dxa"/>
+            <w:tcBorders>
+              <w:start w:val="single" w:sz="8" w:space="0" w:color="000000"/>
+              <w:bottom w:val="single" w:sz="8" w:space="0" w:color="000000"/>
+              <w:end w:val="single" w:sz="8" w:space="0" w:color="000000"/>
+            </w:tcBorders>
+          </w:tcPr>
+          <w:p>
+            <w:pPr>
+              <w:pStyle w:val="normal1"/>
+              <w:rPr>
+                <w:rFonts w:ascii="Liberation Serif" w:hAnsi="Liberation Serif"/>
+              </w:rPr>
+            </w:pPr>
+            <w:r>
+              <w:rPr/>
+              <w:t>Подача заявки через сайт</w:t>
+            </w:r>
+          </w:p>
+        </w:tc>
+        <w:tc>
+          <w:tcPr>
+            <w:tcW w:w="4650" w:type="dxa"/>
+            <w:tcBorders>
+              <w:start w:val="single" w:sz="8" w:space="0" w:color="000000"/>
+              <w:bottom w:val="single" w:sz="8" w:space="0" w:color="000000"/>
+              <w:end w:val="single" w:sz="8" w:space="0" w:color="000000"/>
+            </w:tcBorders>
+          </w:tcPr>
+          <w:p>
+            <w:pPr>
+              <w:pStyle w:val="BodyText"/>
+              <w:numPr>
+                <w:ilvl w:val="0"/>
+                <w:numId w:val="3"/>
+              </w:numPr>
+              <w:tabs>
+                <w:tab w:val="left" w:pos="709" w:leader="none"/>
+              </w:tabs>
+              <w:bidi w:val="0"/>
+              <w:ind w:hanging="283" w:start="709"/>
+              <w:jc w:val="start"/>
+              <w:rPr>
+                <w:rFonts w:ascii="Liberation Serif" w:hAnsi="Liberation Serif"/>
+              </w:rPr>
+            </w:pPr>
+            <w:r>
+              <w:rPr/>
+              <w:t>Клиент выбирает депозит и оставляет заявку.</w:t>
+            </w:r>
+          </w:p>
+          <w:p>
+            <w:pPr>
+              <w:pStyle w:val="BodyText"/>
+              <w:numPr>
+                <w:ilvl w:val="0"/>
+                <w:numId w:val="3"/>
+              </w:numPr>
+              <w:tabs>
+                <w:tab w:val="left" w:pos="709" w:leader="none"/>
+              </w:tabs>
+              <w:bidi w:val="0"/>
+              <w:ind w:hanging="283" w:start="709"/>
+              <w:jc w:val="start"/>
+              <w:rPr>
+                <w:rFonts w:ascii="Liberation Serif" w:hAnsi="Liberation Serif"/>
+              </w:rPr>
+            </w:pPr>
+            <w:r>
+              <w:rPr/>
+              <w:t>Заявка передается в кол-центр.</w:t>
+            </w:r>
+          </w:p>
+          <w:p>
+            <w:pPr>
+              <w:pStyle w:val="BodyText"/>
+              <w:numPr>
+                <w:ilvl w:val="0"/>
+                <w:numId w:val="3"/>
+              </w:numPr>
+              <w:tabs>
+                <w:tab w:val="left" w:pos="709" w:leader="none"/>
+              </w:tabs>
+              <w:bidi w:val="0"/>
+              <w:spacing w:before="0" w:after="140"/>
+              <w:ind w:hanging="283" w:start="709"/>
+              <w:jc w:val="start"/>
+              <w:rPr>
+                <w:rFonts w:ascii="Liberation Serif" w:hAnsi="Liberation Serif"/>
+              </w:rPr>
+            </w:pPr>
+            <w:r>
+              <w:rPr/>
+              <w:t>Менеджер кол-центра связывается с клиентом для уточнения условий.</w:t>
+            </w:r>
+          </w:p>
+        </w:tc>
+      </w:tr>
+      <w:tr>
+        <w:trPr>
+          <w:trHeight w:val="230" w:hRule="atLeast"/>
+        </w:trPr>
+        <w:tc>
+          <w:tcPr>
+            <w:tcW w:w="450" w:type="dxa"/>
+            <w:tcBorders>
+              <w:start w:val="single" w:sz="8" w:space="0" w:color="000000"/>
+              <w:bottom w:val="single" w:sz="8" w:space="0" w:color="000000"/>
+              <w:end w:val="single" w:sz="8" w:space="0" w:color="000000"/>
+            </w:tcBorders>
+          </w:tcPr>
+          <w:p>
+            <w:pPr>
+              <w:pStyle w:val="normal1"/>
+              <w:rPr>
+                <w:rFonts w:ascii="Liberation Serif" w:hAnsi="Liberation Serif"/>
+              </w:rPr>
+            </w:pPr>
+            <w:r>
+              <w:rPr/>
+              <w:t>3</w:t>
+            </w:r>
+          </w:p>
+        </w:tc>
+        <w:tc>
+          <w:tcPr>
+            <w:tcW w:w="2295" w:type="dxa"/>
+            <w:tcBorders>
+              <w:start w:val="single" w:sz="8" w:space="0" w:color="000000"/>
+              <w:bottom w:val="single" w:sz="8" w:space="0" w:color="000000"/>
+              <w:end w:val="single" w:sz="8" w:space="0" w:color="000000"/>
+            </w:tcBorders>
+          </w:tcPr>
+          <w:p>
+            <w:pPr>
+              <w:pStyle w:val="normal1"/>
+              <w:rPr>
+                <w:rFonts w:ascii="Liberation Serif" w:hAnsi="Liberation Serif"/>
+              </w:rPr>
+            </w:pPr>
+            <w:r>
+              <w:rPr/>
+              <w:t>Интернет-банк, АБС, Смс-шлюз</w:t>
+            </w:r>
+          </w:p>
+        </w:tc>
+        <w:tc>
+          <w:tcPr>
+            <w:tcW w:w="1875" w:type="dxa"/>
+            <w:tcBorders>
+              <w:start w:val="single" w:sz="8" w:space="0" w:color="000000"/>
+              <w:bottom w:val="single" w:sz="8" w:space="0" w:color="000000"/>
+              <w:end w:val="single" w:sz="8" w:space="0" w:color="000000"/>
+            </w:tcBorders>
+          </w:tcPr>
+          <w:p>
+            <w:pPr>
+              <w:pStyle w:val="normal1"/>
+              <w:rPr>
+                <w:rFonts w:ascii="Liberation Serif" w:hAnsi="Liberation Serif"/>
+              </w:rPr>
+            </w:pPr>
+            <w:r>
+              <w:rPr/>
+              <w:t>Подача заявки через интернет-банк</w:t>
+            </w:r>
+          </w:p>
+        </w:tc>
+        <w:tc>
+          <w:tcPr>
+            <w:tcW w:w="4650" w:type="dxa"/>
+            <w:tcBorders>
+              <w:start w:val="single" w:sz="8" w:space="0" w:color="000000"/>
+              <w:bottom w:val="single" w:sz="8" w:space="0" w:color="000000"/>
+              <w:end w:val="single" w:sz="8" w:space="0" w:color="000000"/>
+            </w:tcBorders>
+          </w:tcPr>
+          <w:p>
+            <w:pPr>
+              <w:pStyle w:val="BodyText"/>
+              <w:numPr>
+                <w:ilvl w:val="0"/>
+                <w:numId w:val="4"/>
+              </w:numPr>
+              <w:bidi w:val="0"/>
+              <w:jc w:val="start"/>
+              <w:rPr>
+                <w:rFonts w:ascii="Liberation Serif" w:hAnsi="Liberation Serif"/>
+              </w:rPr>
+            </w:pPr>
+            <w:r>
+              <w:rPr/>
+              <w:t>Клиент авторизуется и видит персонализированные ставки.</w:t>
+            </w:r>
+          </w:p>
+          <w:p>
+            <w:pPr>
+              <w:pStyle w:val="BodyText"/>
+              <w:numPr>
+                <w:ilvl w:val="0"/>
+                <w:numId w:val="4"/>
+              </w:numPr>
+              <w:bidi w:val="0"/>
+              <w:jc w:val="start"/>
+              <w:rPr>
+                <w:rFonts w:ascii="Liberation Serif" w:hAnsi="Liberation Serif"/>
+              </w:rPr>
+            </w:pPr>
+            <w:r>
+              <w:rPr/>
+              <w:t>Выбирает депозит, подтверждает сумму и счет.</w:t>
+            </w:r>
+          </w:p>
+          <w:p>
+            <w:pPr>
+              <w:pStyle w:val="BodyText"/>
+              <w:numPr>
+                <w:ilvl w:val="0"/>
+                <w:numId w:val="4"/>
+              </w:numPr>
+              <w:bidi w:val="0"/>
+              <w:jc w:val="start"/>
+              <w:rPr>
+                <w:rFonts w:ascii="Liberation Serif" w:hAnsi="Liberation Serif"/>
+              </w:rPr>
+            </w:pPr>
+            <w:r>
+              <w:rPr/>
+              <w:t xml:space="preserve">Система отправляет заявку в АБС </w:t>
+            </w:r>
+          </w:p>
+          <w:p>
+            <w:pPr>
+              <w:pStyle w:val="BodyText"/>
+              <w:numPr>
+                <w:ilvl w:val="0"/>
+                <w:numId w:val="4"/>
+              </w:numPr>
+              <w:bidi w:val="0"/>
+              <w:spacing w:before="0" w:after="140"/>
+              <w:jc w:val="start"/>
+              <w:rPr>
+                <w:rFonts w:ascii="Liberation Serif" w:hAnsi="Liberation Serif"/>
+              </w:rPr>
+            </w:pPr>
+            <w:r>
+              <w:rPr/>
+              <w:t>После обработки клиент получает СМС.</w:t>
+            </w:r>
+          </w:p>
+        </w:tc>
+      </w:tr>
+      <w:tr>
+        <w:trPr>
+          <w:trHeight w:val="230" w:hRule="atLeast"/>
+        </w:trPr>
+        <w:tc>
+          <w:tcPr>
+            <w:tcW w:w="450" w:type="dxa"/>
+            <w:tcBorders>
+              <w:start w:val="single" w:sz="8" w:space="0" w:color="000000"/>
+              <w:bottom w:val="single" w:sz="8" w:space="0" w:color="000000"/>
+              <w:end w:val="single" w:sz="8" w:space="0" w:color="000000"/>
+            </w:tcBorders>
+          </w:tcPr>
+          <w:p>
+            <w:pPr>
+              <w:pStyle w:val="normal1"/>
+              <w:rPr>
+                <w:rFonts w:ascii="Liberation Serif" w:hAnsi="Liberation Serif"/>
+              </w:rPr>
+            </w:pPr>
+            <w:r>
+              <w:rPr/>
+              <w:t xml:space="preserve"> </w:t>
+            </w:r>
+            <w:r>
+              <w:rPr/>
+              <w:t>4</w:t>
+            </w:r>
+          </w:p>
+        </w:tc>
+        <w:tc>
+          <w:tcPr>
+            <w:tcW w:w="2295" w:type="dxa"/>
+            <w:tcBorders>
+              <w:start w:val="single" w:sz="8" w:space="0" w:color="000000"/>
+              <w:bottom w:val="single" w:sz="8" w:space="0" w:color="000000"/>
+              <w:end w:val="single" w:sz="8" w:space="0" w:color="000000"/>
+            </w:tcBorders>
+          </w:tcPr>
+          <w:p>
+            <w:pPr>
+              <w:pStyle w:val="normal1"/>
+              <w:rPr>
+                <w:rFonts w:ascii="Liberation Serif" w:hAnsi="Liberation Serif"/>
+              </w:rPr>
+            </w:pPr>
+            <w:r>
+              <w:rPr/>
+              <w:t xml:space="preserve">АБС, </w:t>
+            </w:r>
+          </w:p>
+          <w:p>
+            <w:pPr>
+              <w:pStyle w:val="normal1"/>
+              <w:rPr>
+                <w:rFonts w:ascii="Liberation Serif" w:hAnsi="Liberation Serif"/>
+              </w:rPr>
+            </w:pPr>
+            <w:r>
+              <w:rPr/>
+              <w:t>Kafka, Менеджер Бэк-офиса, Интернет-банк, Сайт</w:t>
+            </w:r>
+          </w:p>
+        </w:tc>
+        <w:tc>
+          <w:tcPr>
+            <w:tcW w:w="1875" w:type="dxa"/>
+            <w:tcBorders>
+              <w:start w:val="single" w:sz="8" w:space="0" w:color="000000"/>
+              <w:bottom w:val="single" w:sz="8" w:space="0" w:color="000000"/>
+              <w:end w:val="single" w:sz="8" w:space="0" w:color="000000"/>
+            </w:tcBorders>
+          </w:tcPr>
+          <w:p>
+            <w:pPr>
+              <w:pStyle w:val="normal1"/>
+              <w:rPr>
+                <w:rFonts w:ascii="Liberation Serif" w:hAnsi="Liberation Serif"/>
+              </w:rPr>
+            </w:pPr>
+            <w:r>
+              <w:rPr/>
+              <w:t>Управление ставками</w:t>
+            </w:r>
+          </w:p>
+        </w:tc>
+        <w:tc>
+          <w:tcPr>
+            <w:tcW w:w="4650" w:type="dxa"/>
+            <w:tcBorders>
+              <w:start w:val="single" w:sz="8" w:space="0" w:color="000000"/>
+              <w:bottom w:val="single" w:sz="8" w:space="0" w:color="000000"/>
+              <w:end w:val="single" w:sz="8" w:space="0" w:color="000000"/>
+            </w:tcBorders>
+          </w:tcPr>
+          <w:p>
+            <w:pPr>
+              <w:pStyle w:val="BodyText"/>
+              <w:numPr>
+                <w:ilvl w:val="0"/>
+                <w:numId w:val="5"/>
+              </w:numPr>
+              <w:tabs>
+                <w:tab w:val="left" w:pos="709" w:leader="none"/>
+              </w:tabs>
+              <w:bidi w:val="0"/>
+              <w:ind w:hanging="283" w:start="709"/>
+              <w:jc w:val="start"/>
+              <w:rPr>
+                <w:rFonts w:ascii="Liberation Serif" w:hAnsi="Liberation Serif"/>
+              </w:rPr>
+            </w:pPr>
+            <w:r>
+              <w:rPr/>
+              <w:t>Сотрудник бэк-офиса редактирует ставки в хранилище.</w:t>
+            </w:r>
+          </w:p>
+          <w:p>
+            <w:pPr>
+              <w:pStyle w:val="BodyText"/>
+              <w:numPr>
+                <w:ilvl w:val="0"/>
+                <w:numId w:val="5"/>
+              </w:numPr>
+              <w:tabs>
+                <w:tab w:val="left" w:pos="709" w:leader="none"/>
+              </w:tabs>
+              <w:bidi w:val="0"/>
+              <w:spacing w:before="0" w:after="140"/>
+              <w:ind w:hanging="283" w:start="709"/>
+              <w:jc w:val="start"/>
+              <w:rPr>
+                <w:rFonts w:ascii="Liberation Serif" w:hAnsi="Liberation Serif"/>
+              </w:rPr>
+            </w:pPr>
+            <w:r>
+              <w:rPr/>
+              <w:t>Обновленные ставки становятся доступными на сайте и в интернет-банке.</w:t>
+            </w:r>
+          </w:p>
+        </w:tc>
+      </w:tr>
+    </w:tbl>
+    <w:p>
+      <w:pPr>
+        <w:pStyle w:val="Heading3"/>
+        <w:keepNext w:val="false"/>
+        <w:keepLines w:val="false"/>
+        <w:spacing w:lineRule="auto" w:line="240" w:before="280" w:after="80"/>
+        <w:rPr>
+          <w:b/>
+          <w:color w:val="000000"/>
+          <w:sz w:val="26"/>
+          <w:szCs w:val="26"/>
+        </w:rPr>
+      </w:pPr>
+      <w:r>
+        <w:rPr>
+          <w:b/>
+          <w:color w:val="000000"/>
+          <w:sz w:val="26"/>
+          <w:szCs w:val="26"/>
+        </w:rPr>
+      </w:r>
+    </w:p>
+    <w:p>
+      <w:pPr>
+        <w:pStyle w:val="Heading3"/>
+        <w:spacing w:lineRule="auto" w:line="240" w:before="280" w:after="80"/>
+        <w:rPr>
+          <w:b/>
+          <w:color w:val="000000"/>
+          <w:sz w:val="26"/>
+          <w:szCs w:val="26"/>
+        </w:rPr>
+      </w:pPr>
+      <w:bookmarkStart w:id="4" w:name="_u8xz25hbrgql"/>
+      <w:bookmarkEnd w:id="4"/>
+      <w:r>
+        <w:rPr>
+          <w:b/>
+          <w:color w:val="000000"/>
+          <w:sz w:val="26"/>
+          <w:szCs w:val="26"/>
+        </w:rPr>
+        <w:t>Нефункциональные требования</w:t>
       </w:r>
     </w:p>
     <w:tbl>
@@ -254,9 +991,7 @@
       </w:tblPr>
       <w:tblGrid>
         <w:gridCol w:w="465"/>
-        <w:gridCol w:w="2295"/>
-        <w:gridCol w:w="1875"/>
-        <w:gridCol w:w="4650"/>
+        <w:gridCol w:w="8819"/>
       </w:tblGrid>
       <w:tr>
         <w:trPr>
@@ -283,7 +1018,6 @@
             </w:pPr>
             <w:r>
               <w:rPr>
-                <w:rFonts w:ascii="Liberation Serif" w:hAnsi="Liberation Serif"/>
                 <w:b/>
               </w:rPr>
               <w:t>№</w:t>
@@ -292,7 +1026,7 @@
         </w:tc>
         <w:tc>
           <w:tcPr>
-            <w:tcW w:w="2295" w:type="dxa"/>
+            <w:tcW w:w="8819" w:type="dxa"/>
             <w:tcBorders>
               <w:top w:val="single" w:sz="8" w:space="0" w:color="000000"/>
               <w:start w:val="single" w:sz="8" w:space="0" w:color="000000"/>
@@ -311,66 +1045,9 @@
             </w:pPr>
             <w:r>
               <w:rPr>
-                <w:rFonts w:ascii="Liberation Serif" w:hAnsi="Liberation Serif"/>
                 <w:b/>
               </w:rPr>
-              <w:t>Действующие лица или системы</w:t>
-            </w:r>
-          </w:p>
-        </w:tc>
-        <w:tc>
-          <w:tcPr>
-            <w:tcW w:w="1875" w:type="dxa"/>
-            <w:tcBorders>
-              <w:top w:val="single" w:sz="8" w:space="0" w:color="000000"/>
-              <w:start w:val="single" w:sz="8" w:space="0" w:color="000000"/>
-              <w:bottom w:val="single" w:sz="8" w:space="0" w:color="000000"/>
-              <w:end w:val="single" w:sz="8" w:space="0" w:color="000000"/>
-            </w:tcBorders>
-          </w:tcPr>
-          <w:p>
-            <w:pPr>
-              <w:pStyle w:val="normal1"/>
-              <w:jc w:val="start"/>
-              <w:rPr>
-                <w:rFonts w:ascii="Liberation Serif" w:hAnsi="Liberation Serif"/>
-                <w:b/>
-              </w:rPr>
-            </w:pPr>
-            <w:r>
-              <w:rPr>
-                <w:rFonts w:ascii="Liberation Serif" w:hAnsi="Liberation Serif"/>
-                <w:b/>
-              </w:rPr>
-              <w:t>Use Case</w:t>
-            </w:r>
-          </w:p>
-        </w:tc>
-        <w:tc>
-          <w:tcPr>
-            <w:tcW w:w="4650" w:type="dxa"/>
-            <w:tcBorders>
-              <w:top w:val="single" w:sz="8" w:space="0" w:color="000000"/>
-              <w:start w:val="single" w:sz="8" w:space="0" w:color="000000"/>
-              <w:bottom w:val="single" w:sz="8" w:space="0" w:color="000000"/>
-              <w:end w:val="single" w:sz="8" w:space="0" w:color="000000"/>
-            </w:tcBorders>
-          </w:tcPr>
-          <w:p>
-            <w:pPr>
-              <w:pStyle w:val="normal1"/>
-              <w:jc w:val="start"/>
-              <w:rPr>
-                <w:rFonts w:ascii="Liberation Serif" w:hAnsi="Liberation Serif"/>
-                <w:b/>
-              </w:rPr>
-            </w:pPr>
-            <w:r>
-              <w:rPr>
-                <w:rFonts w:ascii="Liberation Serif" w:hAnsi="Liberation Serif"/>
-                <w:b/>
-              </w:rPr>
-              <w:t>Описание</w:t>
+              <w:t>Требование</w:t>
             </w:r>
           </w:p>
         </w:tc>
@@ -397,66 +1074,14 @@
               </w:rPr>
             </w:pPr>
             <w:r>
-              <w:rPr>
-                <w:rFonts w:ascii="Liberation Serif" w:hAnsi="Liberation Serif"/>
-              </w:rPr>
+              <w:rPr/>
               <w:t>1</w:t>
             </w:r>
           </w:p>
         </w:tc>
         <w:tc>
           <w:tcPr>
-            <w:tcW w:w="2295" w:type="dxa"/>
-            <w:tcBorders>
-              <w:top w:val="single" w:sz="8" w:space="0" w:color="000000"/>
-              <w:start w:val="single" w:sz="8" w:space="0" w:color="000000"/>
-              <w:bottom w:val="single" w:sz="8" w:space="0" w:color="000000"/>
-              <w:end w:val="single" w:sz="8" w:space="0" w:color="000000"/>
-            </w:tcBorders>
-          </w:tcPr>
-          <w:p>
-            <w:pPr>
-              <w:pStyle w:val="normal1"/>
-              <w:rPr>
-                <w:rFonts w:ascii="Liberation Serif" w:hAnsi="Liberation Serif"/>
-              </w:rPr>
-            </w:pPr>
-            <w:r>
-              <w:rPr>
-                <w:rFonts w:ascii="Liberation Serif" w:hAnsi="Liberation Serif"/>
-              </w:rPr>
-              <w:t>Интернет-сайт, Колл-центр, Менеджер кол-центра</w:t>
-            </w:r>
-          </w:p>
-        </w:tc>
-        <w:tc>
-          <w:tcPr>
-            <w:tcW w:w="1875" w:type="dxa"/>
-            <w:tcBorders>
-              <w:top w:val="single" w:sz="8" w:space="0" w:color="000000"/>
-              <w:start w:val="single" w:sz="8" w:space="0" w:color="000000"/>
-              <w:bottom w:val="single" w:sz="8" w:space="0" w:color="000000"/>
-              <w:end w:val="single" w:sz="8" w:space="0" w:color="000000"/>
-            </w:tcBorders>
-          </w:tcPr>
-          <w:p>
-            <w:pPr>
-              <w:pStyle w:val="normal1"/>
-              <w:rPr>
-                <w:rFonts w:ascii="Liberation Serif" w:hAnsi="Liberation Serif"/>
-              </w:rPr>
-            </w:pPr>
-            <w:r>
-              <w:rPr>
-                <w:rFonts w:ascii="Liberation Serif" w:hAnsi="Liberation Serif"/>
-              </w:rPr>
-              <w:t>Подача заявки через сайт</w:t>
-            </w:r>
-          </w:p>
-        </w:tc>
-        <w:tc>
-          <w:tcPr>
-            <w:tcW w:w="4650" w:type="dxa"/>
+            <w:tcW w:w="8819" w:type="dxa"/>
             <w:tcBorders>
               <w:top w:val="single" w:sz="8" w:space="0" w:color="000000"/>
               <w:start w:val="single" w:sz="8" w:space="0" w:color="000000"/>
@@ -467,77 +1092,20 @@
           <w:p>
             <w:pPr>
               <w:pStyle w:val="BodyText"/>
-              <w:numPr>
-                <w:ilvl w:val="0"/>
-                <w:numId w:val="3"/>
-              </w:numPr>
-              <w:tabs>
-                <w:tab w:val="clear" w:pos="709"/>
-                <w:tab w:val="left" w:pos="709" w:leader="none"/>
-              </w:tabs>
-              <w:bidi w:val="0"/>
-              <w:ind w:hanging="283" w:start="709"/>
-              <w:jc w:val="start"/>
-              <w:rPr>
-                <w:rFonts w:ascii="Liberation Serif" w:hAnsi="Liberation Serif"/>
-              </w:rPr>
-            </w:pPr>
-            <w:r>
-              <w:rPr>
-                <w:rFonts w:ascii="Liberation Serif" w:hAnsi="Liberation Serif"/>
-              </w:rPr>
-              <w:t>Клиент выбирает депозит и оставляет заявку.</w:t>
-            </w:r>
-          </w:p>
-          <w:p>
-            <w:pPr>
-              <w:pStyle w:val="BodyText"/>
-              <w:numPr>
-                <w:ilvl w:val="0"/>
-                <w:numId w:val="3"/>
-              </w:numPr>
-              <w:tabs>
-                <w:tab w:val="clear" w:pos="709"/>
-                <w:tab w:val="left" w:pos="709" w:leader="none"/>
-              </w:tabs>
-              <w:bidi w:val="0"/>
-              <w:ind w:hanging="283" w:start="709"/>
-              <w:jc w:val="start"/>
-              <w:rPr>
-                <w:rFonts w:ascii="Liberation Serif" w:hAnsi="Liberation Serif"/>
-              </w:rPr>
-            </w:pPr>
-            <w:r>
-              <w:rPr>
-                <w:rFonts w:ascii="Liberation Serif" w:hAnsi="Liberation Serif"/>
-              </w:rPr>
-              <w:t>Заявка передается в кол-центр.</w:t>
-            </w:r>
-          </w:p>
-          <w:p>
-            <w:pPr>
-              <w:pStyle w:val="BodyText"/>
-              <w:numPr>
-                <w:ilvl w:val="0"/>
-                <w:numId w:val="3"/>
-              </w:numPr>
-              <w:tabs>
-                <w:tab w:val="clear" w:pos="709"/>
-                <w:tab w:val="left" w:pos="709" w:leader="none"/>
-              </w:tabs>
               <w:bidi w:val="0"/>
               <w:spacing w:before="0" w:after="140"/>
-              <w:ind w:hanging="283" w:start="709"/>
               <w:jc w:val="start"/>
-              <w:rPr>
-                <w:rFonts w:ascii="Liberation Serif" w:hAnsi="Liberation Serif"/>
-              </w:rPr>
+              <w:rPr/>
             </w:pPr>
             <w:r>
               <w:rPr>
-                <w:rFonts w:ascii="Liberation Serif" w:hAnsi="Liberation Serif"/>
-              </w:rPr>
-              <w:t>Менеджер кол-центра связывается с клиентом для уточнения условий.</w:t>
+                <w:rStyle w:val="Strong"/>
+              </w:rPr>
+              <w:t>Функциональность</w:t>
+            </w:r>
+            <w:r>
+              <w:rPr/>
+              <w:t>: Защита данных, персонализированные ставки, интеграция с существующими системами.</w:t>
             </w:r>
           </w:p>
         </w:tc>
@@ -563,64 +1131,14 @@
               </w:rPr>
             </w:pPr>
             <w:r>
-              <w:rPr>
-                <w:rFonts w:ascii="Liberation Serif" w:hAnsi="Liberation Serif"/>
-              </w:rPr>
+              <w:rPr/>
               <w:t>2</w:t>
             </w:r>
           </w:p>
         </w:tc>
         <w:tc>
           <w:tcPr>
-            <w:tcW w:w="2295" w:type="dxa"/>
-            <w:tcBorders>
-              <w:start w:val="single" w:sz="8" w:space="0" w:color="000000"/>
-              <w:bottom w:val="single" w:sz="8" w:space="0" w:color="000000"/>
-              <w:end w:val="single" w:sz="8" w:space="0" w:color="000000"/>
-            </w:tcBorders>
-          </w:tcPr>
-          <w:p>
-            <w:pPr>
-              <w:pStyle w:val="normal1"/>
-              <w:rPr>
-                <w:rFonts w:ascii="Liberation Serif" w:hAnsi="Liberation Serif"/>
-              </w:rPr>
-            </w:pPr>
-            <w:r>
-              <w:rPr>
-                <w:rFonts w:ascii="Liberation Serif" w:hAnsi="Liberation Serif"/>
-              </w:rPr>
-              <w:t>Интернет-банк, АБС, Смс-шлюз</w:t>
-            </w:r>
-          </w:p>
-        </w:tc>
-        <w:tc>
-          <w:tcPr>
-            <w:tcW w:w="1875" w:type="dxa"/>
-            <w:tcBorders>
-              <w:start w:val="single" w:sz="8" w:space="0" w:color="000000"/>
-              <w:bottom w:val="single" w:sz="8" w:space="0" w:color="000000"/>
-              <w:end w:val="single" w:sz="8" w:space="0" w:color="000000"/>
-            </w:tcBorders>
-          </w:tcPr>
-          <w:p>
-            <w:pPr>
-              <w:pStyle w:val="normal1"/>
-              <w:rPr>
-                <w:rFonts w:ascii="Liberation Serif" w:hAnsi="Liberation Serif"/>
-              </w:rPr>
-            </w:pPr>
-            <w:r>
-              <w:rPr>
-                <w:rFonts w:ascii="Liberation Serif" w:hAnsi="Liberation Serif"/>
-              </w:rPr>
-              <w:t>Подача заявки через интернет-банк</w:t>
-            </w:r>
-          </w:p>
-        </w:tc>
-        <w:tc>
-          <w:tcPr>
-            <w:tcW w:w="4650" w:type="dxa"/>
+            <w:tcW w:w="8819" w:type="dxa"/>
             <w:tcBorders>
               <w:start w:val="single" w:sz="8" w:space="0" w:color="000000"/>
               <w:bottom w:val="single" w:sz="8" w:space="0" w:color="000000"/>
@@ -630,82 +1148,20 @@
           <w:p>
             <w:pPr>
               <w:pStyle w:val="BodyText"/>
-              <w:numPr>
-                <w:ilvl w:val="0"/>
-                <w:numId w:val="4"/>
-              </w:numPr>
-              <w:bidi w:val="0"/>
-              <w:jc w:val="start"/>
-              <w:rPr>
-                <w:rFonts w:ascii="Liberation Serif" w:hAnsi="Liberation Serif"/>
-              </w:rPr>
-            </w:pPr>
-            <w:r>
-              <w:rPr>
-                <w:rFonts w:ascii="Liberation Serif" w:hAnsi="Liberation Serif"/>
-              </w:rPr>
-              <w:t>Клиент авторизуется и видит персонализированные ставки.</w:t>
-            </w:r>
-          </w:p>
-          <w:p>
-            <w:pPr>
-              <w:pStyle w:val="BodyText"/>
-              <w:numPr>
-                <w:ilvl w:val="0"/>
-                <w:numId w:val="4"/>
-              </w:numPr>
-              <w:bidi w:val="0"/>
-              <w:jc w:val="start"/>
-              <w:rPr>
-                <w:rFonts w:ascii="Liberation Serif" w:hAnsi="Liberation Serif"/>
-              </w:rPr>
-            </w:pPr>
-            <w:r>
-              <w:rPr>
-                <w:rFonts w:ascii="Liberation Serif" w:hAnsi="Liberation Serif"/>
-              </w:rPr>
-              <w:t>Выбирает депозит, подтверждает сумму и счет.</w:t>
-            </w:r>
-          </w:p>
-          <w:p>
-            <w:pPr>
-              <w:pStyle w:val="BodyText"/>
-              <w:numPr>
-                <w:ilvl w:val="0"/>
-                <w:numId w:val="4"/>
-              </w:numPr>
-              <w:bidi w:val="0"/>
-              <w:jc w:val="start"/>
-              <w:rPr>
-                <w:rFonts w:ascii="Liberation Serif" w:hAnsi="Liberation Serif"/>
-              </w:rPr>
-            </w:pPr>
-            <w:r>
-              <w:rPr>
-                <w:rFonts w:ascii="Liberation Serif" w:hAnsi="Liberation Serif"/>
-              </w:rPr>
-              <w:t xml:space="preserve">Система отправляет заявку в АБС </w:t>
-            </w:r>
-          </w:p>
-          <w:p>
-            <w:pPr>
-              <w:pStyle w:val="BodyText"/>
-              <w:numPr>
-                <w:ilvl w:val="0"/>
-                <w:numId w:val="4"/>
-              </w:numPr>
               <w:bidi w:val="0"/>
               <w:spacing w:before="0" w:after="140"/>
               <w:jc w:val="start"/>
-              <w:rPr>
-                <w:rFonts w:ascii="Liberation Serif" w:hAnsi="Liberation Serif"/>
-              </w:rPr>
+              <w:rPr/>
             </w:pPr>
             <w:r>
               <w:rPr>
-                <w:rFonts w:ascii="Liberation Serif" w:hAnsi="Liberation Serif"/>
-              </w:rPr>
-              <w:t>После обработки клиент получает СМС.</w:t>
+                <w:rStyle w:val="Strong"/>
+              </w:rPr>
+              <w:t>Производительность</w:t>
+            </w:r>
+            <w:r>
+              <w:rPr/>
+              <w:t>: Минимальные задержки отклика.</w:t>
             </w:r>
           </w:p>
         </w:tc>
@@ -731,293 +1187,15 @@
               </w:rPr>
             </w:pPr>
             <w:r>
-              <w:rPr>
-                <w:rFonts w:ascii="Liberation Serif" w:hAnsi="Liberation Serif"/>
-              </w:rPr>
+              <w:rPr/>
               <w:t>3</w:t>
             </w:r>
           </w:p>
         </w:tc>
         <w:tc>
           <w:tcPr>
-            <w:tcW w:w="2295" w:type="dxa"/>
+            <w:tcW w:w="8819" w:type="dxa"/>
             <w:tcBorders>
-              <w:start w:val="single" w:sz="8" w:space="0" w:color="000000"/>
-              <w:bottom w:val="single" w:sz="8" w:space="0" w:color="000000"/>
-              <w:end w:val="single" w:sz="8" w:space="0" w:color="000000"/>
-            </w:tcBorders>
-          </w:tcPr>
-          <w:p>
-            <w:pPr>
-              <w:pStyle w:val="normal1"/>
-              <w:rPr>
-                <w:rFonts w:ascii="Liberation Serif" w:hAnsi="Liberation Serif"/>
-              </w:rPr>
-            </w:pPr>
-            <w:r>
-              <w:rPr>
-                <w:rFonts w:ascii="Liberation Serif" w:hAnsi="Liberation Serif"/>
-              </w:rPr>
-              <w:t xml:space="preserve">АБС, </w:t>
-            </w:r>
-          </w:p>
-          <w:p>
-            <w:pPr>
-              <w:pStyle w:val="normal1"/>
-              <w:rPr>
-                <w:rFonts w:ascii="Liberation Serif" w:hAnsi="Liberation Serif"/>
-              </w:rPr>
-            </w:pPr>
-            <w:r>
-              <w:rPr>
-                <w:rFonts w:ascii="Liberation Serif" w:hAnsi="Liberation Serif"/>
-              </w:rPr>
-              <w:t>Kafka, Менеджер Бэк-офиса, Интернет-банк, Сайт</w:t>
-            </w:r>
-          </w:p>
-        </w:tc>
-        <w:tc>
-          <w:tcPr>
-            <w:tcW w:w="1875" w:type="dxa"/>
-            <w:tcBorders>
-              <w:start w:val="single" w:sz="8" w:space="0" w:color="000000"/>
-              <w:bottom w:val="single" w:sz="8" w:space="0" w:color="000000"/>
-              <w:end w:val="single" w:sz="8" w:space="0" w:color="000000"/>
-            </w:tcBorders>
-          </w:tcPr>
-          <w:p>
-            <w:pPr>
-              <w:pStyle w:val="normal1"/>
-              <w:rPr>
-                <w:rFonts w:ascii="Liberation Serif" w:hAnsi="Liberation Serif"/>
-              </w:rPr>
-            </w:pPr>
-            <w:r>
-              <w:rPr>
-                <w:rFonts w:ascii="Liberation Serif" w:hAnsi="Liberation Serif"/>
-              </w:rPr>
-              <w:t>Управление ставками</w:t>
-            </w:r>
-          </w:p>
-        </w:tc>
-        <w:tc>
-          <w:tcPr>
-            <w:tcW w:w="4650" w:type="dxa"/>
-            <w:tcBorders>
-              <w:start w:val="single" w:sz="8" w:space="0" w:color="000000"/>
-              <w:bottom w:val="single" w:sz="8" w:space="0" w:color="000000"/>
-              <w:end w:val="single" w:sz="8" w:space="0" w:color="000000"/>
-            </w:tcBorders>
-          </w:tcPr>
-          <w:p>
-            <w:pPr>
-              <w:pStyle w:val="BodyText"/>
-              <w:numPr>
-                <w:ilvl w:val="0"/>
-                <w:numId w:val="5"/>
-              </w:numPr>
-              <w:tabs>
-                <w:tab w:val="clear" w:pos="709"/>
-                <w:tab w:val="left" w:pos="709" w:leader="none"/>
-              </w:tabs>
-              <w:bidi w:val="0"/>
-              <w:ind w:hanging="283" w:start="709"/>
-              <w:jc w:val="start"/>
-              <w:rPr>
-                <w:rFonts w:ascii="Liberation Serif" w:hAnsi="Liberation Serif"/>
-              </w:rPr>
-            </w:pPr>
-            <w:r>
-              <w:rPr>
-                <w:rFonts w:ascii="Liberation Serif" w:hAnsi="Liberation Serif"/>
-              </w:rPr>
-              <w:t>Сотрудник бэк-офиса редактирует ставки в хранилище.</w:t>
-            </w:r>
-          </w:p>
-          <w:p>
-            <w:pPr>
-              <w:pStyle w:val="BodyText"/>
-              <w:numPr>
-                <w:ilvl w:val="0"/>
-                <w:numId w:val="5"/>
-              </w:numPr>
-              <w:tabs>
-                <w:tab w:val="clear" w:pos="709"/>
-                <w:tab w:val="left" w:pos="709" w:leader="none"/>
-              </w:tabs>
-              <w:bidi w:val="0"/>
-              <w:spacing w:before="0" w:after="140"/>
-              <w:ind w:hanging="283" w:start="709"/>
-              <w:jc w:val="start"/>
-              <w:rPr>
-                <w:rFonts w:ascii="Liberation Serif" w:hAnsi="Liberation Serif"/>
-              </w:rPr>
-            </w:pPr>
-            <w:r>
-              <w:rPr>
-                <w:rFonts w:ascii="Liberation Serif" w:hAnsi="Liberation Serif"/>
-              </w:rPr>
-              <w:t>Обновленные ставки становятся доступными на сайте и в интернет-банке.</w:t>
-            </w:r>
-          </w:p>
-        </w:tc>
-      </w:tr>
-    </w:tbl>
-    <w:p>
-      <w:pPr>
-        <w:pStyle w:val="Heading3"/>
-        <w:keepNext w:val="false"/>
-        <w:keepLines w:val="false"/>
-        <w:spacing w:lineRule="auto" w:line="240" w:before="280" w:after="80"/>
-        <w:rPr>
-          <w:b/>
-          <w:color w:val="000000"/>
-          <w:sz w:val="26"/>
-          <w:szCs w:val="26"/>
-        </w:rPr>
-      </w:pPr>
-      <w:r>
-        <w:rPr>
-          <w:rFonts w:ascii="Liberation Serif" w:hAnsi="Liberation Serif"/>
-        </w:rPr>
-      </w:r>
-    </w:p>
-    <w:p>
-      <w:pPr>
-        <w:pStyle w:val="Heading3"/>
-        <w:spacing w:lineRule="auto" w:line="240" w:before="280" w:after="80"/>
-        <w:rPr>
-          <w:b/>
-          <w:color w:val="000000"/>
-          <w:sz w:val="26"/>
-          <w:szCs w:val="26"/>
-        </w:rPr>
-      </w:pPr>
-      <w:bookmarkStart w:id="4" w:name="_u8xz25hbrgql"/>
-      <w:bookmarkEnd w:id="4"/>
-      <w:r>
-        <w:rPr>
-          <w:rFonts w:ascii="Liberation Serif" w:hAnsi="Liberation Serif"/>
-          <w:b/>
-          <w:color w:val="000000"/>
-          <w:sz w:val="26"/>
-          <w:szCs w:val="26"/>
-        </w:rPr>
-        <w:t>Нефункциональные требования</w:t>
-      </w:r>
-    </w:p>
-    <w:tbl>
-      <w:tblPr>
-        <w:tblW w:w="9285" w:type="dxa"/>
-        <w:jc w:val="start"/>
-        <w:tblInd w:w="0" w:type="dxa"/>
-        <w:tblLayout w:type="fixed"/>
-        <w:tblCellMar>
-          <w:top w:w="100" w:type="dxa"/>
-          <w:start w:w="100" w:type="dxa"/>
-          <w:bottom w:w="100" w:type="dxa"/>
-          <w:end w:w="100" w:type="dxa"/>
-        </w:tblCellMar>
-      </w:tblPr>
-      <w:tblGrid>
-        <w:gridCol w:w="465"/>
-        <w:gridCol w:w="8820"/>
-      </w:tblGrid>
-      <w:tr>
-        <w:trPr>
-          <w:trHeight w:val="515" w:hRule="atLeast"/>
-        </w:trPr>
-        <w:tc>
-          <w:tcPr>
-            <w:tcW w:w="465" w:type="dxa"/>
-            <w:tcBorders>
-              <w:top w:val="single" w:sz="8" w:space="0" w:color="000000"/>
-              <w:start w:val="single" w:sz="8" w:space="0" w:color="000000"/>
-              <w:bottom w:val="single" w:sz="8" w:space="0" w:color="000000"/>
-              <w:end w:val="single" w:sz="8" w:space="0" w:color="000000"/>
-            </w:tcBorders>
-          </w:tcPr>
-          <w:p>
-            <w:pPr>
-              <w:pStyle w:val="normal1"/>
-              <w:jc w:val="center"/>
-              <w:rPr>
-                <w:rFonts w:ascii="Liberation Serif" w:hAnsi="Liberation Serif"/>
-                <w:b/>
-              </w:rPr>
-            </w:pPr>
-            <w:r>
-              <w:rPr>
-                <w:rFonts w:ascii="Liberation Serif" w:hAnsi="Liberation Serif"/>
-                <w:b/>
-              </w:rPr>
-              <w:t>№</w:t>
-            </w:r>
-          </w:p>
-        </w:tc>
-        <w:tc>
-          <w:tcPr>
-            <w:tcW w:w="8820" w:type="dxa"/>
-            <w:tcBorders>
-              <w:top w:val="single" w:sz="8" w:space="0" w:color="000000"/>
-              <w:start w:val="single" w:sz="8" w:space="0" w:color="000000"/>
-              <w:bottom w:val="single" w:sz="8" w:space="0" w:color="000000"/>
-              <w:end w:val="single" w:sz="8" w:space="0" w:color="000000"/>
-            </w:tcBorders>
-          </w:tcPr>
-          <w:p>
-            <w:pPr>
-              <w:pStyle w:val="normal1"/>
-              <w:jc w:val="start"/>
-              <w:rPr>
-                <w:rFonts w:ascii="Liberation Serif" w:hAnsi="Liberation Serif"/>
-                <w:b/>
-              </w:rPr>
-            </w:pPr>
-            <w:r>
-              <w:rPr>
-                <w:rFonts w:ascii="Liberation Serif" w:hAnsi="Liberation Serif"/>
-                <w:b/>
-              </w:rPr>
-              <w:t>Требование</w:t>
-            </w:r>
-          </w:p>
-        </w:tc>
-      </w:tr>
-      <w:tr>
-        <w:trPr>
-          <w:trHeight w:val="230" w:hRule="atLeast"/>
-        </w:trPr>
-        <w:tc>
-          <w:tcPr>
-            <w:tcW w:w="465" w:type="dxa"/>
-            <w:tcBorders>
-              <w:top w:val="single" w:sz="8" w:space="0" w:color="000000"/>
-              <w:start w:val="single" w:sz="8" w:space="0" w:color="000000"/>
-              <w:bottom w:val="single" w:sz="8" w:space="0" w:color="000000"/>
-              <w:end w:val="single" w:sz="8" w:space="0" w:color="000000"/>
-            </w:tcBorders>
-          </w:tcPr>
-          <w:p>
-            <w:pPr>
-              <w:pStyle w:val="normal1"/>
-              <w:rPr>
-                <w:rFonts w:ascii="Liberation Serif" w:hAnsi="Liberation Serif"/>
-              </w:rPr>
-            </w:pPr>
-            <w:r>
-              <w:rPr>
-                <w:rFonts w:ascii="Liberation Serif" w:hAnsi="Liberation Serif"/>
-              </w:rPr>
-              <w:t>1</w:t>
-            </w:r>
-          </w:p>
-        </w:tc>
-        <w:tc>
-          <w:tcPr>
-            <w:tcW w:w="8820" w:type="dxa"/>
-            <w:tcBorders>
-              <w:top w:val="single" w:sz="8" w:space="0" w:color="000000"/>
               <w:start w:val="single" w:sz="8" w:space="0" w:color="000000"/>
               <w:bottom w:val="single" w:sz="8" w:space="0" w:color="000000"/>
               <w:end w:val="single" w:sz="8" w:space="0" w:color="000000"/>
@@ -1034,15 +1212,12 @@
             <w:r>
               <w:rPr>
                 <w:rStyle w:val="Strong"/>
-                <w:rFonts w:ascii="Liberation Serif" w:hAnsi="Liberation Serif"/>
-              </w:rPr>
-              <w:t>Функциональность</w:t>
-            </w:r>
-            <w:r>
-              <w:rPr>
-                <w:rFonts w:ascii="Liberation Serif" w:hAnsi="Liberation Serif"/>
-              </w:rPr>
-              <w:t>: Защита данных, персонализированные ставки, интеграция с существующими системами.</w:t>
+              </w:rPr>
+              <w:t>Надежность</w:t>
+            </w:r>
+            <w:r>
+              <w:rPr/>
+              <w:t>: Доступность 99.9%, возможность переключения на резервный ЦОД.</w:t>
             </w:r>
           </w:p>
         </w:tc>
@@ -1068,16 +1243,14 @@
               </w:rPr>
             </w:pPr>
             <w:r>
-              <w:rPr>
-                <w:rFonts w:ascii="Liberation Serif" w:hAnsi="Liberation Serif"/>
-              </w:rPr>
-              <w:t>2</w:t>
+              <w:rPr/>
+              <w:t>4</w:t>
             </w:r>
           </w:p>
         </w:tc>
         <w:tc>
           <w:tcPr>
-            <w:tcW w:w="8820" w:type="dxa"/>
+            <w:tcW w:w="8819" w:type="dxa"/>
             <w:tcBorders>
               <w:start w:val="single" w:sz="8" w:space="0" w:color="000000"/>
               <w:bottom w:val="single" w:sz="8" w:space="0" w:color="000000"/>
@@ -1095,136 +1268,11 @@
             <w:r>
               <w:rPr>
                 <w:rStyle w:val="Strong"/>
-                <w:rFonts w:ascii="Liberation Serif" w:hAnsi="Liberation Serif"/>
-              </w:rPr>
-              <w:t>Производительность</w:t>
-            </w:r>
-            <w:r>
-              <w:rPr>
-                <w:rFonts w:ascii="Liberation Serif" w:hAnsi="Liberation Serif"/>
-              </w:rPr>
-              <w:t>: Минимальные задержки отклика.</w:t>
-            </w:r>
-          </w:p>
-        </w:tc>
-      </w:tr>
-      <w:tr>
-        <w:trPr>
-          <w:trHeight w:val="230" w:hRule="atLeast"/>
-        </w:trPr>
-        <w:tc>
-          <w:tcPr>
-            <w:tcW w:w="465" w:type="dxa"/>
-            <w:tcBorders>
-              <w:start w:val="single" w:sz="8" w:space="0" w:color="000000"/>
-              <w:bottom w:val="single" w:sz="8" w:space="0" w:color="000000"/>
-              <w:end w:val="single" w:sz="8" w:space="0" w:color="000000"/>
-            </w:tcBorders>
-          </w:tcPr>
-          <w:p>
-            <w:pPr>
-              <w:pStyle w:val="normal1"/>
-              <w:rPr>
-                <w:rFonts w:ascii="Liberation Serif" w:hAnsi="Liberation Serif"/>
-              </w:rPr>
-            </w:pPr>
-            <w:r>
-              <w:rPr>
-                <w:rFonts w:ascii="Liberation Serif" w:hAnsi="Liberation Serif"/>
-              </w:rPr>
-              <w:t>3</w:t>
-            </w:r>
-          </w:p>
-        </w:tc>
-        <w:tc>
-          <w:tcPr>
-            <w:tcW w:w="8820" w:type="dxa"/>
-            <w:tcBorders>
-              <w:start w:val="single" w:sz="8" w:space="0" w:color="000000"/>
-              <w:bottom w:val="single" w:sz="8" w:space="0" w:color="000000"/>
-              <w:end w:val="single" w:sz="8" w:space="0" w:color="000000"/>
-            </w:tcBorders>
-          </w:tcPr>
-          <w:p>
-            <w:pPr>
-              <w:pStyle w:val="BodyText"/>
-              <w:bidi w:val="0"/>
-              <w:spacing w:before="0" w:after="140"/>
-              <w:jc w:val="start"/>
+              </w:rPr>
+              <w:t>Технологии</w:t>
+            </w:r>
+            <w:r>
               <w:rPr/>
-            </w:pPr>
-            <w:r>
-              <w:rPr>
-                <w:rStyle w:val="Strong"/>
-                <w:rFonts w:ascii="Liberation Serif" w:hAnsi="Liberation Serif"/>
-              </w:rPr>
-              <w:t>Надежность</w:t>
-            </w:r>
-            <w:r>
-              <w:rPr>
-                <w:rFonts w:ascii="Liberation Serif" w:hAnsi="Liberation Serif"/>
-              </w:rPr>
-              <w:t>: Доступность 99.9%, возможность переключения на резервный ЦОД.</w:t>
-            </w:r>
-          </w:p>
-        </w:tc>
-      </w:tr>
-      <w:tr>
-        <w:trPr>
-          <w:trHeight w:val="230" w:hRule="atLeast"/>
-        </w:trPr>
-        <w:tc>
-          <w:tcPr>
-            <w:tcW w:w="465" w:type="dxa"/>
-            <w:tcBorders>
-              <w:start w:val="single" w:sz="8" w:space="0" w:color="000000"/>
-              <w:bottom w:val="single" w:sz="8" w:space="0" w:color="000000"/>
-              <w:end w:val="single" w:sz="8" w:space="0" w:color="000000"/>
-            </w:tcBorders>
-          </w:tcPr>
-          <w:p>
-            <w:pPr>
-              <w:pStyle w:val="normal1"/>
-              <w:rPr>
-                <w:rFonts w:ascii="Liberation Serif" w:hAnsi="Liberation Serif"/>
-              </w:rPr>
-            </w:pPr>
-            <w:r>
-              <w:rPr>
-                <w:rFonts w:ascii="Liberation Serif" w:hAnsi="Liberation Serif"/>
-              </w:rPr>
-              <w:t>4</w:t>
-            </w:r>
-          </w:p>
-        </w:tc>
-        <w:tc>
-          <w:tcPr>
-            <w:tcW w:w="8820" w:type="dxa"/>
-            <w:tcBorders>
-              <w:start w:val="single" w:sz="8" w:space="0" w:color="000000"/>
-              <w:bottom w:val="single" w:sz="8" w:space="0" w:color="000000"/>
-              <w:end w:val="single" w:sz="8" w:space="0" w:color="000000"/>
-            </w:tcBorders>
-          </w:tcPr>
-          <w:p>
-            <w:pPr>
-              <w:pStyle w:val="BodyText"/>
-              <w:bidi w:val="0"/>
-              <w:spacing w:before="0" w:after="140"/>
-              <w:jc w:val="start"/>
-              <w:rPr/>
-            </w:pPr>
-            <w:r>
-              <w:rPr>
-                <w:rStyle w:val="Strong"/>
-                <w:rFonts w:ascii="Liberation Serif" w:hAnsi="Liberation Serif"/>
-              </w:rPr>
-              <w:t>Технологии</w:t>
-            </w:r>
-            <w:r>
-              <w:rPr>
-                <w:rFonts w:ascii="Liberation Serif" w:hAnsi="Liberation Serif"/>
-              </w:rPr>
               <w:t>: Использование MS SQL, Oracle, существующих технологий банка.</w:t>
             </w:r>
           </w:p>
@@ -1245,7 +1293,6 @@
       <w:bookmarkEnd w:id="5"/>
       <w:r>
         <w:rPr>
-          <w:rFonts w:ascii="Liberation Serif" w:hAnsi="Liberation Serif"/>
           <w:b/>
           <w:color w:val="000000"/>
           <w:sz w:val="26"/>
@@ -1264,7 +1311,6 @@
       </w:pPr>
       <w:r>
         <w:rPr>
-          <w:rFonts w:ascii="Liberation Serif" w:hAnsi="Liberation Serif"/>
           <w:b/>
           <w:color w:val="000000"/>
           <w:sz w:val="26"/>
@@ -1286,24 +1332,30 @@
       </w:pPr>
       <w:r>
         <w:rPr>
-          <w:rFonts w:ascii="Liberation Serif" w:hAnsi="Liberation Serif"/>
-        </w:rPr>
-      </w:r>
-    </w:p>
-    <w:p>
-      <w:pPr>
-        <w:pStyle w:val="normal1"/>
-        <w:spacing w:lineRule="auto" w:line="240" w:before="280" w:after="80"/>
-        <w:rPr>
           <w:b/>
           <w:color w:val="000000"/>
           <w:sz w:val="26"/>
           <w:szCs w:val="26"/>
         </w:rPr>
-      </w:pPr>
-      <w:r>
-        <w:rPr>
-          <w:rFonts w:ascii="Liberation Serif" w:hAnsi="Liberation Serif"/>
+      </w:r>
+    </w:p>
+    <w:p>
+      <w:pPr>
+        <w:pStyle w:val="normal1"/>
+        <w:spacing w:lineRule="auto" w:line="240" w:before="280" w:after="80"/>
+        <w:rPr>
+          <w:b/>
+          <w:color w:val="000000"/>
+          <w:sz w:val="26"/>
+          <w:szCs w:val="26"/>
+        </w:rPr>
+      </w:pPr>
+      <w:r>
+        <w:rPr>
+          <w:b/>
+          <w:color w:val="000000"/>
+          <w:sz w:val="26"/>
+          <w:szCs w:val="26"/>
         </w:rPr>
         <w:drawing>
           <wp:anchor behindDoc="0" distT="0" distB="0" distL="0" distR="0" simplePos="0" locked="0" layoutInCell="0" allowOverlap="1" relativeHeight="2">
@@ -1365,7 +1417,6 @@
       </w:pPr>
       <w:r>
         <w:rPr>
-          <w:rFonts w:ascii="Liberation Serif" w:hAnsi="Liberation Serif"/>
           <w:shd w:fill="FFFF00" w:val="clear"/>
         </w:rPr>
       </w:r>
@@ -1382,7 +1433,6 @@
       </w:pPr>
       <w:r>
         <w:rPr>
-          <w:rFonts w:ascii="Liberation Serif" w:hAnsi="Liberation Serif"/>
           <w:shd w:fill="FFFF00" w:val="clear"/>
         </w:rPr>
       </w:r>
@@ -1399,7 +1449,6 @@
       </w:pPr>
       <w:r>
         <w:rPr>
-          <w:rFonts w:ascii="Liberation Serif" w:hAnsi="Liberation Serif"/>
           <w:shd w:fill="FFFF00" w:val="clear"/>
         </w:rPr>
       </w:r>
@@ -1416,7 +1465,6 @@
       </w:pPr>
       <w:r>
         <w:rPr>
-          <w:rFonts w:ascii="Liberation Serif" w:hAnsi="Liberation Serif"/>
           <w:shd w:fill="FFFF00" w:val="clear"/>
         </w:rPr>
       </w:r>
@@ -1435,7 +1483,6 @@
       </w:pPr>
       <w:r>
         <w:rPr>
-          <w:rFonts w:ascii="Liberation Serif" w:hAnsi="Liberation Serif"/>
           <w:b/>
           <w:bCs/>
           <w:shd w:fill="auto" w:val="clear"/>
@@ -1455,7 +1502,6 @@
       </w:pPr>
       <w:r>
         <w:rPr>
-          <w:rFonts w:ascii="Liberation Serif" w:hAnsi="Liberation Serif"/>
           <w:shd w:fill="FFFF00" w:val="clear"/>
         </w:rPr>
       </w:r>
@@ -1472,7 +1518,6 @@
       </w:pPr>
       <w:r>
         <w:rPr>
-          <w:rFonts w:ascii="Liberation Serif" w:hAnsi="Liberation Serif"/>
           <w:shd w:fill="FFFF00" w:val="clear"/>
         </w:rPr>
         <w:drawing>
@@ -1537,7 +1582,6 @@
       <w:bookmarkEnd w:id="6"/>
       <w:r>
         <w:rPr>
-          <w:rFonts w:ascii="Liberation Serif" w:hAnsi="Liberation Serif"/>
           <w:b/>
           <w:color w:val="000000"/>
           <w:sz w:val="26"/>
@@ -1558,17 +1602,9 @@
       </w:pPr>
       <w:r>
         <w:rPr>
-          <w:rFonts w:ascii="Liberation Serif" w:hAnsi="Liberation Serif"/>
           <w:shd w:fill="auto" w:val="clear"/>
         </w:rPr>
-        <w:t xml:space="preserve">Поиск и внедрение готовых решений для управления ставками. Позволит ускорить этап с разработкой этой части системы, но из минусов завязка на стороннее решение, не всегда оправдано в долгосрочной перспективе. </w:t>
-      </w:r>
-      <w:r>
-        <w:rPr>
-          <w:rFonts w:ascii="Liberation Serif" w:hAnsi="Liberation Serif"/>
-          <w:shd w:fill="auto" w:val="clear"/>
-        </w:rPr>
-        <w:t>На этом этапе в целом это не требуется и можно в том числе оставить управление ставками в АБС. Но стоит иметь ввиду что АБС работает на устаревших тенологиях (Delphi) и испытывает сложности с горизонтальным масштабированием.</w:t>
+        <w:t>Поиск и внедрение готовых решений для управления ставками. Позволит ускорить этап с разработкой этой части системы, но из минусов завязка на стороннее решение, не всегда оправдано в долгосрочной перспективе. На этом этапе в целом это не требуется и можно в том числе оставить управление ставками в АБС. Но стоит иметь ввиду что АБС работает на устаревших тенологиях (Delphi) и испытывает сложности с горизонтальным масштабированием.</w:t>
       </w:r>
     </w:p>
     <w:p>
@@ -1581,15 +1617,12 @@
       </w:pPr>
       <w:r>
         <w:rPr>
-          <w:rFonts w:ascii="Liberation Serif" w:hAnsi="Liberation Serif"/>
           <w:shd w:fill="auto" w:val="clear"/>
         </w:rPr>
         <w:t xml:space="preserve">Альтернативы Event-Driven архитектуре,  предложенной в данном ADR может быть </w:t>
       </w:r>
       <w:r>
-        <w:rPr>
-          <w:rFonts w:ascii="Liberation Serif" w:hAnsi="Liberation Serif"/>
-        </w:rPr>
+        <w:rPr/>
         <w:t>Service-Oriented Architecture (SOA):</w:t>
       </w:r>
     </w:p>
@@ -1601,7 +1634,6 @@
           <w:numId w:val="7"/>
         </w:numPr>
         <w:tabs>
-          <w:tab w:val="clear" w:pos="709"/>
           <w:tab w:val="left" w:pos="709" w:leader="none"/>
         </w:tabs>
         <w:bidi w:val="0"/>
@@ -1613,9 +1645,7 @@
         </w:rPr>
       </w:pPr>
       <w:r>
-        <w:rPr>
-          <w:rFonts w:ascii="Liberation Serif" w:hAnsi="Liberation Serif"/>
-        </w:rPr>
+        <w:rPr/>
         <w:t>Система состоит из сервисов, которые взаимодействуют через протоколы (например, SOAP, REST).</w:t>
       </w:r>
     </w:p>
@@ -1627,7 +1657,6 @@
           <w:numId w:val="7"/>
         </w:numPr>
         <w:tabs>
-          <w:tab w:val="clear" w:pos="709"/>
           <w:tab w:val="left" w:pos="709" w:leader="none"/>
         </w:tabs>
         <w:bidi w:val="0"/>
@@ -1638,9 +1667,7 @@
         </w:rPr>
       </w:pPr>
       <w:r>
-        <w:rPr>
-          <w:rFonts w:ascii="Liberation Serif" w:hAnsi="Liberation Serif"/>
-        </w:rPr>
+        <w:rPr/>
         <w:t>Каждый сервис отвечает за конкретную бизнес-функцию.</w:t>
       </w:r>
     </w:p>
@@ -1654,9 +1681,7 @@
         </w:rPr>
       </w:pPr>
       <w:r>
-        <w:rPr>
-          <w:rFonts w:ascii="Liberation Serif" w:hAnsi="Liberation Serif"/>
-        </w:rPr>
+        <w:rPr/>
         <w:t>Преимущества:</w:t>
       </w:r>
     </w:p>
@@ -1668,7 +1693,6 @@
           <w:numId w:val="8"/>
         </w:numPr>
         <w:tabs>
-          <w:tab w:val="clear" w:pos="709"/>
           <w:tab w:val="left" w:pos="709" w:leader="none"/>
         </w:tabs>
         <w:bidi w:val="0"/>
@@ -1680,9 +1704,7 @@
         </w:rPr>
       </w:pPr>
       <w:r>
-        <w:rPr>
-          <w:rFonts w:ascii="Liberation Serif" w:hAnsi="Liberation Serif"/>
-        </w:rPr>
+        <w:rPr/>
         <w:t>Высокая реиспользуемость сервисов.</w:t>
       </w:r>
     </w:p>
@@ -1694,7 +1716,6 @@
           <w:numId w:val="8"/>
         </w:numPr>
         <w:tabs>
-          <w:tab w:val="clear" w:pos="709"/>
           <w:tab w:val="left" w:pos="709" w:leader="none"/>
         </w:tabs>
         <w:bidi w:val="0"/>
@@ -1706,9 +1727,7 @@
         </w:rPr>
       </w:pPr>
       <w:r>
-        <w:rPr>
-          <w:rFonts w:ascii="Liberation Serif" w:hAnsi="Liberation Serif"/>
-        </w:rPr>
+        <w:rPr/>
         <w:t>Модульность упрощает внесение изменений.</w:t>
       </w:r>
     </w:p>
@@ -1720,7 +1739,6 @@
           <w:numId w:val="8"/>
         </w:numPr>
         <w:tabs>
-          <w:tab w:val="clear" w:pos="709"/>
           <w:tab w:val="left" w:pos="709" w:leader="none"/>
         </w:tabs>
         <w:bidi w:val="0"/>
@@ -1731,9 +1749,7 @@
         </w:rPr>
       </w:pPr>
       <w:r>
-        <w:rPr>
-          <w:rFonts w:ascii="Liberation Serif" w:hAnsi="Liberation Serif"/>
-        </w:rPr>
+        <w:rPr/>
         <w:t>Подходит для больших корпоративных систем.</w:t>
       </w:r>
     </w:p>
@@ -1747,9 +1763,7 @@
         </w:rPr>
       </w:pPr>
       <w:r>
-        <w:rPr>
-          <w:rFonts w:ascii="Liberation Serif" w:hAnsi="Liberation Serif"/>
-        </w:rPr>
+        <w:rPr/>
         <w:t>Недостатки:</w:t>
       </w:r>
     </w:p>
@@ -1761,7 +1775,6 @@
           <w:numId w:val="9"/>
         </w:numPr>
         <w:tabs>
-          <w:tab w:val="clear" w:pos="709"/>
           <w:tab w:val="left" w:pos="709" w:leader="none"/>
         </w:tabs>
         <w:bidi w:val="0"/>
@@ -1773,9 +1786,7 @@
         </w:rPr>
       </w:pPr>
       <w:r>
-        <w:rPr>
-          <w:rFonts w:ascii="Liberation Serif" w:hAnsi="Liberation Serif"/>
-        </w:rPr>
+        <w:rPr/>
         <w:t>Высокая сложность управления взаимодействием между сервисами.</w:t>
       </w:r>
     </w:p>
@@ -1787,7 +1798,6 @@
           <w:numId w:val="9"/>
         </w:numPr>
         <w:tabs>
-          <w:tab w:val="clear" w:pos="709"/>
           <w:tab w:val="left" w:pos="709" w:leader="none"/>
         </w:tabs>
         <w:bidi w:val="0"/>
@@ -1799,9 +1809,7 @@
         </w:rPr>
       </w:pPr>
       <w:r>
-        <w:rPr>
-          <w:rFonts w:ascii="Liberation Serif" w:hAnsi="Liberation Serif"/>
-        </w:rPr>
+        <w:rPr/>
         <w:t>Зависимость от стандартов и контрактов.</w:t>
       </w:r>
     </w:p>
@@ -1814,9 +1822,7 @@
         </w:rPr>
       </w:pPr>
       <w:r>
-        <w:rPr>
-          <w:rFonts w:ascii="Liberation Serif" w:hAnsi="Liberation Serif"/>
-        </w:rPr>
+        <w:rPr/>
       </w:r>
     </w:p>
     <w:p>
@@ -1829,53 +1835,12 @@
       </w:pPr>
       <w:r>
         <w:rPr>
-          <w:rFonts w:ascii="Liberation Serif" w:hAnsi="Liberation Serif"/>
           <w:b/>
           <w:color w:val="000000"/>
           <w:sz w:val="26"/>
           <w:szCs w:val="26"/>
         </w:rPr>
-        <w:t xml:space="preserve">Недостатки </w:t>
-      </w:r>
-      <w:r>
-        <w:rPr>
-          <w:rFonts w:ascii="Liberation Serif" w:hAnsi="Liberation Serif"/>
-          <w:b/>
-          <w:color w:val="000000"/>
-          <w:sz w:val="26"/>
-          <w:szCs w:val="26"/>
-        </w:rPr>
-        <w:t xml:space="preserve">и </w:t>
-      </w:r>
-      <w:r>
-        <w:rPr>
-          <w:rFonts w:ascii="Liberation Serif" w:hAnsi="Liberation Serif"/>
-          <w:b/>
-          <w:color w:val="000000"/>
-          <w:sz w:val="26"/>
-          <w:szCs w:val="26"/>
-        </w:rPr>
-        <w:t xml:space="preserve">ограничения </w:t>
-      </w:r>
-      <w:r>
-        <w:rPr>
-          <w:rFonts w:ascii="Liberation Serif" w:hAnsi="Liberation Serif"/>
-          <w:b/>
-          <w:color w:val="000000"/>
-          <w:sz w:val="26"/>
-          <w:szCs w:val="26"/>
-        </w:rPr>
-        <w:t>решени</w:t>
-      </w:r>
-      <w:r>
-        <w:rPr>
-          <w:rFonts w:ascii="Liberation Serif" w:hAnsi="Liberation Serif"/>
-          <w:b/>
-          <w:color w:val="000000"/>
-          <w:sz w:val="26"/>
-          <w:szCs w:val="26"/>
-        </w:rPr>
-        <w:t>я в ADR</w:t>
+        <w:t>Недостатки и ограничения решения в ADR</w:t>
       </w:r>
     </w:p>
     <w:p>
@@ -1894,36 +1859,13 @@
       </w:pPr>
       <w:r>
         <w:rPr>
-          <w:rFonts w:ascii="Liberation Serif" w:hAnsi="Liberation Serif"/>
           <w:b w:val="false"/>
           <w:bCs w:val="false"/>
           <w:color w:val="000000"/>
           <w:sz w:val="26"/>
           <w:szCs w:val="26"/>
         </w:rPr>
-        <w:t xml:space="preserve">Требуется переработка существующих систем (например, </w:t>
-      </w:r>
-      <w:r>
-        <w:rPr>
-          <w:rFonts w:ascii="Liberation Serif" w:hAnsi="Liberation Serif"/>
-          <w:b w:val="false"/>
-          <w:bCs w:val="false"/>
-          <w:color w:val="000000"/>
-          <w:sz w:val="26"/>
-          <w:szCs w:val="26"/>
-        </w:rPr>
-        <w:t xml:space="preserve">Интернет Банк, </w:t>
-      </w:r>
-      <w:r>
-        <w:rPr>
-          <w:rFonts w:ascii="Liberation Serif" w:hAnsi="Liberation Serif"/>
-          <w:b w:val="false"/>
-          <w:bCs w:val="false"/>
-          <w:color w:val="000000"/>
-          <w:sz w:val="26"/>
-          <w:szCs w:val="26"/>
-        </w:rPr>
-        <w:t xml:space="preserve">АБС). </w:t>
+        <w:t xml:space="preserve">Требуется переработка существующих систем (например, Интернет Банк, АБС). </w:t>
       </w:r>
     </w:p>
     <w:p>
@@ -1942,25 +1884,13 @@
       </w:pPr>
       <w:r>
         <w:rPr>
-          <w:rFonts w:ascii="Liberation Serif" w:hAnsi="Liberation Serif"/>
           <w:b w:val="false"/>
           <w:bCs w:val="false"/>
           <w:color w:val="000000"/>
           <w:sz w:val="26"/>
           <w:szCs w:val="26"/>
         </w:rPr>
-        <w:t>Б</w:t>
-      </w:r>
-      <w:r>
-        <w:rPr>
-          <w:rFonts w:ascii="Liberation Serif" w:hAnsi="Liberation Serif"/>
-          <w:b w:val="false"/>
-          <w:bCs w:val="false"/>
-          <w:color w:val="000000"/>
-          <w:sz w:val="26"/>
-          <w:szCs w:val="26"/>
-        </w:rPr>
-        <w:t>рокер сообщений становится критически важной частью системы.</w:t>
+        <w:t>Брокер сообщений становится критически важной частью системы.</w:t>
       </w:r>
     </w:p>
     <w:p>
@@ -1979,7 +1909,6 @@
       </w:pPr>
       <w:r>
         <w:rPr>
-          <w:rFonts w:ascii="Liberation Serif" w:hAnsi="Liberation Serif"/>
           <w:b w:val="false"/>
           <w:bCs w:val="false"/>
           <w:color w:val="000000"/>
@@ -2005,7 +1934,6 @@
       </w:pPr>
       <w:r>
         <w:rPr>
-          <w:rFonts w:ascii="Liberation Serif" w:hAnsi="Liberation Serif"/>
           <w:b w:val="false"/>
           <w:bCs w:val="false"/>
           <w:color w:val="000000"/>
@@ -2035,7 +1963,6 @@
       </w:pPr>
       <w:r>
         <w:rPr>
-          <w:rFonts w:ascii="Liberation Serif" w:hAnsi="Liberation Serif"/>
           <w:b w:val="false"/>
           <w:bCs w:val="false"/>
           <w:color w:val="000000"/>
@@ -2055,7 +1982,6 @@
       </w:pPr>
       <w:r>
         <w:rPr>
-          <w:rFonts w:ascii="Liberation Serif" w:hAnsi="Liberation Serif"/>
           <w:b/>
           <w:bCs/>
           <w:color w:val="000000"/>
@@ -2078,7 +2004,6 @@
       <w:r>
         <w:rPr>
           <w:rStyle w:val="Strong"/>
-          <w:rFonts w:ascii="Liberation Serif" w:hAnsi="Liberation Serif"/>
           <w:color w:val="000000"/>
           <w:sz w:val="26"/>
           <w:szCs w:val="26"/>
@@ -2087,7 +2012,6 @@
       </w:r>
       <w:r>
         <w:rPr>
-          <w:rFonts w:ascii="Liberation Serif" w:hAnsi="Liberation Serif"/>
           <w:b/>
           <w:color w:val="000000"/>
           <w:sz w:val="26"/>
@@ -2097,7 +2021,6 @@
       </w:r>
       <w:r>
         <w:rPr>
-          <w:rFonts w:ascii="Liberation Serif" w:hAnsi="Liberation Serif"/>
           <w:b w:val="false"/>
           <w:bCs w:val="false"/>
           <w:color w:val="000000"/>
@@ -2121,14 +2044,11 @@
       <w:r>
         <w:rPr>
           <w:rStyle w:val="Strong"/>
-          <w:rFonts w:ascii="Liberation Serif" w:hAnsi="Liberation Serif"/>
         </w:rPr>
         <w:t>Организационные</w:t>
       </w:r>
       <w:r>
-        <w:rPr>
-          <w:rFonts w:ascii="Liberation Serif" w:hAnsi="Liberation Serif"/>
-        </w:rPr>
+        <w:rPr/>
         <w:t>: Недостаточная экспертиза сотрудников в новых технологиях.</w:t>
       </w:r>
     </w:p>
@@ -2146,14 +2066,11 @@
       <w:r>
         <w:rPr>
           <w:rStyle w:val="Strong"/>
-          <w:rFonts w:ascii="Liberation Serif" w:hAnsi="Liberation Serif"/>
         </w:rPr>
         <w:t>Производственные</w:t>
       </w:r>
       <w:r>
-        <w:rPr>
-          <w:rFonts w:ascii="Liberation Serif" w:hAnsi="Liberation Serif"/>
-        </w:rPr>
+        <w:rPr/>
         <w:t>: Проблемы с производительностью при росте числа пользователей.</w:t>
       </w:r>
     </w:p>
@@ -2171,28 +2088,23 @@
       <w:r>
         <w:rPr>
           <w:rStyle w:val="Strong"/>
+        </w:rPr>
+        <w:t>Безопасность</w:t>
+      </w:r>
+      <w:r>
+        <w:rPr/>
+        <w:t>: Необходимость обеспечения шифрования данных и защиты информации клиентов</w:t>
+      </w:r>
+    </w:p>
+    <w:p>
+      <w:pPr>
+        <w:pStyle w:val="normal1"/>
+        <w:rPr>
           <w:rFonts w:ascii="Liberation Serif" w:hAnsi="Liberation Serif"/>
         </w:rPr>
-        <w:t>Безопасность</w:t>
-      </w:r>
-      <w:r>
-        <w:rPr>
-          <w:rFonts w:ascii="Liberation Serif" w:hAnsi="Liberation Serif"/>
-        </w:rPr>
-        <w:t>: Необходимость обеспечения шифрования данных и защиты информации клиентов</w:t>
-      </w:r>
-    </w:p>
-    <w:p>
-      <w:pPr>
-        <w:pStyle w:val="normal1"/>
-        <w:rPr>
-          <w:rFonts w:ascii="Liberation Serif" w:hAnsi="Liberation Serif"/>
-        </w:rPr>
-      </w:pPr>
-      <w:r>
-        <w:rPr>
-          <w:rFonts w:ascii="Liberation Serif" w:hAnsi="Liberation Serif"/>
-        </w:rPr>
+      </w:pPr>
+      <w:r>
+        <w:rPr/>
       </w:r>
     </w:p>
     <w:sectPr>
@@ -2202,6 +2114,7 @@
       <w:pgNumType w:start="1" w:fmt="decimal"/>
       <w:formProt w:val="false"/>
       <w:textDirection w:val="lrTb"/>
+      <w:docGrid w:type="default" w:linePitch="100" w:charSpace="0"/>
     </w:sectPr>
   </w:body>
 </w:document>
@@ -2212,7 +2125,6 @@
   <w:abstractNum w:abstractNumId="1">
     <w:lvl w:ilvl="0">
       <w:start w:val="1"/>
-      <w:pStyle w:val="Heading1"/>
       <w:numFmt w:val="none"/>
       <w:suff w:val="nothing"/>
       <w:lvlText w:val=""/>
@@ -2223,6 +2135,7 @@
         </w:tabs>
         <w:ind w:start="0" w:hanging="0"/>
       </w:pPr>
+      <w:rPr/>
     </w:lvl>
     <w:lvl w:ilvl="1">
       <w:start w:val="1"/>
@@ -2236,6 +2149,7 @@
         </w:tabs>
         <w:ind w:start="0" w:hanging="0"/>
       </w:pPr>
+      <w:rPr/>
     </w:lvl>
     <w:lvl w:ilvl="2">
       <w:start w:val="1"/>
@@ -2249,10 +2163,10 @@
         </w:tabs>
         <w:ind w:start="0" w:hanging="0"/>
       </w:pPr>
+      <w:rPr/>
     </w:lvl>
     <w:lvl w:ilvl="3">
       <w:start w:val="1"/>
-      <w:pStyle w:val="Heading4"/>
       <w:numFmt w:val="none"/>
       <w:suff w:val="nothing"/>
       <w:lvlText w:val=""/>
@@ -2263,10 +2177,10 @@
         </w:tabs>
         <w:ind w:start="0" w:hanging="0"/>
       </w:pPr>
+      <w:rPr/>
     </w:lvl>
     <w:lvl w:ilvl="4">
       <w:start w:val="1"/>
-      <w:pStyle w:val="Heading5"/>
       <w:numFmt w:val="none"/>
       <w:suff w:val="nothing"/>
       <w:lvlText w:val=""/>
@@ -2277,10 +2191,10 @@
         </w:tabs>
         <w:ind w:start="0" w:hanging="0"/>
       </w:pPr>
+      <w:rPr/>
     </w:lvl>
     <w:lvl w:ilvl="5">
       <w:start w:val="1"/>
-      <w:pStyle w:val="Heading6"/>
       <w:numFmt w:val="none"/>
       <w:suff w:val="nothing"/>
       <w:lvlText w:val=""/>
@@ -2291,10 +2205,10 @@
         </w:tabs>
         <w:ind w:start="0" w:hanging="0"/>
       </w:pPr>
+      <w:rPr/>
     </w:lvl>
     <w:lvl w:ilvl="6">
       <w:start w:val="1"/>
-      <w:pStyle w:val="Heading7"/>
       <w:numFmt w:val="none"/>
       <w:suff w:val="nothing"/>
       <w:lvlText w:val=""/>
@@ -2305,10 +2219,10 @@
         </w:tabs>
         <w:ind w:start="0" w:hanging="0"/>
       </w:pPr>
+      <w:rPr/>
     </w:lvl>
     <w:lvl w:ilvl="7">
       <w:start w:val="1"/>
-      <w:pStyle w:val="Heading8"/>
       <w:numFmt w:val="none"/>
       <w:suff w:val="nothing"/>
       <w:lvlText w:val=""/>
@@ -2319,10 +2233,10 @@
         </w:tabs>
         <w:ind w:start="0" w:hanging="0"/>
       </w:pPr>
+      <w:rPr/>
     </w:lvl>
     <w:lvl w:ilvl="8">
       <w:start w:val="1"/>
-      <w:pStyle w:val="Heading9"/>
       <w:numFmt w:val="none"/>
       <w:suff w:val="nothing"/>
       <w:lvlText w:val=""/>
@@ -2333,6 +2247,7 @@
         </w:tabs>
         <w:ind w:start="0" w:hanging="0"/>
       </w:pPr>
+      <w:rPr/>
     </w:lvl>
   </w:abstractNum>
   <w:abstractNum w:abstractNumId="2">
@@ -3512,6 +3427,244 @@
       <w:rPr>
         <w:rFonts w:ascii="OpenSymbol" w:hAnsi="OpenSymbol" w:cs="OpenSymbol" w:hint="default"/>
       </w:rPr>
+    </w:lvl>
+  </w:abstractNum>
+  <w:abstractNum w:abstractNumId="11">
+    <w:lvl w:ilvl="0">
+      <w:start w:val="1"/>
+      <w:numFmt w:val="decimal"/>
+      <w:lvlText w:val="%1."/>
+      <w:lvlJc w:val="start"/>
+      <w:pPr>
+        <w:tabs>
+          <w:tab w:val="num" w:pos="780"/>
+        </w:tabs>
+        <w:ind w:start="780" w:hanging="360"/>
+      </w:pPr>
+      <w:rPr/>
+    </w:lvl>
+    <w:lvl w:ilvl="1">
+      <w:start w:val="1"/>
+      <w:numFmt w:val="decimal"/>
+      <w:lvlText w:val="%2."/>
+      <w:lvlJc w:val="start"/>
+      <w:pPr>
+        <w:tabs>
+          <w:tab w:val="num" w:pos="1140"/>
+        </w:tabs>
+        <w:ind w:start="1140" w:hanging="360"/>
+      </w:pPr>
+      <w:rPr/>
+    </w:lvl>
+    <w:lvl w:ilvl="2">
+      <w:start w:val="1"/>
+      <w:numFmt w:val="decimal"/>
+      <w:lvlText w:val="%3."/>
+      <w:lvlJc w:val="start"/>
+      <w:pPr>
+        <w:tabs>
+          <w:tab w:val="num" w:pos="1500"/>
+        </w:tabs>
+        <w:ind w:start="1500" w:hanging="360"/>
+      </w:pPr>
+      <w:rPr/>
+    </w:lvl>
+    <w:lvl w:ilvl="3">
+      <w:start w:val="1"/>
+      <w:numFmt w:val="decimal"/>
+      <w:lvlText w:val="%4."/>
+      <w:lvlJc w:val="start"/>
+      <w:pPr>
+        <w:tabs>
+          <w:tab w:val="num" w:pos="1860"/>
+        </w:tabs>
+        <w:ind w:start="1860" w:hanging="360"/>
+      </w:pPr>
+      <w:rPr/>
+    </w:lvl>
+    <w:lvl w:ilvl="4">
+      <w:start w:val="1"/>
+      <w:numFmt w:val="decimal"/>
+      <w:lvlText w:val="%5."/>
+      <w:lvlJc w:val="start"/>
+      <w:pPr>
+        <w:tabs>
+          <w:tab w:val="num" w:pos="2220"/>
+        </w:tabs>
+        <w:ind w:start="2220" w:hanging="360"/>
+      </w:pPr>
+      <w:rPr/>
+    </w:lvl>
+    <w:lvl w:ilvl="5">
+      <w:start w:val="1"/>
+      <w:numFmt w:val="decimal"/>
+      <w:lvlText w:val="%6."/>
+      <w:lvlJc w:val="start"/>
+      <w:pPr>
+        <w:tabs>
+          <w:tab w:val="num" w:pos="2580"/>
+        </w:tabs>
+        <w:ind w:start="2580" w:hanging="360"/>
+      </w:pPr>
+      <w:rPr/>
+    </w:lvl>
+    <w:lvl w:ilvl="6">
+      <w:start w:val="1"/>
+      <w:numFmt w:val="decimal"/>
+      <w:lvlText w:val="%7."/>
+      <w:lvlJc w:val="start"/>
+      <w:pPr>
+        <w:tabs>
+          <w:tab w:val="num" w:pos="2940"/>
+        </w:tabs>
+        <w:ind w:start="2940" w:hanging="360"/>
+      </w:pPr>
+      <w:rPr/>
+    </w:lvl>
+    <w:lvl w:ilvl="7">
+      <w:start w:val="1"/>
+      <w:numFmt w:val="decimal"/>
+      <w:lvlText w:val="%8."/>
+      <w:lvlJc w:val="start"/>
+      <w:pPr>
+        <w:tabs>
+          <w:tab w:val="num" w:pos="3300"/>
+        </w:tabs>
+        <w:ind w:start="3300" w:hanging="360"/>
+      </w:pPr>
+      <w:rPr/>
+    </w:lvl>
+    <w:lvl w:ilvl="8">
+      <w:start w:val="1"/>
+      <w:numFmt w:val="decimal"/>
+      <w:lvlText w:val="%9."/>
+      <w:lvlJc w:val="start"/>
+      <w:pPr>
+        <w:tabs>
+          <w:tab w:val="num" w:pos="3660"/>
+        </w:tabs>
+        <w:ind w:start="3660" w:hanging="360"/>
+      </w:pPr>
+      <w:rPr/>
+    </w:lvl>
+  </w:abstractNum>
+  <w:abstractNum w:abstractNumId="12">
+    <w:lvl w:ilvl="0">
+      <w:start w:val="1"/>
+      <w:numFmt w:val="none"/>
+      <w:suff w:val="nothing"/>
+      <w:lvlText w:val=""/>
+      <w:lvlJc w:val="start"/>
+      <w:pPr>
+        <w:tabs>
+          <w:tab w:val="num" w:pos="0"/>
+        </w:tabs>
+        <w:ind w:start="0" w:hanging="0"/>
+      </w:pPr>
+    </w:lvl>
+    <w:lvl w:ilvl="1">
+      <w:start w:val="1"/>
+      <w:numFmt w:val="none"/>
+      <w:suff w:val="nothing"/>
+      <w:lvlText w:val=""/>
+      <w:lvlJc w:val="start"/>
+      <w:pPr>
+        <w:tabs>
+          <w:tab w:val="num" w:pos="0"/>
+        </w:tabs>
+        <w:ind w:start="0" w:hanging="0"/>
+      </w:pPr>
+    </w:lvl>
+    <w:lvl w:ilvl="2">
+      <w:start w:val="1"/>
+      <w:numFmt w:val="none"/>
+      <w:suff w:val="nothing"/>
+      <w:lvlText w:val=""/>
+      <w:lvlJc w:val="start"/>
+      <w:pPr>
+        <w:tabs>
+          <w:tab w:val="num" w:pos="0"/>
+        </w:tabs>
+        <w:ind w:start="0" w:hanging="0"/>
+      </w:pPr>
+    </w:lvl>
+    <w:lvl w:ilvl="3">
+      <w:start w:val="1"/>
+      <w:numFmt w:val="none"/>
+      <w:suff w:val="nothing"/>
+      <w:lvlText w:val=""/>
+      <w:lvlJc w:val="start"/>
+      <w:pPr>
+        <w:tabs>
+          <w:tab w:val="num" w:pos="0"/>
+        </w:tabs>
+        <w:ind w:start="0" w:hanging="0"/>
+      </w:pPr>
+    </w:lvl>
+    <w:lvl w:ilvl="4">
+      <w:start w:val="1"/>
+      <w:numFmt w:val="none"/>
+      <w:suff w:val="nothing"/>
+      <w:lvlText w:val=""/>
+      <w:lvlJc w:val="start"/>
+      <w:pPr>
+        <w:tabs>
+          <w:tab w:val="num" w:pos="0"/>
+        </w:tabs>
+        <w:ind w:start="0" w:hanging="0"/>
+      </w:pPr>
+    </w:lvl>
+    <w:lvl w:ilvl="5">
+      <w:start w:val="1"/>
+      <w:numFmt w:val="none"/>
+      <w:suff w:val="nothing"/>
+      <w:lvlText w:val=""/>
+      <w:lvlJc w:val="start"/>
+      <w:pPr>
+        <w:tabs>
+          <w:tab w:val="num" w:pos="0"/>
+        </w:tabs>
+        <w:ind w:start="0" w:hanging="0"/>
+      </w:pPr>
+    </w:lvl>
+    <w:lvl w:ilvl="6">
+      <w:start w:val="1"/>
+      <w:numFmt w:val="none"/>
+      <w:suff w:val="nothing"/>
+      <w:lvlText w:val=""/>
+      <w:lvlJc w:val="start"/>
+      <w:pPr>
+        <w:tabs>
+          <w:tab w:val="num" w:pos="0"/>
+        </w:tabs>
+        <w:ind w:start="0" w:hanging="0"/>
+      </w:pPr>
+    </w:lvl>
+    <w:lvl w:ilvl="7">
+      <w:start w:val="1"/>
+      <w:numFmt w:val="none"/>
+      <w:suff w:val="nothing"/>
+      <w:lvlText w:val=""/>
+      <w:lvlJc w:val="start"/>
+      <w:pPr>
+        <w:tabs>
+          <w:tab w:val="num" w:pos="0"/>
+        </w:tabs>
+        <w:ind w:start="0" w:hanging="0"/>
+      </w:pPr>
+    </w:lvl>
+    <w:lvl w:ilvl="8">
+      <w:start w:val="1"/>
+      <w:numFmt w:val="none"/>
+      <w:suff w:val="nothing"/>
+      <w:lvlText w:val=""/>
+      <w:lvlJc w:val="start"/>
+      <w:pPr>
+        <w:tabs>
+          <w:tab w:val="num" w:pos="0"/>
+        </w:tabs>
+        <w:ind w:start="0" w:hanging="0"/>
+      </w:pPr>
     </w:lvl>
   </w:abstractNum>
   <w:num w:numId="1">
@@ -3544,6 +3697,12 @@
   <w:num w:numId="10">
     <w:abstractNumId w:val="10"/>
   </w:num>
+  <w:num w:numId="11">
+    <w:abstractNumId w:val="11"/>
+  </w:num>
+  <w:num w:numId="12">
+    <w:abstractNumId w:val="12"/>
+  </w:num>
 </w:numbering>
 </file>
 
@@ -3561,7 +3720,6 @@
     </w:rPrDefault>
     <w:pPrDefault>
       <w:pPr>
-        <w:widowControl/>
         <w:suppressAutoHyphens w:val="true"/>
       </w:pPr>
     </w:pPrDefault>
@@ -3571,7 +3729,10 @@
     <w:qFormat/>
     <w:pPr>
       <w:widowControl/>
+      <w:suppressAutoHyphens w:val="true"/>
       <w:bidi w:val="0"/>
+      <w:spacing w:before="0" w:after="0"/>
+      <w:jc w:val="start"/>
     </w:pPr>
     <w:rPr>
       <w:rFonts w:ascii="Liberation Serif" w:hAnsi="Liberation Serif" w:eastAsia="Noto Serif CJK SC" w:cs="Noto Sans Devanagari"/>
@@ -3841,6 +4002,7 @@
     <w:qFormat/>
     <w:pPr>
       <w:widowControl/>
+      <w:suppressAutoHyphens w:val="true"/>
       <w:bidi w:val="0"/>
       <w:spacing w:lineRule="auto" w:line="276" w:before="0" w:after="0"/>
       <w:jc w:val="start"/>
@@ -3872,6 +4034,29 @@
       <w:bCs/>
       <w:sz w:val="18"/>
       <w:szCs w:val="18"/>
+    </w:rPr>
+  </w:style>
+  <w:style w:type="paragraph" w:styleId="TableContents">
+    <w:name w:val="Table Contents"/>
+    <w:basedOn w:val="Normal"/>
+    <w:qFormat/>
+    <w:pPr>
+      <w:widowControl w:val="false"/>
+      <w:suppressLineNumbers/>
+    </w:pPr>
+    <w:rPr/>
+  </w:style>
+  <w:style w:type="paragraph" w:styleId="TableHeading">
+    <w:name w:val="Table Heading"/>
+    <w:basedOn w:val="TableContents"/>
+    <w:qFormat/>
+    <w:pPr>
+      <w:suppressLineNumbers/>
+      <w:jc w:val="center"/>
+    </w:pPr>
+    <w:rPr>
+      <w:b/>
+      <w:bCs/>
     </w:rPr>
   </w:style>
 </w:styles>
